--- a/CLASS Q.docx
+++ b/CLASS Q.docx
@@ -1,6 +1,6 @@
 
 <file path=word/document.xml><?xml version="1.0" encoding="utf-8"?>
-<w:document xmlns:wpc="http://schemas.microsoft.com/office/word/2010/wordprocessingCanvas" xmlns:cx="http://schemas.microsoft.com/office/drawing/2014/chartex" xmlns:cx1="http://schemas.microsoft.com/office/drawing/2015/9/8/chartex" xmlns:cx2="http://schemas.microsoft.com/office/drawing/2015/10/21/chartex" xmlns:cx3="http://schemas.microsoft.com/office/drawing/2016/5/9/chartex" xmlns:cx4="http://schemas.microsoft.com/office/drawing/2016/5/10/chartex" xmlns:cx5="http://schemas.microsoft.com/office/drawing/2016/5/11/chartex" xmlns:cx6="http://schemas.microsoft.com/office/drawing/2016/5/12/chartex" xmlns:cx7="http://schemas.microsoft.com/office/drawing/2016/5/13/chartex" xmlns:cx8="http://schemas.microsoft.com/office/drawing/2016/5/14/chartex" xmlns:mc="http://schemas.openxmlformats.org/markup-compatibility/2006" xmlns:aink="http://schemas.microsoft.com/office/drawing/2016/ink" xmlns:am3d="http://schemas.microsoft.com/office/drawing/2017/model3d" xmlns:o="urn:schemas-microsoft-com:office:office" xmlns:r="http://schemas.openxmlformats.org/officeDocument/2006/relationships" xmlns:m="http://schemas.openxmlformats.org/officeDocument/2006/math" xmlns:v="urn:schemas-microsoft-com:vml" xmlns:wp14="http://schemas.microsoft.com/office/word/2010/wordprocessingDrawing" xmlns:wp="http://schemas.openxmlformats.org/drawingml/2006/wordprocessingDrawing" xmlns:w10="urn:schemas-microsoft-com:office:word" xmlns:w="http://schemas.openxmlformats.org/wordprocessingml/2006/main" xmlns:w14="http://schemas.microsoft.com/office/word/2010/wordml" xmlns:w15="http://schemas.microsoft.com/office/word/2012/wordml" xmlns:w16cid="http://schemas.microsoft.com/office/word/2016/wordml/cid" xmlns:w16se="http://schemas.microsoft.com/office/word/2015/wordml/symex" xmlns:wpg="http://schemas.microsoft.com/office/word/2010/wordprocessingGroup" xmlns:wpi="http://schemas.microsoft.com/office/word/2010/wordprocessingInk" xmlns:wne="http://schemas.microsoft.com/office/word/2006/wordml" xmlns:wps="http://schemas.microsoft.com/office/word/2010/wordprocessingShape" mc:Ignorable="w14 w15 w16se w16cid wp14">
+<w:document xmlns:wpc="http://schemas.microsoft.com/office/word/2010/wordprocessingCanvas" xmlns:cx="http://schemas.microsoft.com/office/drawing/2014/chartex" xmlns:cx1="http://schemas.microsoft.com/office/drawing/2015/9/8/chartex" xmlns:mc="http://schemas.openxmlformats.org/markup-compatibility/2006" xmlns:o="urn:schemas-microsoft-com:office:office" xmlns:r="http://schemas.openxmlformats.org/officeDocument/2006/relationships" xmlns:m="http://schemas.openxmlformats.org/officeDocument/2006/math" xmlns:v="urn:schemas-microsoft-com:vml" xmlns:wp14="http://schemas.microsoft.com/office/word/2010/wordprocessingDrawing" xmlns:wp="http://schemas.openxmlformats.org/drawingml/2006/wordprocessingDrawing" xmlns:w10="urn:schemas-microsoft-com:office:word" xmlns:w="http://schemas.openxmlformats.org/wordprocessingml/2006/main" xmlns:w14="http://schemas.microsoft.com/office/word/2010/wordml" xmlns:w15="http://schemas.microsoft.com/office/word/2012/wordml" xmlns:w16se="http://schemas.microsoft.com/office/word/2015/wordml/symex" xmlns:wpg="http://schemas.microsoft.com/office/word/2010/wordprocessingGroup" xmlns:wpi="http://schemas.microsoft.com/office/word/2010/wordprocessingInk" xmlns:wne="http://schemas.microsoft.com/office/word/2006/wordml" xmlns:wps="http://schemas.microsoft.com/office/word/2010/wordprocessingShape" mc:Ignorable="w14 w15 w16se wp14">
   <w:body>
     <w:tbl>
       <w:tblPr>
@@ -380,7 +380,6 @@
                 <w:szCs w:val="28"/>
               </w:rPr>
             </w:pPr>
-            <w:proofErr w:type="gramStart"/>
             <w:r>
               <w:rPr>
                 <w:rFonts w:ascii="Maiandra GD" w:eastAsia="Times New Roman" w:hAnsi="Maiandra GD" w:cs="Calibri"/>
@@ -392,7 +391,6 @@
               </w:rPr>
               <w:t>E.A</w:t>
             </w:r>
-            <w:proofErr w:type="gramEnd"/>
           </w:p>
         </w:tc>
         <w:tc>
@@ -1131,6 +1129,15 @@
                 <w:szCs w:val="24"/>
               </w:rPr>
             </w:pPr>
+            <w:r>
+              <w:rPr>
+                <w:rFonts w:ascii="Maiandra GD" w:eastAsia="Times New Roman" w:hAnsi="Maiandra GD" w:cs="Calibri"/>
+                <w:color w:val="000000"/>
+                <w:sz w:val="24"/>
+                <w:szCs w:val="24"/>
+              </w:rPr>
+              <w:t>52</w:t>
+            </w:r>
           </w:p>
         </w:tc>
         <w:tc>
@@ -1190,6 +1197,26 @@
                 <w:szCs w:val="24"/>
               </w:rPr>
             </w:pPr>
+            <w:r>
+              <w:rPr>
+                <w:rFonts w:ascii="Maiandra GD" w:eastAsia="Times New Roman" w:hAnsi="Maiandra GD" w:cs="Calibri"/>
+                <w:color w:val="000000"/>
+                <w:sz w:val="24"/>
+                <w:szCs w:val="24"/>
+              </w:rPr>
+              <w:t>62</w:t>
+            </w:r>
+          </w:p>
+          <w:p>
+            <w:pPr>
+              <w:spacing w:after="0" w:line="240" w:lineRule="auto"/>
+              <w:rPr>
+                <w:rFonts w:ascii="Maiandra GD" w:eastAsia="Times New Roman" w:hAnsi="Maiandra GD" w:cs="Calibri"/>
+                <w:color w:val="000000"/>
+                <w:sz w:val="24"/>
+                <w:szCs w:val="24"/>
+              </w:rPr>
+            </w:pPr>
           </w:p>
         </w:tc>
         <w:tc>
@@ -1215,6 +1242,15 @@
                 <w:szCs w:val="24"/>
               </w:rPr>
             </w:pPr>
+            <w:r>
+              <w:rPr>
+                <w:rFonts w:ascii="Maiandra GD" w:eastAsia="Times New Roman" w:hAnsi="Maiandra GD" w:cs="Calibri"/>
+                <w:color w:val="000000"/>
+                <w:sz w:val="24"/>
+                <w:szCs w:val="24"/>
+              </w:rPr>
+              <w:t>82</w:t>
+            </w:r>
           </w:p>
         </w:tc>
         <w:tc>
@@ -1240,6 +1276,15 @@
                 <w:szCs w:val="28"/>
               </w:rPr>
             </w:pPr>
+            <w:r>
+              <w:rPr>
+                <w:rFonts w:ascii="Maiandra GD" w:eastAsia="Times New Roman" w:hAnsi="Maiandra GD" w:cs="Calibri"/>
+                <w:color w:val="000000"/>
+                <w:sz w:val="28"/>
+                <w:szCs w:val="28"/>
+              </w:rPr>
+              <w:t>46</w:t>
+            </w:r>
           </w:p>
         </w:tc>
         <w:tc>
@@ -1359,6 +1404,15 @@
                 <w:szCs w:val="28"/>
               </w:rPr>
             </w:pPr>
+            <w:r>
+              <w:rPr>
+                <w:rFonts w:ascii="Maiandra GD" w:eastAsia="Times New Roman" w:hAnsi="Maiandra GD" w:cs="Calibri"/>
+                <w:color w:val="000000"/>
+                <w:sz w:val="28"/>
+                <w:szCs w:val="28"/>
+              </w:rPr>
+              <w:t>92</w:t>
+            </w:r>
           </w:p>
         </w:tc>
         <w:tc>
@@ -1488,6 +1542,15 @@
                 <w:szCs w:val="28"/>
               </w:rPr>
             </w:pPr>
+            <w:r>
+              <w:rPr>
+                <w:rFonts w:ascii="Maiandra GD" w:eastAsia="Times New Roman" w:hAnsi="Maiandra GD" w:cs="Calibri"/>
+                <w:color w:val="000000"/>
+                <w:sz w:val="28"/>
+                <w:szCs w:val="28"/>
+              </w:rPr>
+              <w:t>51</w:t>
+            </w:r>
           </w:p>
         </w:tc>
         <w:tc>
@@ -1513,6 +1576,15 @@
                 <w:szCs w:val="28"/>
               </w:rPr>
             </w:pPr>
+            <w:r>
+              <w:rPr>
+                <w:rFonts w:ascii="Maiandra GD" w:eastAsia="Times New Roman" w:hAnsi="Maiandra GD" w:cs="Calibri"/>
+                <w:color w:val="000000"/>
+                <w:sz w:val="28"/>
+                <w:szCs w:val="28"/>
+              </w:rPr>
+              <w:t>52</w:t>
+            </w:r>
           </w:p>
         </w:tc>
         <w:tc>
@@ -1539,6 +1611,15 @@
                 <w:szCs w:val="28"/>
               </w:rPr>
             </w:pPr>
+            <w:r>
+              <w:rPr>
+                <w:rFonts w:ascii="Maiandra GD" w:eastAsia="Times New Roman" w:hAnsi="Maiandra GD" w:cs="Calibri"/>
+                <w:color w:val="000000"/>
+                <w:sz w:val="28"/>
+                <w:szCs w:val="28"/>
+              </w:rPr>
+              <w:t>38</w:t>
+            </w:r>
           </w:p>
         </w:tc>
         <w:tc>
@@ -1565,6 +1646,15 @@
                 <w:szCs w:val="28"/>
               </w:rPr>
             </w:pPr>
+            <w:r>
+              <w:rPr>
+                <w:rFonts w:ascii="Maiandra GD" w:eastAsia="Times New Roman" w:hAnsi="Maiandra GD" w:cs="Calibri"/>
+                <w:color w:val="000000"/>
+                <w:sz w:val="28"/>
+                <w:szCs w:val="28"/>
+              </w:rPr>
+              <w:t>76</w:t>
+            </w:r>
           </w:p>
         </w:tc>
         <w:tc>
@@ -1675,6 +1765,15 @@
                 <w:szCs w:val="28"/>
               </w:rPr>
             </w:pPr>
+            <w:r>
+              <w:rPr>
+                <w:rFonts w:ascii="Maiandra GD" w:eastAsia="Times New Roman" w:hAnsi="Maiandra GD" w:cs="Calibri"/>
+                <w:color w:val="000000"/>
+                <w:sz w:val="28"/>
+                <w:szCs w:val="28"/>
+              </w:rPr>
+              <w:t>71</w:t>
+            </w:r>
           </w:p>
         </w:tc>
       </w:tr>
@@ -1842,6 +1941,15 @@
                 <w:szCs w:val="24"/>
               </w:rPr>
             </w:pPr>
+            <w:r>
+              <w:rPr>
+                <w:rFonts w:ascii="Maiandra GD" w:eastAsia="Times New Roman" w:hAnsi="Maiandra GD" w:cs="Calibri"/>
+                <w:color w:val="000000"/>
+                <w:sz w:val="24"/>
+                <w:szCs w:val="24"/>
+              </w:rPr>
+              <w:t>66</w:t>
+            </w:r>
           </w:p>
         </w:tc>
         <w:tc>
@@ -1901,6 +2009,15 @@
                 <w:szCs w:val="24"/>
               </w:rPr>
             </w:pPr>
+            <w:r>
+              <w:rPr>
+                <w:rFonts w:ascii="Maiandra GD" w:eastAsia="Times New Roman" w:hAnsi="Maiandra GD" w:cs="Calibri"/>
+                <w:color w:val="000000"/>
+                <w:sz w:val="24"/>
+                <w:szCs w:val="24"/>
+              </w:rPr>
+              <w:t>45</w:t>
+            </w:r>
           </w:p>
         </w:tc>
         <w:tc>
@@ -1926,6 +2043,15 @@
                 <w:szCs w:val="24"/>
               </w:rPr>
             </w:pPr>
+            <w:r>
+              <w:rPr>
+                <w:rFonts w:ascii="Maiandra GD" w:eastAsia="Times New Roman" w:hAnsi="Maiandra GD" w:cs="Calibri"/>
+                <w:color w:val="000000"/>
+                <w:sz w:val="24"/>
+                <w:szCs w:val="24"/>
+              </w:rPr>
+              <w:t>63</w:t>
+            </w:r>
           </w:p>
         </w:tc>
         <w:tc>
@@ -1951,6 +2077,15 @@
                 <w:szCs w:val="28"/>
               </w:rPr>
             </w:pPr>
+            <w:r>
+              <w:rPr>
+                <w:rFonts w:ascii="Maiandra GD" w:eastAsia="Times New Roman" w:hAnsi="Maiandra GD" w:cs="Calibri"/>
+                <w:color w:val="000000"/>
+                <w:sz w:val="28"/>
+                <w:szCs w:val="28"/>
+              </w:rPr>
+              <w:t>54</w:t>
+            </w:r>
           </w:p>
         </w:tc>
         <w:tc>
@@ -2070,6 +2205,15 @@
                 <w:szCs w:val="28"/>
               </w:rPr>
             </w:pPr>
+            <w:r>
+              <w:rPr>
+                <w:rFonts w:ascii="Maiandra GD" w:eastAsia="Times New Roman" w:hAnsi="Maiandra GD" w:cs="Calibri"/>
+                <w:color w:val="000000"/>
+                <w:sz w:val="28"/>
+                <w:szCs w:val="28"/>
+              </w:rPr>
+              <w:t>92</w:t>
+            </w:r>
           </w:p>
         </w:tc>
         <w:tc>
@@ -2199,6 +2343,15 @@
                 <w:szCs w:val="28"/>
               </w:rPr>
             </w:pPr>
+            <w:r>
+              <w:rPr>
+                <w:rFonts w:ascii="Maiandra GD" w:eastAsia="Times New Roman" w:hAnsi="Maiandra GD" w:cs="Calibri"/>
+                <w:color w:val="000000"/>
+                <w:sz w:val="28"/>
+                <w:szCs w:val="28"/>
+              </w:rPr>
+              <w:t>43</w:t>
+            </w:r>
           </w:p>
         </w:tc>
         <w:tc>
@@ -2224,6 +2377,15 @@
                 <w:szCs w:val="28"/>
               </w:rPr>
             </w:pPr>
+            <w:r>
+              <w:rPr>
+                <w:rFonts w:ascii="Maiandra GD" w:eastAsia="Times New Roman" w:hAnsi="Maiandra GD" w:cs="Calibri"/>
+                <w:color w:val="000000"/>
+                <w:sz w:val="28"/>
+                <w:szCs w:val="28"/>
+              </w:rPr>
+              <w:t>52</w:t>
+            </w:r>
           </w:p>
         </w:tc>
         <w:tc>
@@ -2250,6 +2412,15 @@
                 <w:szCs w:val="28"/>
               </w:rPr>
             </w:pPr>
+            <w:r>
+              <w:rPr>
+                <w:rFonts w:ascii="Maiandra GD" w:eastAsia="Times New Roman" w:hAnsi="Maiandra GD" w:cs="Calibri"/>
+                <w:color w:val="000000"/>
+                <w:sz w:val="28"/>
+                <w:szCs w:val="28"/>
+              </w:rPr>
+              <w:t>42</w:t>
+            </w:r>
           </w:p>
         </w:tc>
         <w:tc>
@@ -2386,6 +2557,15 @@
                 <w:szCs w:val="28"/>
               </w:rPr>
             </w:pPr>
+            <w:r>
+              <w:rPr>
+                <w:rFonts w:ascii="Maiandra GD" w:eastAsia="Times New Roman" w:hAnsi="Maiandra GD" w:cs="Calibri"/>
+                <w:color w:val="000000"/>
+                <w:sz w:val="28"/>
+                <w:szCs w:val="28"/>
+              </w:rPr>
+              <w:t>59</w:t>
+            </w:r>
           </w:p>
         </w:tc>
       </w:tr>
@@ -2553,6 +2733,15 @@
                 <w:szCs w:val="24"/>
               </w:rPr>
             </w:pPr>
+            <w:r>
+              <w:rPr>
+                <w:rFonts w:ascii="Maiandra GD" w:eastAsia="Times New Roman" w:hAnsi="Maiandra GD" w:cs="Calibri"/>
+                <w:color w:val="000000"/>
+                <w:sz w:val="24"/>
+                <w:szCs w:val="24"/>
+              </w:rPr>
+              <w:t>70</w:t>
+            </w:r>
           </w:p>
         </w:tc>
         <w:tc>
@@ -2612,6 +2801,15 @@
                 <w:szCs w:val="24"/>
               </w:rPr>
             </w:pPr>
+            <w:r>
+              <w:rPr>
+                <w:rFonts w:ascii="Maiandra GD" w:eastAsia="Times New Roman" w:hAnsi="Maiandra GD" w:cs="Calibri"/>
+                <w:color w:val="000000"/>
+                <w:sz w:val="24"/>
+                <w:szCs w:val="24"/>
+              </w:rPr>
+              <w:t>62</w:t>
+            </w:r>
           </w:p>
         </w:tc>
         <w:tc>
@@ -2637,6 +2835,15 @@
                 <w:szCs w:val="24"/>
               </w:rPr>
             </w:pPr>
+            <w:r>
+              <w:rPr>
+                <w:rFonts w:ascii="Maiandra GD" w:eastAsia="Times New Roman" w:hAnsi="Maiandra GD" w:cs="Calibri"/>
+                <w:color w:val="000000"/>
+                <w:sz w:val="24"/>
+                <w:szCs w:val="24"/>
+              </w:rPr>
+              <w:t>72</w:t>
+            </w:r>
           </w:p>
         </w:tc>
         <w:tc>
@@ -2662,6 +2869,15 @@
                 <w:szCs w:val="28"/>
               </w:rPr>
             </w:pPr>
+            <w:r>
+              <w:rPr>
+                <w:rFonts w:ascii="Maiandra GD" w:eastAsia="Times New Roman" w:hAnsi="Maiandra GD" w:cs="Calibri"/>
+                <w:color w:val="000000"/>
+                <w:sz w:val="28"/>
+                <w:szCs w:val="28"/>
+              </w:rPr>
+              <w:t>45</w:t>
+            </w:r>
           </w:p>
         </w:tc>
         <w:tc>
@@ -2781,6 +2997,15 @@
                 <w:szCs w:val="28"/>
               </w:rPr>
             </w:pPr>
+            <w:r>
+              <w:rPr>
+                <w:rFonts w:ascii="Maiandra GD" w:eastAsia="Times New Roman" w:hAnsi="Maiandra GD" w:cs="Calibri"/>
+                <w:color w:val="000000"/>
+                <w:sz w:val="28"/>
+                <w:szCs w:val="28"/>
+              </w:rPr>
+              <w:t>84</w:t>
+            </w:r>
           </w:p>
         </w:tc>
         <w:tc>
@@ -2910,6 +3135,15 @@
                 <w:szCs w:val="28"/>
               </w:rPr>
             </w:pPr>
+            <w:r>
+              <w:rPr>
+                <w:rFonts w:ascii="Maiandra GD" w:eastAsia="Times New Roman" w:hAnsi="Maiandra GD" w:cs="Calibri"/>
+                <w:color w:val="000000"/>
+                <w:sz w:val="28"/>
+                <w:szCs w:val="28"/>
+              </w:rPr>
+              <w:t>74</w:t>
+            </w:r>
           </w:p>
         </w:tc>
         <w:tc>
@@ -2935,6 +3169,15 @@
                 <w:szCs w:val="28"/>
               </w:rPr>
             </w:pPr>
+            <w:r>
+              <w:rPr>
+                <w:rFonts w:ascii="Maiandra GD" w:eastAsia="Times New Roman" w:hAnsi="Maiandra GD" w:cs="Calibri"/>
+                <w:color w:val="000000"/>
+                <w:sz w:val="28"/>
+                <w:szCs w:val="28"/>
+              </w:rPr>
+              <w:t>54</w:t>
+            </w:r>
           </w:p>
         </w:tc>
         <w:tc>
@@ -2961,6 +3204,15 @@
                 <w:szCs w:val="28"/>
               </w:rPr>
             </w:pPr>
+            <w:r>
+              <w:rPr>
+                <w:rFonts w:ascii="Maiandra GD" w:eastAsia="Times New Roman" w:hAnsi="Maiandra GD" w:cs="Calibri"/>
+                <w:color w:val="000000"/>
+                <w:sz w:val="28"/>
+                <w:szCs w:val="28"/>
+              </w:rPr>
+              <w:t>71</w:t>
+            </w:r>
           </w:p>
         </w:tc>
         <w:tc>
@@ -2987,6 +3239,15 @@
                 <w:szCs w:val="28"/>
               </w:rPr>
             </w:pPr>
+            <w:r>
+              <w:rPr>
+                <w:rFonts w:ascii="Maiandra GD" w:eastAsia="Times New Roman" w:hAnsi="Maiandra GD" w:cs="Calibri"/>
+                <w:color w:val="000000"/>
+                <w:sz w:val="28"/>
+                <w:szCs w:val="28"/>
+              </w:rPr>
+              <w:t>66</w:t>
+            </w:r>
           </w:p>
         </w:tc>
         <w:tc>
@@ -3097,6 +3358,15 @@
                 <w:szCs w:val="28"/>
               </w:rPr>
             </w:pPr>
+            <w:r>
+              <w:rPr>
+                <w:rFonts w:ascii="Maiandra GD" w:eastAsia="Times New Roman" w:hAnsi="Maiandra GD" w:cs="Calibri"/>
+                <w:color w:val="000000"/>
+                <w:sz w:val="28"/>
+                <w:szCs w:val="28"/>
+              </w:rPr>
+              <w:t>81</w:t>
+            </w:r>
           </w:p>
         </w:tc>
       </w:tr>
@@ -3264,6 +3534,15 @@
                 <w:szCs w:val="24"/>
               </w:rPr>
             </w:pPr>
+            <w:r>
+              <w:rPr>
+                <w:rFonts w:ascii="Maiandra GD" w:eastAsia="Times New Roman" w:hAnsi="Maiandra GD" w:cs="Calibri"/>
+                <w:color w:val="000000"/>
+                <w:sz w:val="24"/>
+                <w:szCs w:val="24"/>
+              </w:rPr>
+              <w:t>86</w:t>
+            </w:r>
           </w:p>
         </w:tc>
         <w:tc>
@@ -3323,6 +3602,15 @@
                 <w:szCs w:val="24"/>
               </w:rPr>
             </w:pPr>
+            <w:r>
+              <w:rPr>
+                <w:rFonts w:ascii="Maiandra GD" w:eastAsia="Times New Roman" w:hAnsi="Maiandra GD" w:cs="Calibri"/>
+                <w:color w:val="000000"/>
+                <w:sz w:val="24"/>
+                <w:szCs w:val="24"/>
+              </w:rPr>
+              <w:t>76</w:t>
+            </w:r>
           </w:p>
         </w:tc>
         <w:tc>
@@ -3348,6 +3636,15 @@
                 <w:szCs w:val="24"/>
               </w:rPr>
             </w:pPr>
+            <w:r>
+              <w:rPr>
+                <w:rFonts w:ascii="Maiandra GD" w:eastAsia="Times New Roman" w:hAnsi="Maiandra GD" w:cs="Calibri"/>
+                <w:color w:val="000000"/>
+                <w:sz w:val="24"/>
+                <w:szCs w:val="24"/>
+              </w:rPr>
+              <w:t>63</w:t>
+            </w:r>
           </w:p>
         </w:tc>
         <w:tc>
@@ -3373,6 +3670,15 @@
                 <w:szCs w:val="28"/>
               </w:rPr>
             </w:pPr>
+            <w:r>
+              <w:rPr>
+                <w:rFonts w:ascii="Maiandra GD" w:eastAsia="Times New Roman" w:hAnsi="Maiandra GD" w:cs="Calibri"/>
+                <w:color w:val="000000"/>
+                <w:sz w:val="28"/>
+                <w:szCs w:val="28"/>
+              </w:rPr>
+              <w:t>68</w:t>
+            </w:r>
           </w:p>
         </w:tc>
         <w:tc>
@@ -3492,6 +3798,15 @@
                 <w:szCs w:val="28"/>
               </w:rPr>
             </w:pPr>
+            <w:r>
+              <w:rPr>
+                <w:rFonts w:ascii="Maiandra GD" w:eastAsia="Times New Roman" w:hAnsi="Maiandra GD" w:cs="Calibri"/>
+                <w:color w:val="000000"/>
+                <w:sz w:val="28"/>
+                <w:szCs w:val="28"/>
+              </w:rPr>
+              <w:t>94</w:t>
+            </w:r>
           </w:p>
         </w:tc>
         <w:tc>
@@ -3621,6 +3936,15 @@
                 <w:szCs w:val="28"/>
               </w:rPr>
             </w:pPr>
+            <w:r>
+              <w:rPr>
+                <w:rFonts w:ascii="Maiandra GD" w:eastAsia="Times New Roman" w:hAnsi="Maiandra GD" w:cs="Calibri"/>
+                <w:color w:val="000000"/>
+                <w:sz w:val="28"/>
+                <w:szCs w:val="28"/>
+              </w:rPr>
+              <w:t>77</w:t>
+            </w:r>
           </w:p>
         </w:tc>
         <w:tc>
@@ -3646,6 +3970,15 @@
                 <w:szCs w:val="28"/>
               </w:rPr>
             </w:pPr>
+            <w:r>
+              <w:rPr>
+                <w:rFonts w:ascii="Maiandra GD" w:eastAsia="Times New Roman" w:hAnsi="Maiandra GD" w:cs="Calibri"/>
+                <w:color w:val="000000"/>
+                <w:sz w:val="28"/>
+                <w:szCs w:val="28"/>
+              </w:rPr>
+              <w:t>555</w:t>
+            </w:r>
           </w:p>
         </w:tc>
         <w:tc>
@@ -3672,6 +4005,15 @@
                 <w:szCs w:val="28"/>
               </w:rPr>
             </w:pPr>
+            <w:r>
+              <w:rPr>
+                <w:rFonts w:ascii="Maiandra GD" w:eastAsia="Times New Roman" w:hAnsi="Maiandra GD" w:cs="Calibri"/>
+                <w:color w:val="000000"/>
+                <w:sz w:val="28"/>
+                <w:szCs w:val="28"/>
+              </w:rPr>
+              <w:t>65</w:t>
+            </w:r>
           </w:p>
         </w:tc>
         <w:tc>
@@ -3808,6 +4150,15 @@
                 <w:szCs w:val="28"/>
               </w:rPr>
             </w:pPr>
+            <w:r>
+              <w:rPr>
+                <w:rFonts w:ascii="Maiandra GD" w:eastAsia="Times New Roman" w:hAnsi="Maiandra GD" w:cs="Calibri"/>
+                <w:color w:val="000000"/>
+                <w:sz w:val="28"/>
+                <w:szCs w:val="28"/>
+              </w:rPr>
+              <w:t>73</w:t>
+            </w:r>
           </w:p>
         </w:tc>
       </w:tr>
@@ -3975,6 +4326,15 @@
                 <w:szCs w:val="24"/>
               </w:rPr>
             </w:pPr>
+            <w:r>
+              <w:rPr>
+                <w:rFonts w:ascii="Maiandra GD" w:eastAsia="Times New Roman" w:hAnsi="Maiandra GD" w:cs="Calibri"/>
+                <w:color w:val="000000"/>
+                <w:sz w:val="24"/>
+                <w:szCs w:val="24"/>
+              </w:rPr>
+              <w:t>58</w:t>
+            </w:r>
           </w:p>
         </w:tc>
         <w:tc>
@@ -4034,6 +4394,15 @@
                 <w:szCs w:val="24"/>
               </w:rPr>
             </w:pPr>
+            <w:r>
+              <w:rPr>
+                <w:rFonts w:ascii="Maiandra GD" w:eastAsia="Times New Roman" w:hAnsi="Maiandra GD" w:cs="Calibri"/>
+                <w:color w:val="000000"/>
+                <w:sz w:val="24"/>
+                <w:szCs w:val="24"/>
+              </w:rPr>
+              <w:t>76</w:t>
+            </w:r>
           </w:p>
         </w:tc>
         <w:tc>
@@ -4059,6 +4428,15 @@
                 <w:szCs w:val="24"/>
               </w:rPr>
             </w:pPr>
+            <w:r>
+              <w:rPr>
+                <w:rFonts w:ascii="Maiandra GD" w:eastAsia="Times New Roman" w:hAnsi="Maiandra GD" w:cs="Calibri"/>
+                <w:color w:val="000000"/>
+                <w:sz w:val="24"/>
+                <w:szCs w:val="24"/>
+              </w:rPr>
+              <w:t>72</w:t>
+            </w:r>
           </w:p>
         </w:tc>
         <w:tc>
@@ -4084,6 +4462,15 @@
                 <w:szCs w:val="28"/>
               </w:rPr>
             </w:pPr>
+            <w:r>
+              <w:rPr>
+                <w:rFonts w:ascii="Maiandra GD" w:eastAsia="Times New Roman" w:hAnsi="Maiandra GD" w:cs="Calibri"/>
+                <w:color w:val="000000"/>
+                <w:sz w:val="28"/>
+                <w:szCs w:val="28"/>
+              </w:rPr>
+              <w:t>64</w:t>
+            </w:r>
           </w:p>
         </w:tc>
         <w:tc>
@@ -4203,6 +4590,15 @@
                 <w:szCs w:val="28"/>
               </w:rPr>
             </w:pPr>
+            <w:r>
+              <w:rPr>
+                <w:rFonts w:ascii="Maiandra GD" w:eastAsia="Times New Roman" w:hAnsi="Maiandra GD" w:cs="Calibri"/>
+                <w:color w:val="000000"/>
+                <w:sz w:val="28"/>
+                <w:szCs w:val="28"/>
+              </w:rPr>
+              <w:t>86</w:t>
+            </w:r>
           </w:p>
         </w:tc>
         <w:tc>
@@ -4332,6 +4728,15 @@
                 <w:szCs w:val="28"/>
               </w:rPr>
             </w:pPr>
+            <w:r>
+              <w:rPr>
+                <w:rFonts w:ascii="Maiandra GD" w:eastAsia="Times New Roman" w:hAnsi="Maiandra GD" w:cs="Calibri"/>
+                <w:color w:val="000000"/>
+                <w:sz w:val="28"/>
+                <w:szCs w:val="28"/>
+              </w:rPr>
+              <w:t>74</w:t>
+            </w:r>
           </w:p>
         </w:tc>
         <w:tc>
@@ -4357,6 +4762,15 @@
                 <w:szCs w:val="28"/>
               </w:rPr>
             </w:pPr>
+            <w:r>
+              <w:rPr>
+                <w:rFonts w:ascii="Maiandra GD" w:eastAsia="Times New Roman" w:hAnsi="Maiandra GD" w:cs="Calibri"/>
+                <w:color w:val="000000"/>
+                <w:sz w:val="28"/>
+                <w:szCs w:val="28"/>
+              </w:rPr>
+              <w:t>57</w:t>
+            </w:r>
           </w:p>
         </w:tc>
         <w:tc>
@@ -4383,6 +4797,15 @@
                 <w:szCs w:val="28"/>
               </w:rPr>
             </w:pPr>
+            <w:r>
+              <w:rPr>
+                <w:rFonts w:ascii="Maiandra GD" w:eastAsia="Times New Roman" w:hAnsi="Maiandra GD" w:cs="Calibri"/>
+                <w:color w:val="000000"/>
+                <w:sz w:val="28"/>
+                <w:szCs w:val="28"/>
+              </w:rPr>
+              <w:t>54</w:t>
+            </w:r>
           </w:p>
         </w:tc>
         <w:tc>
@@ -4409,6 +4832,15 @@
                 <w:szCs w:val="28"/>
               </w:rPr>
             </w:pPr>
+            <w:r>
+              <w:rPr>
+                <w:rFonts w:ascii="Maiandra GD" w:eastAsia="Times New Roman" w:hAnsi="Maiandra GD" w:cs="Calibri"/>
+                <w:color w:val="000000"/>
+                <w:sz w:val="28"/>
+                <w:szCs w:val="28"/>
+              </w:rPr>
+              <w:t>78</w:t>
+            </w:r>
           </w:p>
         </w:tc>
         <w:tc>
@@ -4519,6 +4951,15 @@
                 <w:szCs w:val="28"/>
               </w:rPr>
             </w:pPr>
+            <w:r>
+              <w:rPr>
+                <w:rFonts w:ascii="Maiandra GD" w:eastAsia="Times New Roman" w:hAnsi="Maiandra GD" w:cs="Calibri"/>
+                <w:color w:val="000000"/>
+                <w:sz w:val="28"/>
+                <w:szCs w:val="28"/>
+              </w:rPr>
+              <w:t>71</w:t>
+            </w:r>
           </w:p>
         </w:tc>
       </w:tr>
@@ -4686,6 +5127,15 @@
                 <w:szCs w:val="24"/>
               </w:rPr>
             </w:pPr>
+            <w:r>
+              <w:rPr>
+                <w:rFonts w:ascii="Maiandra GD" w:eastAsia="Times New Roman" w:hAnsi="Maiandra GD" w:cs="Calibri"/>
+                <w:color w:val="000000"/>
+                <w:sz w:val="24"/>
+                <w:szCs w:val="24"/>
+              </w:rPr>
+              <w:t>36</w:t>
+            </w:r>
           </w:p>
         </w:tc>
         <w:tc>
@@ -4745,6 +5195,15 @@
                 <w:szCs w:val="24"/>
               </w:rPr>
             </w:pPr>
+            <w:r>
+              <w:rPr>
+                <w:rFonts w:ascii="Maiandra GD" w:eastAsia="Times New Roman" w:hAnsi="Maiandra GD" w:cs="Calibri"/>
+                <w:color w:val="000000"/>
+                <w:sz w:val="24"/>
+                <w:szCs w:val="24"/>
+              </w:rPr>
+              <w:t>35</w:t>
+            </w:r>
           </w:p>
         </w:tc>
         <w:tc>
@@ -4770,6 +5229,15 @@
                 <w:szCs w:val="24"/>
               </w:rPr>
             </w:pPr>
+            <w:r>
+              <w:rPr>
+                <w:rFonts w:ascii="Maiandra GD" w:eastAsia="Times New Roman" w:hAnsi="Maiandra GD" w:cs="Calibri"/>
+                <w:color w:val="000000"/>
+                <w:sz w:val="24"/>
+                <w:szCs w:val="24"/>
+              </w:rPr>
+              <w:t>43</w:t>
+            </w:r>
           </w:p>
         </w:tc>
         <w:tc>
@@ -4795,6 +5263,15 @@
                 <w:szCs w:val="28"/>
               </w:rPr>
             </w:pPr>
+            <w:r>
+              <w:rPr>
+                <w:rFonts w:ascii="Maiandra GD" w:eastAsia="Times New Roman" w:hAnsi="Maiandra GD" w:cs="Calibri"/>
+                <w:color w:val="000000"/>
+                <w:sz w:val="28"/>
+                <w:szCs w:val="28"/>
+              </w:rPr>
+              <w:t>61</w:t>
+            </w:r>
           </w:p>
         </w:tc>
         <w:tc>
@@ -4914,6 +5391,15 @@
                 <w:szCs w:val="28"/>
               </w:rPr>
             </w:pPr>
+            <w:r>
+              <w:rPr>
+                <w:rFonts w:ascii="Maiandra GD" w:eastAsia="Times New Roman" w:hAnsi="Maiandra GD" w:cs="Calibri"/>
+                <w:color w:val="000000"/>
+                <w:sz w:val="28"/>
+                <w:szCs w:val="28"/>
+              </w:rPr>
+              <w:t>86</w:t>
+            </w:r>
           </w:p>
         </w:tc>
         <w:tc>
@@ -5043,6 +5529,15 @@
                 <w:szCs w:val="28"/>
               </w:rPr>
             </w:pPr>
+            <w:r>
+              <w:rPr>
+                <w:rFonts w:ascii="Maiandra GD" w:eastAsia="Times New Roman" w:hAnsi="Maiandra GD" w:cs="Calibri"/>
+                <w:color w:val="000000"/>
+                <w:sz w:val="28"/>
+                <w:szCs w:val="28"/>
+              </w:rPr>
+              <w:t>46</w:t>
+            </w:r>
           </w:p>
         </w:tc>
         <w:tc>
@@ -5068,6 +5563,15 @@
                 <w:szCs w:val="28"/>
               </w:rPr>
             </w:pPr>
+            <w:r>
+              <w:rPr>
+                <w:rFonts w:ascii="Maiandra GD" w:eastAsia="Times New Roman" w:hAnsi="Maiandra GD" w:cs="Calibri"/>
+                <w:color w:val="000000"/>
+                <w:sz w:val="28"/>
+                <w:szCs w:val="28"/>
+              </w:rPr>
+              <w:t>48</w:t>
+            </w:r>
           </w:p>
         </w:tc>
         <w:tc>
@@ -5094,6 +5598,15 @@
                 <w:szCs w:val="28"/>
               </w:rPr>
             </w:pPr>
+            <w:r>
+              <w:rPr>
+                <w:rFonts w:ascii="Maiandra GD" w:eastAsia="Times New Roman" w:hAnsi="Maiandra GD" w:cs="Calibri"/>
+                <w:color w:val="000000"/>
+                <w:sz w:val="28"/>
+                <w:szCs w:val="28"/>
+              </w:rPr>
+              <w:t>25</w:t>
+            </w:r>
           </w:p>
         </w:tc>
         <w:tc>
@@ -5230,6 +5743,15 @@
                 <w:szCs w:val="28"/>
               </w:rPr>
             </w:pPr>
+            <w:r>
+              <w:rPr>
+                <w:rFonts w:ascii="Maiandra GD" w:eastAsia="Times New Roman" w:hAnsi="Maiandra GD" w:cs="Calibri"/>
+                <w:color w:val="000000"/>
+                <w:sz w:val="28"/>
+                <w:szCs w:val="28"/>
+              </w:rPr>
+              <w:t>71</w:t>
+            </w:r>
           </w:p>
         </w:tc>
       </w:tr>
@@ -5397,6 +5919,15 @@
                 <w:szCs w:val="24"/>
               </w:rPr>
             </w:pPr>
+            <w:r>
+              <w:rPr>
+                <w:rFonts w:ascii="Maiandra GD" w:eastAsia="Times New Roman" w:hAnsi="Maiandra GD" w:cs="Calibri"/>
+                <w:color w:val="000000"/>
+                <w:sz w:val="24"/>
+                <w:szCs w:val="24"/>
+              </w:rPr>
+              <w:t>60</w:t>
+            </w:r>
           </w:p>
         </w:tc>
         <w:tc>
@@ -5456,6 +5987,15 @@
                 <w:szCs w:val="24"/>
               </w:rPr>
             </w:pPr>
+            <w:r>
+              <w:rPr>
+                <w:rFonts w:ascii="Maiandra GD" w:eastAsia="Times New Roman" w:hAnsi="Maiandra GD" w:cs="Calibri"/>
+                <w:color w:val="000000"/>
+                <w:sz w:val="24"/>
+                <w:szCs w:val="24"/>
+              </w:rPr>
+              <w:t>68</w:t>
+            </w:r>
           </w:p>
         </w:tc>
         <w:tc>
@@ -5481,6 +6021,15 @@
                 <w:szCs w:val="24"/>
               </w:rPr>
             </w:pPr>
+            <w:r>
+              <w:rPr>
+                <w:rFonts w:ascii="Maiandra GD" w:eastAsia="Times New Roman" w:hAnsi="Maiandra GD" w:cs="Calibri"/>
+                <w:color w:val="000000"/>
+                <w:sz w:val="24"/>
+                <w:szCs w:val="24"/>
+              </w:rPr>
+              <w:t>61</w:t>
+            </w:r>
           </w:p>
         </w:tc>
         <w:tc>
@@ -5506,6 +6055,15 @@
                 <w:szCs w:val="28"/>
               </w:rPr>
             </w:pPr>
+            <w:r>
+              <w:rPr>
+                <w:rFonts w:ascii="Maiandra GD" w:eastAsia="Times New Roman" w:hAnsi="Maiandra GD" w:cs="Calibri"/>
+                <w:color w:val="000000"/>
+                <w:sz w:val="28"/>
+                <w:szCs w:val="28"/>
+              </w:rPr>
+              <w:t>49</w:t>
+            </w:r>
           </w:p>
         </w:tc>
         <w:tc>
@@ -5625,6 +6183,15 @@
                 <w:szCs w:val="28"/>
               </w:rPr>
             </w:pPr>
+            <w:r>
+              <w:rPr>
+                <w:rFonts w:ascii="Maiandra GD" w:eastAsia="Times New Roman" w:hAnsi="Maiandra GD" w:cs="Calibri"/>
+                <w:color w:val="000000"/>
+                <w:sz w:val="28"/>
+                <w:szCs w:val="28"/>
+              </w:rPr>
+              <w:t>88</w:t>
+            </w:r>
           </w:p>
         </w:tc>
         <w:tc>
@@ -5754,6 +6321,15 @@
                 <w:szCs w:val="28"/>
               </w:rPr>
             </w:pPr>
+            <w:r>
+              <w:rPr>
+                <w:rFonts w:ascii="Maiandra GD" w:eastAsia="Times New Roman" w:hAnsi="Maiandra GD" w:cs="Calibri"/>
+                <w:color w:val="000000"/>
+                <w:sz w:val="28"/>
+                <w:szCs w:val="28"/>
+              </w:rPr>
+              <w:t>77</w:t>
+            </w:r>
           </w:p>
         </w:tc>
         <w:tc>
@@ -5779,6 +6355,15 @@
                 <w:szCs w:val="28"/>
               </w:rPr>
             </w:pPr>
+            <w:r>
+              <w:rPr>
+                <w:rFonts w:ascii="Maiandra GD" w:eastAsia="Times New Roman" w:hAnsi="Maiandra GD" w:cs="Calibri"/>
+                <w:color w:val="000000"/>
+                <w:sz w:val="28"/>
+                <w:szCs w:val="28"/>
+              </w:rPr>
+              <w:t>52</w:t>
+            </w:r>
           </w:p>
         </w:tc>
         <w:tc>
@@ -5805,6 +6390,15 @@
                 <w:szCs w:val="28"/>
               </w:rPr>
             </w:pPr>
+            <w:r>
+              <w:rPr>
+                <w:rFonts w:ascii="Maiandra GD" w:eastAsia="Times New Roman" w:hAnsi="Maiandra GD" w:cs="Calibri"/>
+                <w:color w:val="000000"/>
+                <w:sz w:val="28"/>
+                <w:szCs w:val="28"/>
+              </w:rPr>
+              <w:t>74</w:t>
+            </w:r>
           </w:p>
         </w:tc>
         <w:tc>
@@ -5941,6 +6535,15 @@
                 <w:szCs w:val="28"/>
               </w:rPr>
             </w:pPr>
+            <w:r>
+              <w:rPr>
+                <w:rFonts w:ascii="Maiandra GD" w:eastAsia="Times New Roman" w:hAnsi="Maiandra GD" w:cs="Calibri"/>
+                <w:color w:val="000000"/>
+                <w:sz w:val="28"/>
+                <w:szCs w:val="28"/>
+              </w:rPr>
+              <w:t>73</w:t>
+            </w:r>
           </w:p>
         </w:tc>
       </w:tr>
@@ -6108,6 +6711,15 @@
                 <w:szCs w:val="24"/>
               </w:rPr>
             </w:pPr>
+            <w:r>
+              <w:rPr>
+                <w:rFonts w:ascii="Maiandra GD" w:eastAsia="Times New Roman" w:hAnsi="Maiandra GD" w:cs="Calibri"/>
+                <w:color w:val="000000"/>
+                <w:sz w:val="24"/>
+                <w:szCs w:val="24"/>
+              </w:rPr>
+              <w:t>34</w:t>
+            </w:r>
           </w:p>
         </w:tc>
         <w:tc>
@@ -6167,6 +6779,15 @@
                 <w:szCs w:val="24"/>
               </w:rPr>
             </w:pPr>
+            <w:r>
+              <w:rPr>
+                <w:rFonts w:ascii="Maiandra GD" w:eastAsia="Times New Roman" w:hAnsi="Maiandra GD" w:cs="Calibri"/>
+                <w:color w:val="000000"/>
+                <w:sz w:val="24"/>
+                <w:szCs w:val="24"/>
+              </w:rPr>
+              <w:t>59</w:t>
+            </w:r>
           </w:p>
         </w:tc>
         <w:tc>
@@ -6192,6 +6813,15 @@
                 <w:szCs w:val="24"/>
               </w:rPr>
             </w:pPr>
+            <w:r>
+              <w:rPr>
+                <w:rFonts w:ascii="Maiandra GD" w:eastAsia="Times New Roman" w:hAnsi="Maiandra GD" w:cs="Calibri"/>
+                <w:color w:val="000000"/>
+                <w:sz w:val="24"/>
+                <w:szCs w:val="24"/>
+              </w:rPr>
+              <w:t>47</w:t>
+            </w:r>
           </w:p>
         </w:tc>
         <w:tc>
@@ -6217,6 +6847,15 @@
                 <w:szCs w:val="28"/>
               </w:rPr>
             </w:pPr>
+            <w:r>
+              <w:rPr>
+                <w:rFonts w:ascii="Maiandra GD" w:eastAsia="Times New Roman" w:hAnsi="Maiandra GD" w:cs="Calibri"/>
+                <w:color w:val="000000"/>
+                <w:sz w:val="28"/>
+                <w:szCs w:val="28"/>
+              </w:rPr>
+              <w:t>46</w:t>
+            </w:r>
           </w:p>
         </w:tc>
         <w:tc>
@@ -6336,6 +6975,15 @@
                 <w:szCs w:val="28"/>
               </w:rPr>
             </w:pPr>
+            <w:r>
+              <w:rPr>
+                <w:rFonts w:ascii="Maiandra GD" w:eastAsia="Times New Roman" w:hAnsi="Maiandra GD" w:cs="Calibri"/>
+                <w:color w:val="000000"/>
+                <w:sz w:val="28"/>
+                <w:szCs w:val="28"/>
+              </w:rPr>
+              <w:t>70</w:t>
+            </w:r>
           </w:p>
         </w:tc>
         <w:tc>
@@ -6465,6 +7113,15 @@
                 <w:szCs w:val="28"/>
               </w:rPr>
             </w:pPr>
+            <w:r>
+              <w:rPr>
+                <w:rFonts w:ascii="Maiandra GD" w:eastAsia="Times New Roman" w:hAnsi="Maiandra GD" w:cs="Calibri"/>
+                <w:color w:val="000000"/>
+                <w:sz w:val="28"/>
+                <w:szCs w:val="28"/>
+              </w:rPr>
+              <w:t>43</w:t>
+            </w:r>
           </w:p>
         </w:tc>
         <w:tc>
@@ -6490,6 +7147,15 @@
                 <w:szCs w:val="28"/>
               </w:rPr>
             </w:pPr>
+            <w:r>
+              <w:rPr>
+                <w:rFonts w:ascii="Maiandra GD" w:eastAsia="Times New Roman" w:hAnsi="Maiandra GD" w:cs="Calibri"/>
+                <w:color w:val="000000"/>
+                <w:sz w:val="28"/>
+                <w:szCs w:val="28"/>
+              </w:rPr>
+              <w:t>42</w:t>
+            </w:r>
           </w:p>
         </w:tc>
         <w:tc>
@@ -6516,6 +7182,15 @@
                 <w:szCs w:val="28"/>
               </w:rPr>
             </w:pPr>
+            <w:r>
+              <w:rPr>
+                <w:rFonts w:ascii="Maiandra GD" w:eastAsia="Times New Roman" w:hAnsi="Maiandra GD" w:cs="Calibri"/>
+                <w:color w:val="000000"/>
+                <w:sz w:val="28"/>
+                <w:szCs w:val="28"/>
+              </w:rPr>
+              <w:t>62</w:t>
+            </w:r>
           </w:p>
         </w:tc>
         <w:tc>
@@ -6652,6 +7327,15 @@
                 <w:szCs w:val="28"/>
               </w:rPr>
             </w:pPr>
+            <w:r>
+              <w:rPr>
+                <w:rFonts w:ascii="Maiandra GD" w:eastAsia="Times New Roman" w:hAnsi="Maiandra GD" w:cs="Calibri"/>
+                <w:color w:val="000000"/>
+                <w:sz w:val="28"/>
+                <w:szCs w:val="28"/>
+              </w:rPr>
+              <w:t>61</w:t>
+            </w:r>
           </w:p>
         </w:tc>
       </w:tr>
@@ -6819,6 +7503,15 @@
                 <w:szCs w:val="24"/>
               </w:rPr>
             </w:pPr>
+            <w:r>
+              <w:rPr>
+                <w:rFonts w:ascii="Maiandra GD" w:eastAsia="Times New Roman" w:hAnsi="Maiandra GD" w:cs="Calibri"/>
+                <w:color w:val="000000"/>
+                <w:sz w:val="24"/>
+                <w:szCs w:val="24"/>
+              </w:rPr>
+              <w:t>56</w:t>
+            </w:r>
           </w:p>
         </w:tc>
         <w:tc>
@@ -6878,6 +7571,15 @@
                 <w:szCs w:val="24"/>
               </w:rPr>
             </w:pPr>
+            <w:r>
+              <w:rPr>
+                <w:rFonts w:ascii="Maiandra GD" w:eastAsia="Times New Roman" w:hAnsi="Maiandra GD" w:cs="Calibri"/>
+                <w:color w:val="000000"/>
+                <w:sz w:val="24"/>
+                <w:szCs w:val="24"/>
+              </w:rPr>
+              <w:t>70</w:t>
+            </w:r>
           </w:p>
         </w:tc>
         <w:tc>
@@ -6903,6 +7605,15 @@
                 <w:szCs w:val="24"/>
               </w:rPr>
             </w:pPr>
+            <w:r>
+              <w:rPr>
+                <w:rFonts w:ascii="Maiandra GD" w:eastAsia="Times New Roman" w:hAnsi="Maiandra GD" w:cs="Calibri"/>
+                <w:color w:val="000000"/>
+                <w:sz w:val="24"/>
+                <w:szCs w:val="24"/>
+              </w:rPr>
+              <w:t>82</w:t>
+            </w:r>
           </w:p>
         </w:tc>
         <w:tc>
@@ -6928,6 +7639,15 @@
                 <w:szCs w:val="28"/>
               </w:rPr>
             </w:pPr>
+            <w:r>
+              <w:rPr>
+                <w:rFonts w:ascii="Maiandra GD" w:eastAsia="Times New Roman" w:hAnsi="Maiandra GD" w:cs="Calibri"/>
+                <w:color w:val="000000"/>
+                <w:sz w:val="28"/>
+                <w:szCs w:val="28"/>
+              </w:rPr>
+              <w:t>46</w:t>
+            </w:r>
           </w:p>
         </w:tc>
         <w:tc>
@@ -7047,6 +7767,15 @@
                 <w:szCs w:val="28"/>
               </w:rPr>
             </w:pPr>
+            <w:r>
+              <w:rPr>
+                <w:rFonts w:ascii="Maiandra GD" w:eastAsia="Times New Roman" w:hAnsi="Maiandra GD" w:cs="Calibri"/>
+                <w:color w:val="000000"/>
+                <w:sz w:val="28"/>
+                <w:szCs w:val="28"/>
+              </w:rPr>
+              <w:t>92</w:t>
+            </w:r>
           </w:p>
         </w:tc>
         <w:tc>
@@ -7176,6 +7905,15 @@
                 <w:szCs w:val="28"/>
               </w:rPr>
             </w:pPr>
+            <w:r>
+              <w:rPr>
+                <w:rFonts w:ascii="Maiandra GD" w:eastAsia="Times New Roman" w:hAnsi="Maiandra GD" w:cs="Calibri"/>
+                <w:color w:val="000000"/>
+                <w:sz w:val="28"/>
+                <w:szCs w:val="28"/>
+              </w:rPr>
+              <w:t>69</w:t>
+            </w:r>
           </w:p>
         </w:tc>
         <w:tc>
@@ -7201,6 +7939,15 @@
                 <w:szCs w:val="28"/>
               </w:rPr>
             </w:pPr>
+            <w:r>
+              <w:rPr>
+                <w:rFonts w:ascii="Maiandra GD" w:eastAsia="Times New Roman" w:hAnsi="Maiandra GD" w:cs="Calibri"/>
+                <w:color w:val="000000"/>
+                <w:sz w:val="28"/>
+                <w:szCs w:val="28"/>
+              </w:rPr>
+              <w:t>58</w:t>
+            </w:r>
           </w:p>
         </w:tc>
         <w:tc>
@@ -7227,6 +7974,15 @@
                 <w:szCs w:val="28"/>
               </w:rPr>
             </w:pPr>
+            <w:r>
+              <w:rPr>
+                <w:rFonts w:ascii="Maiandra GD" w:eastAsia="Times New Roman" w:hAnsi="Maiandra GD" w:cs="Calibri"/>
+                <w:color w:val="000000"/>
+                <w:sz w:val="28"/>
+                <w:szCs w:val="28"/>
+              </w:rPr>
+              <w:t>60</w:t>
+            </w:r>
           </w:p>
         </w:tc>
         <w:tc>
@@ -7363,6 +8119,15 @@
                 <w:szCs w:val="28"/>
               </w:rPr>
             </w:pPr>
+            <w:r>
+              <w:rPr>
+                <w:rFonts w:ascii="Maiandra GD" w:eastAsia="Times New Roman" w:hAnsi="Maiandra GD" w:cs="Calibri"/>
+                <w:color w:val="000000"/>
+                <w:sz w:val="28"/>
+                <w:szCs w:val="28"/>
+              </w:rPr>
+              <w:t>57</w:t>
+            </w:r>
           </w:p>
         </w:tc>
       </w:tr>
@@ -7530,6 +8295,15 @@
                 <w:szCs w:val="24"/>
               </w:rPr>
             </w:pPr>
+            <w:r>
+              <w:rPr>
+                <w:rFonts w:ascii="Maiandra GD" w:eastAsia="Times New Roman" w:hAnsi="Maiandra GD" w:cs="Calibri"/>
+                <w:color w:val="000000"/>
+                <w:sz w:val="24"/>
+                <w:szCs w:val="24"/>
+              </w:rPr>
+              <w:t>50</w:t>
+            </w:r>
           </w:p>
         </w:tc>
         <w:tc>
@@ -7589,6 +8363,15 @@
                 <w:szCs w:val="24"/>
               </w:rPr>
             </w:pPr>
+            <w:r>
+              <w:rPr>
+                <w:rFonts w:ascii="Maiandra GD" w:eastAsia="Times New Roman" w:hAnsi="Maiandra GD" w:cs="Calibri"/>
+                <w:color w:val="000000"/>
+                <w:sz w:val="24"/>
+                <w:szCs w:val="24"/>
+              </w:rPr>
+              <w:t>59</w:t>
+            </w:r>
           </w:p>
         </w:tc>
         <w:tc>
@@ -7614,6 +8397,15 @@
                 <w:szCs w:val="24"/>
               </w:rPr>
             </w:pPr>
+            <w:r>
+              <w:rPr>
+                <w:rFonts w:ascii="Maiandra GD" w:eastAsia="Times New Roman" w:hAnsi="Maiandra GD" w:cs="Calibri"/>
+                <w:color w:val="000000"/>
+                <w:sz w:val="24"/>
+                <w:szCs w:val="24"/>
+              </w:rPr>
+              <w:t>44</w:t>
+            </w:r>
           </w:p>
         </w:tc>
         <w:tc>
@@ -7639,6 +8431,15 @@
                 <w:szCs w:val="28"/>
               </w:rPr>
             </w:pPr>
+            <w:r>
+              <w:rPr>
+                <w:rFonts w:ascii="Maiandra GD" w:eastAsia="Times New Roman" w:hAnsi="Maiandra GD" w:cs="Calibri"/>
+                <w:color w:val="000000"/>
+                <w:sz w:val="28"/>
+                <w:szCs w:val="28"/>
+              </w:rPr>
+              <w:t>45</w:t>
+            </w:r>
           </w:p>
         </w:tc>
         <w:tc>
@@ -7758,6 +8559,15 @@
                 <w:szCs w:val="28"/>
               </w:rPr>
             </w:pPr>
+            <w:r>
+              <w:rPr>
+                <w:rFonts w:ascii="Maiandra GD" w:eastAsia="Times New Roman" w:hAnsi="Maiandra GD" w:cs="Calibri"/>
+                <w:color w:val="000000"/>
+                <w:sz w:val="28"/>
+                <w:szCs w:val="28"/>
+              </w:rPr>
+              <w:t>68</w:t>
+            </w:r>
           </w:p>
         </w:tc>
         <w:tc>
@@ -7887,6 +8697,15 @@
                 <w:szCs w:val="28"/>
               </w:rPr>
             </w:pPr>
+            <w:r>
+              <w:rPr>
+                <w:rFonts w:ascii="Maiandra GD" w:eastAsia="Times New Roman" w:hAnsi="Maiandra GD" w:cs="Calibri"/>
+                <w:color w:val="000000"/>
+                <w:sz w:val="28"/>
+                <w:szCs w:val="28"/>
+              </w:rPr>
+              <w:t>31</w:t>
+            </w:r>
           </w:p>
         </w:tc>
         <w:tc>
@@ -7912,6 +8731,15 @@
                 <w:szCs w:val="28"/>
               </w:rPr>
             </w:pPr>
+            <w:r>
+              <w:rPr>
+                <w:rFonts w:ascii="Maiandra GD" w:eastAsia="Times New Roman" w:hAnsi="Maiandra GD" w:cs="Calibri"/>
+                <w:color w:val="000000"/>
+                <w:sz w:val="28"/>
+                <w:szCs w:val="28"/>
+              </w:rPr>
+              <w:t>47</w:t>
+            </w:r>
           </w:p>
         </w:tc>
         <w:tc>
@@ -7938,6 +8766,15 @@
                 <w:szCs w:val="28"/>
               </w:rPr>
             </w:pPr>
+            <w:r>
+              <w:rPr>
+                <w:rFonts w:ascii="Maiandra GD" w:eastAsia="Times New Roman" w:hAnsi="Maiandra GD" w:cs="Calibri"/>
+                <w:color w:val="000000"/>
+                <w:sz w:val="28"/>
+                <w:szCs w:val="28"/>
+              </w:rPr>
+              <w:t>55</w:t>
+            </w:r>
           </w:p>
         </w:tc>
         <w:tc>
@@ -8074,6 +8911,15 @@
                 <w:szCs w:val="28"/>
               </w:rPr>
             </w:pPr>
+            <w:r>
+              <w:rPr>
+                <w:rFonts w:ascii="Maiandra GD" w:eastAsia="Times New Roman" w:hAnsi="Maiandra GD" w:cs="Calibri"/>
+                <w:color w:val="000000"/>
+                <w:sz w:val="28"/>
+                <w:szCs w:val="28"/>
+              </w:rPr>
+              <w:t>61</w:t>
+            </w:r>
           </w:p>
         </w:tc>
       </w:tr>
@@ -8241,6 +9087,15 @@
                 <w:szCs w:val="24"/>
               </w:rPr>
             </w:pPr>
+            <w:r>
+              <w:rPr>
+                <w:rFonts w:ascii="Maiandra GD" w:eastAsia="Times New Roman" w:hAnsi="Maiandra GD" w:cs="Calibri"/>
+                <w:color w:val="000000"/>
+                <w:sz w:val="24"/>
+                <w:szCs w:val="24"/>
+              </w:rPr>
+              <w:t>56</w:t>
+            </w:r>
           </w:p>
         </w:tc>
         <w:tc>
@@ -8300,6 +9155,15 @@
                 <w:szCs w:val="24"/>
               </w:rPr>
             </w:pPr>
+            <w:r>
+              <w:rPr>
+                <w:rFonts w:ascii="Maiandra GD" w:eastAsia="Times New Roman" w:hAnsi="Maiandra GD" w:cs="Calibri"/>
+                <w:color w:val="000000"/>
+                <w:sz w:val="24"/>
+                <w:szCs w:val="24"/>
+              </w:rPr>
+              <w:t>71</w:t>
+            </w:r>
           </w:p>
         </w:tc>
         <w:tc>
@@ -8325,6 +9189,15 @@
                 <w:szCs w:val="24"/>
               </w:rPr>
             </w:pPr>
+            <w:r>
+              <w:rPr>
+                <w:rFonts w:ascii="Maiandra GD" w:eastAsia="Times New Roman" w:hAnsi="Maiandra GD" w:cs="Calibri"/>
+                <w:color w:val="000000"/>
+                <w:sz w:val="24"/>
+                <w:szCs w:val="24"/>
+              </w:rPr>
+              <w:t>63</w:t>
+            </w:r>
           </w:p>
         </w:tc>
         <w:tc>
@@ -8350,6 +9223,15 @@
                 <w:szCs w:val="28"/>
               </w:rPr>
             </w:pPr>
+            <w:r>
+              <w:rPr>
+                <w:rFonts w:ascii="Maiandra GD" w:eastAsia="Times New Roman" w:hAnsi="Maiandra GD" w:cs="Calibri"/>
+                <w:color w:val="000000"/>
+                <w:sz w:val="28"/>
+                <w:szCs w:val="28"/>
+              </w:rPr>
+              <w:t>71</w:t>
+            </w:r>
           </w:p>
         </w:tc>
         <w:tc>
@@ -8469,6 +9351,15 @@
                 <w:szCs w:val="28"/>
               </w:rPr>
             </w:pPr>
+            <w:r>
+              <w:rPr>
+                <w:rFonts w:ascii="Maiandra GD" w:eastAsia="Times New Roman" w:hAnsi="Maiandra GD" w:cs="Calibri"/>
+                <w:color w:val="000000"/>
+                <w:sz w:val="28"/>
+                <w:szCs w:val="28"/>
+              </w:rPr>
+              <w:t>88</w:t>
+            </w:r>
           </w:p>
         </w:tc>
         <w:tc>
@@ -8598,6 +9489,15 @@
                 <w:szCs w:val="28"/>
               </w:rPr>
             </w:pPr>
+            <w:r>
+              <w:rPr>
+                <w:rFonts w:ascii="Maiandra GD" w:eastAsia="Times New Roman" w:hAnsi="Maiandra GD" w:cs="Calibri"/>
+                <w:color w:val="000000"/>
+                <w:sz w:val="28"/>
+                <w:szCs w:val="28"/>
+              </w:rPr>
+              <w:t>69</w:t>
+            </w:r>
           </w:p>
         </w:tc>
         <w:tc>
@@ -8623,6 +9523,15 @@
                 <w:szCs w:val="28"/>
               </w:rPr>
             </w:pPr>
+            <w:r>
+              <w:rPr>
+                <w:rFonts w:ascii="Maiandra GD" w:eastAsia="Times New Roman" w:hAnsi="Maiandra GD" w:cs="Calibri"/>
+                <w:color w:val="000000"/>
+                <w:sz w:val="28"/>
+                <w:szCs w:val="28"/>
+              </w:rPr>
+              <w:t>48</w:t>
+            </w:r>
           </w:p>
         </w:tc>
         <w:tc>
@@ -8649,6 +9558,15 @@
                 <w:szCs w:val="28"/>
               </w:rPr>
             </w:pPr>
+            <w:r>
+              <w:rPr>
+                <w:rFonts w:ascii="Maiandra GD" w:eastAsia="Times New Roman" w:hAnsi="Maiandra GD" w:cs="Calibri"/>
+                <w:color w:val="000000"/>
+                <w:sz w:val="28"/>
+                <w:szCs w:val="28"/>
+              </w:rPr>
+              <w:t>51</w:t>
+            </w:r>
           </w:p>
         </w:tc>
         <w:tc>
@@ -8785,6 +9703,15 @@
                 <w:szCs w:val="28"/>
               </w:rPr>
             </w:pPr>
+            <w:r>
+              <w:rPr>
+                <w:rFonts w:ascii="Maiandra GD" w:eastAsia="Times New Roman" w:hAnsi="Maiandra GD" w:cs="Calibri"/>
+                <w:color w:val="000000"/>
+                <w:sz w:val="28"/>
+                <w:szCs w:val="28"/>
+              </w:rPr>
+              <w:t>81</w:t>
+            </w:r>
           </w:p>
         </w:tc>
       </w:tr>
@@ -8952,6 +9879,15 @@
                 <w:szCs w:val="24"/>
               </w:rPr>
             </w:pPr>
+            <w:r>
+              <w:rPr>
+                <w:rFonts w:ascii="Maiandra GD" w:eastAsia="Times New Roman" w:hAnsi="Maiandra GD" w:cs="Calibri"/>
+                <w:color w:val="000000"/>
+                <w:sz w:val="24"/>
+                <w:szCs w:val="24"/>
+              </w:rPr>
+              <w:t>45</w:t>
+            </w:r>
           </w:p>
         </w:tc>
         <w:tc>
@@ -9011,6 +9947,15 @@
                 <w:szCs w:val="24"/>
               </w:rPr>
             </w:pPr>
+            <w:r>
+              <w:rPr>
+                <w:rFonts w:ascii="Maiandra GD" w:eastAsia="Times New Roman" w:hAnsi="Maiandra GD" w:cs="Calibri"/>
+                <w:color w:val="000000"/>
+                <w:sz w:val="24"/>
+                <w:szCs w:val="24"/>
+              </w:rPr>
+              <w:t>51</w:t>
+            </w:r>
           </w:p>
         </w:tc>
         <w:tc>
@@ -9036,6 +9981,15 @@
                 <w:szCs w:val="24"/>
               </w:rPr>
             </w:pPr>
+            <w:r>
+              <w:rPr>
+                <w:rFonts w:ascii="Maiandra GD" w:eastAsia="Times New Roman" w:hAnsi="Maiandra GD" w:cs="Calibri"/>
+                <w:color w:val="000000"/>
+                <w:sz w:val="24"/>
+                <w:szCs w:val="24"/>
+              </w:rPr>
+              <w:t>63</w:t>
+            </w:r>
           </w:p>
         </w:tc>
         <w:tc>
@@ -9061,6 +10015,15 @@
                 <w:szCs w:val="28"/>
               </w:rPr>
             </w:pPr>
+            <w:r>
+              <w:rPr>
+                <w:rFonts w:ascii="Maiandra GD" w:eastAsia="Times New Roman" w:hAnsi="Maiandra GD" w:cs="Calibri"/>
+                <w:color w:val="000000"/>
+                <w:sz w:val="28"/>
+                <w:szCs w:val="28"/>
+              </w:rPr>
+              <w:t>52</w:t>
+            </w:r>
           </w:p>
         </w:tc>
         <w:tc>
@@ -9180,6 +10143,15 @@
                 <w:szCs w:val="28"/>
               </w:rPr>
             </w:pPr>
+            <w:r>
+              <w:rPr>
+                <w:rFonts w:ascii="Maiandra GD" w:eastAsia="Times New Roman" w:hAnsi="Maiandra GD" w:cs="Calibri"/>
+                <w:color w:val="000000"/>
+                <w:sz w:val="28"/>
+                <w:szCs w:val="28"/>
+              </w:rPr>
+              <w:t>88</w:t>
+            </w:r>
           </w:p>
         </w:tc>
         <w:tc>
@@ -9309,6 +10281,15 @@
                 <w:szCs w:val="28"/>
               </w:rPr>
             </w:pPr>
+            <w:r>
+              <w:rPr>
+                <w:rFonts w:ascii="Maiandra GD" w:eastAsia="Times New Roman" w:hAnsi="Maiandra GD" w:cs="Calibri"/>
+                <w:color w:val="000000"/>
+                <w:sz w:val="28"/>
+                <w:szCs w:val="28"/>
+              </w:rPr>
+              <w:t>71</w:t>
+            </w:r>
           </w:p>
         </w:tc>
         <w:tc>
@@ -9334,6 +10315,15 @@
                 <w:szCs w:val="28"/>
               </w:rPr>
             </w:pPr>
+            <w:r>
+              <w:rPr>
+                <w:rFonts w:ascii="Maiandra GD" w:eastAsia="Times New Roman" w:hAnsi="Maiandra GD" w:cs="Calibri"/>
+                <w:color w:val="000000"/>
+                <w:sz w:val="28"/>
+                <w:szCs w:val="28"/>
+              </w:rPr>
+              <w:t>56</w:t>
+            </w:r>
           </w:p>
         </w:tc>
         <w:tc>
@@ -9360,6 +10350,15 @@
                 <w:szCs w:val="28"/>
               </w:rPr>
             </w:pPr>
+            <w:r>
+              <w:rPr>
+                <w:rFonts w:ascii="Maiandra GD" w:eastAsia="Times New Roman" w:hAnsi="Maiandra GD" w:cs="Calibri"/>
+                <w:color w:val="000000"/>
+                <w:sz w:val="28"/>
+                <w:szCs w:val="28"/>
+              </w:rPr>
+              <w:t>51</w:t>
+            </w:r>
           </w:p>
         </w:tc>
         <w:tc>
@@ -9386,6 +10385,15 @@
                 <w:szCs w:val="28"/>
               </w:rPr>
             </w:pPr>
+            <w:r>
+              <w:rPr>
+                <w:rFonts w:ascii="Maiandra GD" w:eastAsia="Times New Roman" w:hAnsi="Maiandra GD" w:cs="Calibri"/>
+                <w:color w:val="000000"/>
+                <w:sz w:val="28"/>
+                <w:szCs w:val="28"/>
+              </w:rPr>
+              <w:t>84</w:t>
+            </w:r>
           </w:p>
         </w:tc>
         <w:tc>
@@ -9496,6 +10504,15 @@
                 <w:szCs w:val="28"/>
               </w:rPr>
             </w:pPr>
+            <w:r>
+              <w:rPr>
+                <w:rFonts w:ascii="Maiandra GD" w:eastAsia="Times New Roman" w:hAnsi="Maiandra GD" w:cs="Calibri"/>
+                <w:color w:val="000000"/>
+                <w:sz w:val="28"/>
+                <w:szCs w:val="28"/>
+              </w:rPr>
+              <w:t>71</w:t>
+            </w:r>
           </w:p>
         </w:tc>
       </w:tr>
@@ -9663,6 +10680,15 @@
                 <w:szCs w:val="24"/>
               </w:rPr>
             </w:pPr>
+            <w:r>
+              <w:rPr>
+                <w:rFonts w:ascii="Maiandra GD" w:eastAsia="Times New Roman" w:hAnsi="Maiandra GD" w:cs="Calibri"/>
+                <w:color w:val="000000"/>
+                <w:sz w:val="24"/>
+                <w:szCs w:val="24"/>
+              </w:rPr>
+              <w:t>74</w:t>
+            </w:r>
           </w:p>
         </w:tc>
         <w:tc>
@@ -9722,6 +10748,15 @@
                 <w:szCs w:val="24"/>
               </w:rPr>
             </w:pPr>
+            <w:r>
+              <w:rPr>
+                <w:rFonts w:ascii="Maiandra GD" w:eastAsia="Times New Roman" w:hAnsi="Maiandra GD" w:cs="Calibri"/>
+                <w:color w:val="000000"/>
+                <w:sz w:val="24"/>
+                <w:szCs w:val="24"/>
+              </w:rPr>
+              <w:t>67</w:t>
+            </w:r>
           </w:p>
         </w:tc>
         <w:tc>
@@ -9747,6 +10782,15 @@
                 <w:szCs w:val="24"/>
               </w:rPr>
             </w:pPr>
+            <w:r>
+              <w:rPr>
+                <w:rFonts w:ascii="Maiandra GD" w:eastAsia="Times New Roman" w:hAnsi="Maiandra GD" w:cs="Calibri"/>
+                <w:color w:val="000000"/>
+                <w:sz w:val="24"/>
+                <w:szCs w:val="24"/>
+              </w:rPr>
+              <w:t>74</w:t>
+            </w:r>
           </w:p>
         </w:tc>
         <w:tc>
@@ -9772,6 +10816,15 @@
                 <w:szCs w:val="28"/>
               </w:rPr>
             </w:pPr>
+            <w:r>
+              <w:rPr>
+                <w:rFonts w:ascii="Maiandra GD" w:eastAsia="Times New Roman" w:hAnsi="Maiandra GD" w:cs="Calibri"/>
+                <w:color w:val="000000"/>
+                <w:sz w:val="28"/>
+                <w:szCs w:val="28"/>
+              </w:rPr>
+              <w:t>40</w:t>
+            </w:r>
           </w:p>
         </w:tc>
         <w:tc>
@@ -9891,6 +10944,15 @@
                 <w:szCs w:val="28"/>
               </w:rPr>
             </w:pPr>
+            <w:r>
+              <w:rPr>
+                <w:rFonts w:ascii="Maiandra GD" w:eastAsia="Times New Roman" w:hAnsi="Maiandra GD" w:cs="Calibri"/>
+                <w:color w:val="000000"/>
+                <w:sz w:val="28"/>
+                <w:szCs w:val="28"/>
+              </w:rPr>
+              <w:t>86</w:t>
+            </w:r>
           </w:p>
         </w:tc>
         <w:tc>
@@ -10020,6 +11082,15 @@
                 <w:szCs w:val="28"/>
               </w:rPr>
             </w:pPr>
+            <w:r>
+              <w:rPr>
+                <w:rFonts w:ascii="Maiandra GD" w:eastAsia="Times New Roman" w:hAnsi="Maiandra GD" w:cs="Calibri"/>
+                <w:color w:val="000000"/>
+                <w:sz w:val="28"/>
+                <w:szCs w:val="28"/>
+              </w:rPr>
+              <w:t>77</w:t>
+            </w:r>
           </w:p>
         </w:tc>
         <w:tc>
@@ -10045,6 +11116,15 @@
                 <w:szCs w:val="28"/>
               </w:rPr>
             </w:pPr>
+            <w:r>
+              <w:rPr>
+                <w:rFonts w:ascii="Maiandra GD" w:eastAsia="Times New Roman" w:hAnsi="Maiandra GD" w:cs="Calibri"/>
+                <w:color w:val="000000"/>
+                <w:sz w:val="28"/>
+                <w:szCs w:val="28"/>
+              </w:rPr>
+              <w:t>56</w:t>
+            </w:r>
           </w:p>
         </w:tc>
         <w:tc>
@@ -10071,6 +11151,15 @@
                 <w:szCs w:val="28"/>
               </w:rPr>
             </w:pPr>
+            <w:r>
+              <w:rPr>
+                <w:rFonts w:ascii="Maiandra GD" w:eastAsia="Times New Roman" w:hAnsi="Maiandra GD" w:cs="Calibri"/>
+                <w:color w:val="000000"/>
+                <w:sz w:val="28"/>
+                <w:szCs w:val="28"/>
+              </w:rPr>
+              <w:t>565</w:t>
+            </w:r>
           </w:p>
         </w:tc>
         <w:tc>
@@ -10097,6 +11186,15 @@
                 <w:szCs w:val="28"/>
               </w:rPr>
             </w:pPr>
+            <w:r>
+              <w:rPr>
+                <w:rFonts w:ascii="Maiandra GD" w:eastAsia="Times New Roman" w:hAnsi="Maiandra GD" w:cs="Calibri"/>
+                <w:color w:val="000000"/>
+                <w:sz w:val="28"/>
+                <w:szCs w:val="28"/>
+              </w:rPr>
+              <w:t>66</w:t>
+            </w:r>
           </w:p>
         </w:tc>
         <w:tc>
@@ -10207,6 +11305,15 @@
                 <w:szCs w:val="28"/>
               </w:rPr>
             </w:pPr>
+            <w:r>
+              <w:rPr>
+                <w:rFonts w:ascii="Maiandra GD" w:eastAsia="Times New Roman" w:hAnsi="Maiandra GD" w:cs="Calibri"/>
+                <w:color w:val="000000"/>
+                <w:sz w:val="28"/>
+                <w:szCs w:val="28"/>
+              </w:rPr>
+              <w:t>73</w:t>
+            </w:r>
           </w:p>
         </w:tc>
       </w:tr>
@@ -10374,6 +11481,15 @@
                 <w:szCs w:val="24"/>
               </w:rPr>
             </w:pPr>
+            <w:r>
+              <w:rPr>
+                <w:rFonts w:ascii="Maiandra GD" w:eastAsia="Times New Roman" w:hAnsi="Maiandra GD" w:cs="Calibri"/>
+                <w:color w:val="000000"/>
+                <w:sz w:val="24"/>
+                <w:szCs w:val="24"/>
+              </w:rPr>
+              <w:t>58</w:t>
+            </w:r>
           </w:p>
         </w:tc>
         <w:tc>
@@ -10433,6 +11549,15 @@
                 <w:szCs w:val="24"/>
               </w:rPr>
             </w:pPr>
+            <w:r>
+              <w:rPr>
+                <w:rFonts w:ascii="Maiandra GD" w:eastAsia="Times New Roman" w:hAnsi="Maiandra GD" w:cs="Calibri"/>
+                <w:color w:val="000000"/>
+                <w:sz w:val="24"/>
+                <w:szCs w:val="24"/>
+              </w:rPr>
+              <w:t>67</w:t>
+            </w:r>
           </w:p>
         </w:tc>
         <w:tc>
@@ -10458,6 +11583,15 @@
                 <w:szCs w:val="24"/>
               </w:rPr>
             </w:pPr>
+            <w:r>
+              <w:rPr>
+                <w:rFonts w:ascii="Maiandra GD" w:eastAsia="Times New Roman" w:hAnsi="Maiandra GD" w:cs="Calibri"/>
+                <w:color w:val="000000"/>
+                <w:sz w:val="24"/>
+                <w:szCs w:val="24"/>
+              </w:rPr>
+              <w:t>59</w:t>
+            </w:r>
           </w:p>
         </w:tc>
         <w:tc>
@@ -10483,6 +11617,15 @@
                 <w:szCs w:val="28"/>
               </w:rPr>
             </w:pPr>
+            <w:r>
+              <w:rPr>
+                <w:rFonts w:ascii="Maiandra GD" w:eastAsia="Times New Roman" w:hAnsi="Maiandra GD" w:cs="Calibri"/>
+                <w:color w:val="000000"/>
+                <w:sz w:val="28"/>
+                <w:szCs w:val="28"/>
+              </w:rPr>
+              <w:t>56</w:t>
+            </w:r>
           </w:p>
         </w:tc>
         <w:tc>
@@ -10602,6 +11745,15 @@
                 <w:szCs w:val="28"/>
               </w:rPr>
             </w:pPr>
+            <w:r>
+              <w:rPr>
+                <w:rFonts w:ascii="Maiandra GD" w:eastAsia="Times New Roman" w:hAnsi="Maiandra GD" w:cs="Calibri"/>
+                <w:color w:val="000000"/>
+                <w:sz w:val="28"/>
+                <w:szCs w:val="28"/>
+              </w:rPr>
+              <w:t>78</w:t>
+            </w:r>
           </w:p>
         </w:tc>
         <w:tc>
@@ -10731,6 +11883,15 @@
                 <w:szCs w:val="28"/>
               </w:rPr>
             </w:pPr>
+            <w:r>
+              <w:rPr>
+                <w:rFonts w:ascii="Maiandra GD" w:eastAsia="Times New Roman" w:hAnsi="Maiandra GD" w:cs="Calibri"/>
+                <w:color w:val="000000"/>
+                <w:sz w:val="28"/>
+                <w:szCs w:val="28"/>
+              </w:rPr>
+              <w:t>89</w:t>
+            </w:r>
           </w:p>
         </w:tc>
         <w:tc>
@@ -10756,6 +11917,15 @@
                 <w:szCs w:val="28"/>
               </w:rPr>
             </w:pPr>
+            <w:r>
+              <w:rPr>
+                <w:rFonts w:ascii="Maiandra GD" w:eastAsia="Times New Roman" w:hAnsi="Maiandra GD" w:cs="Calibri"/>
+                <w:color w:val="000000"/>
+                <w:sz w:val="28"/>
+                <w:szCs w:val="28"/>
+              </w:rPr>
+              <w:t>62</w:t>
+            </w:r>
           </w:p>
         </w:tc>
         <w:tc>
@@ -10782,6 +11952,15 @@
                 <w:szCs w:val="28"/>
               </w:rPr>
             </w:pPr>
+            <w:r>
+              <w:rPr>
+                <w:rFonts w:ascii="Maiandra GD" w:eastAsia="Times New Roman" w:hAnsi="Maiandra GD" w:cs="Calibri"/>
+                <w:color w:val="000000"/>
+                <w:sz w:val="28"/>
+                <w:szCs w:val="28"/>
+              </w:rPr>
+              <w:t>55</w:t>
+            </w:r>
           </w:p>
         </w:tc>
         <w:tc>
@@ -10808,6 +11987,15 @@
                 <w:szCs w:val="28"/>
               </w:rPr>
             </w:pPr>
+            <w:r>
+              <w:rPr>
+                <w:rFonts w:ascii="Maiandra GD" w:eastAsia="Times New Roman" w:hAnsi="Maiandra GD" w:cs="Calibri"/>
+                <w:color w:val="000000"/>
+                <w:sz w:val="28"/>
+                <w:szCs w:val="28"/>
+              </w:rPr>
+              <w:t>82</w:t>
+            </w:r>
           </w:p>
         </w:tc>
         <w:tc>
@@ -10918,6 +12106,15 @@
                 <w:szCs w:val="28"/>
               </w:rPr>
             </w:pPr>
+            <w:r>
+              <w:rPr>
+                <w:rFonts w:ascii="Maiandra GD" w:eastAsia="Times New Roman" w:hAnsi="Maiandra GD" w:cs="Calibri"/>
+                <w:color w:val="000000"/>
+                <w:sz w:val="28"/>
+                <w:szCs w:val="28"/>
+              </w:rPr>
+              <w:t>71</w:t>
+            </w:r>
           </w:p>
         </w:tc>
       </w:tr>
@@ -11085,6 +12282,15 @@
                 <w:szCs w:val="24"/>
               </w:rPr>
             </w:pPr>
+            <w:r>
+              <w:rPr>
+                <w:rFonts w:ascii="Maiandra GD" w:eastAsia="Times New Roman" w:hAnsi="Maiandra GD" w:cs="Calibri"/>
+                <w:color w:val="000000"/>
+                <w:sz w:val="24"/>
+                <w:szCs w:val="24"/>
+              </w:rPr>
+              <w:t>28</w:t>
+            </w:r>
           </w:p>
         </w:tc>
         <w:tc>
@@ -11144,6 +12350,15 @@
                 <w:szCs w:val="24"/>
               </w:rPr>
             </w:pPr>
+            <w:r>
+              <w:rPr>
+                <w:rFonts w:ascii="Maiandra GD" w:eastAsia="Times New Roman" w:hAnsi="Maiandra GD" w:cs="Calibri"/>
+                <w:color w:val="000000"/>
+                <w:sz w:val="24"/>
+                <w:szCs w:val="24"/>
+              </w:rPr>
+              <w:t>76</w:t>
+            </w:r>
           </w:p>
         </w:tc>
         <w:tc>
@@ -11169,6 +12384,15 @@
                 <w:szCs w:val="24"/>
               </w:rPr>
             </w:pPr>
+            <w:r>
+              <w:rPr>
+                <w:rFonts w:ascii="Maiandra GD" w:eastAsia="Times New Roman" w:hAnsi="Maiandra GD" w:cs="Calibri"/>
+                <w:color w:val="000000"/>
+                <w:sz w:val="24"/>
+                <w:szCs w:val="24"/>
+              </w:rPr>
+              <w:t>47</w:t>
+            </w:r>
           </w:p>
         </w:tc>
         <w:tc>
@@ -11194,6 +12418,15 @@
                 <w:szCs w:val="28"/>
               </w:rPr>
             </w:pPr>
+            <w:r>
+              <w:rPr>
+                <w:rFonts w:ascii="Maiandra GD" w:eastAsia="Times New Roman" w:hAnsi="Maiandra GD" w:cs="Calibri"/>
+                <w:color w:val="000000"/>
+                <w:sz w:val="28"/>
+                <w:szCs w:val="28"/>
+              </w:rPr>
+              <w:t>66</w:t>
+            </w:r>
           </w:p>
         </w:tc>
         <w:tc>
@@ -11313,6 +12546,15 @@
                 <w:szCs w:val="28"/>
               </w:rPr>
             </w:pPr>
+            <w:r>
+              <w:rPr>
+                <w:rFonts w:ascii="Maiandra GD" w:eastAsia="Times New Roman" w:hAnsi="Maiandra GD" w:cs="Calibri"/>
+                <w:color w:val="000000"/>
+                <w:sz w:val="28"/>
+                <w:szCs w:val="28"/>
+              </w:rPr>
+              <w:t>82</w:t>
+            </w:r>
           </w:p>
         </w:tc>
         <w:tc>
@@ -11442,6 +12684,15 @@
                 <w:szCs w:val="28"/>
               </w:rPr>
             </w:pPr>
+            <w:r>
+              <w:rPr>
+                <w:rFonts w:ascii="Maiandra GD" w:eastAsia="Times New Roman" w:hAnsi="Maiandra GD" w:cs="Calibri"/>
+                <w:color w:val="000000"/>
+                <w:sz w:val="28"/>
+                <w:szCs w:val="28"/>
+              </w:rPr>
+              <w:t>80</w:t>
+            </w:r>
           </w:p>
         </w:tc>
         <w:tc>
@@ -11467,6 +12718,15 @@
                 <w:szCs w:val="28"/>
               </w:rPr>
             </w:pPr>
+            <w:r>
+              <w:rPr>
+                <w:rFonts w:ascii="Maiandra GD" w:eastAsia="Times New Roman" w:hAnsi="Maiandra GD" w:cs="Calibri"/>
+                <w:color w:val="000000"/>
+                <w:sz w:val="28"/>
+                <w:szCs w:val="28"/>
+              </w:rPr>
+              <w:t>57</w:t>
+            </w:r>
           </w:p>
         </w:tc>
         <w:tc>
@@ -11493,6 +12753,15 @@
                 <w:szCs w:val="28"/>
               </w:rPr>
             </w:pPr>
+            <w:r>
+              <w:rPr>
+                <w:rFonts w:ascii="Maiandra GD" w:eastAsia="Times New Roman" w:hAnsi="Maiandra GD" w:cs="Calibri"/>
+                <w:color w:val="000000"/>
+                <w:sz w:val="28"/>
+                <w:szCs w:val="28"/>
+              </w:rPr>
+              <w:t>65</w:t>
+            </w:r>
           </w:p>
         </w:tc>
         <w:tc>
@@ -11629,6 +12898,15 @@
                 <w:szCs w:val="28"/>
               </w:rPr>
             </w:pPr>
+            <w:r>
+              <w:rPr>
+                <w:rFonts w:ascii="Maiandra GD" w:eastAsia="Times New Roman" w:hAnsi="Maiandra GD" w:cs="Calibri"/>
+                <w:color w:val="000000"/>
+                <w:sz w:val="28"/>
+                <w:szCs w:val="28"/>
+              </w:rPr>
+              <w:t>75</w:t>
+            </w:r>
           </w:p>
         </w:tc>
       </w:tr>
@@ -11796,6 +13074,15 @@
                 <w:szCs w:val="24"/>
               </w:rPr>
             </w:pPr>
+            <w:r>
+              <w:rPr>
+                <w:rFonts w:ascii="Maiandra GD" w:eastAsia="Times New Roman" w:hAnsi="Maiandra GD" w:cs="Calibri"/>
+                <w:color w:val="000000"/>
+                <w:sz w:val="24"/>
+                <w:szCs w:val="24"/>
+              </w:rPr>
+              <w:t>58</w:t>
+            </w:r>
           </w:p>
         </w:tc>
         <w:tc>
@@ -11855,6 +13142,15 @@
                 <w:szCs w:val="24"/>
               </w:rPr>
             </w:pPr>
+            <w:r>
+              <w:rPr>
+                <w:rFonts w:ascii="Maiandra GD" w:eastAsia="Times New Roman" w:hAnsi="Maiandra GD" w:cs="Calibri"/>
+                <w:color w:val="000000"/>
+                <w:sz w:val="24"/>
+                <w:szCs w:val="24"/>
+              </w:rPr>
+              <w:t>61</w:t>
+            </w:r>
           </w:p>
         </w:tc>
         <w:tc>
@@ -11880,6 +13176,15 @@
                 <w:szCs w:val="24"/>
               </w:rPr>
             </w:pPr>
+            <w:r>
+              <w:rPr>
+                <w:rFonts w:ascii="Maiandra GD" w:eastAsia="Times New Roman" w:hAnsi="Maiandra GD" w:cs="Calibri"/>
+                <w:color w:val="000000"/>
+                <w:sz w:val="24"/>
+                <w:szCs w:val="24"/>
+              </w:rPr>
+              <w:t>66</w:t>
+            </w:r>
           </w:p>
         </w:tc>
         <w:tc>
@@ -11905,6 +13210,15 @@
                 <w:szCs w:val="28"/>
               </w:rPr>
             </w:pPr>
+            <w:r>
+              <w:rPr>
+                <w:rFonts w:ascii="Maiandra GD" w:eastAsia="Times New Roman" w:hAnsi="Maiandra GD" w:cs="Calibri"/>
+                <w:color w:val="000000"/>
+                <w:sz w:val="28"/>
+                <w:szCs w:val="28"/>
+              </w:rPr>
+              <w:t>34</w:t>
+            </w:r>
           </w:p>
         </w:tc>
         <w:tc>
@@ -12024,6 +13338,15 @@
                 <w:szCs w:val="28"/>
               </w:rPr>
             </w:pPr>
+            <w:r>
+              <w:rPr>
+                <w:rFonts w:ascii="Maiandra GD" w:eastAsia="Times New Roman" w:hAnsi="Maiandra GD" w:cs="Calibri"/>
+                <w:color w:val="000000"/>
+                <w:sz w:val="28"/>
+                <w:szCs w:val="28"/>
+              </w:rPr>
+              <w:t>80</w:t>
+            </w:r>
           </w:p>
         </w:tc>
         <w:tc>
@@ -12153,6 +13476,15 @@
                 <w:szCs w:val="28"/>
               </w:rPr>
             </w:pPr>
+            <w:r>
+              <w:rPr>
+                <w:rFonts w:ascii="Maiandra GD" w:eastAsia="Times New Roman" w:hAnsi="Maiandra GD" w:cs="Calibri"/>
+                <w:color w:val="000000"/>
+                <w:sz w:val="28"/>
+                <w:szCs w:val="28"/>
+              </w:rPr>
+              <w:t>74</w:t>
+            </w:r>
           </w:p>
         </w:tc>
         <w:tc>
@@ -12178,6 +13510,15 @@
                 <w:szCs w:val="28"/>
               </w:rPr>
             </w:pPr>
+            <w:r>
+              <w:rPr>
+                <w:rFonts w:ascii="Maiandra GD" w:eastAsia="Times New Roman" w:hAnsi="Maiandra GD" w:cs="Calibri"/>
+                <w:color w:val="000000"/>
+                <w:sz w:val="28"/>
+                <w:szCs w:val="28"/>
+              </w:rPr>
+              <w:t>67</w:t>
+            </w:r>
           </w:p>
         </w:tc>
         <w:tc>
@@ -12204,6 +13545,15 @@
                 <w:szCs w:val="28"/>
               </w:rPr>
             </w:pPr>
+            <w:r>
+              <w:rPr>
+                <w:rFonts w:ascii="Maiandra GD" w:eastAsia="Times New Roman" w:hAnsi="Maiandra GD" w:cs="Calibri"/>
+                <w:color w:val="000000"/>
+                <w:sz w:val="28"/>
+                <w:szCs w:val="28"/>
+              </w:rPr>
+              <w:t>74</w:t>
+            </w:r>
           </w:p>
         </w:tc>
         <w:tc>
@@ -12340,6 +13690,15 @@
                 <w:szCs w:val="28"/>
               </w:rPr>
             </w:pPr>
+            <w:r>
+              <w:rPr>
+                <w:rFonts w:ascii="Maiandra GD" w:eastAsia="Times New Roman" w:hAnsi="Maiandra GD" w:cs="Calibri"/>
+                <w:color w:val="000000"/>
+                <w:sz w:val="28"/>
+                <w:szCs w:val="28"/>
+              </w:rPr>
+              <w:t>85</w:t>
+            </w:r>
           </w:p>
         </w:tc>
       </w:tr>
@@ -12507,6 +13866,15 @@
                 <w:szCs w:val="24"/>
               </w:rPr>
             </w:pPr>
+            <w:r>
+              <w:rPr>
+                <w:rFonts w:ascii="Maiandra GD" w:eastAsia="Times New Roman" w:hAnsi="Maiandra GD" w:cs="Calibri"/>
+                <w:color w:val="000000"/>
+                <w:sz w:val="24"/>
+                <w:szCs w:val="24"/>
+              </w:rPr>
+              <w:t>60</w:t>
+            </w:r>
           </w:p>
         </w:tc>
         <w:tc>
@@ -12566,6 +13934,15 @@
                 <w:szCs w:val="24"/>
               </w:rPr>
             </w:pPr>
+            <w:r>
+              <w:rPr>
+                <w:rFonts w:ascii="Maiandra GD" w:eastAsia="Times New Roman" w:hAnsi="Maiandra GD" w:cs="Calibri"/>
+                <w:color w:val="000000"/>
+                <w:sz w:val="24"/>
+                <w:szCs w:val="24"/>
+              </w:rPr>
+              <w:t>52</w:t>
+            </w:r>
           </w:p>
         </w:tc>
         <w:tc>
@@ -12591,6 +13968,15 @@
                 <w:szCs w:val="24"/>
               </w:rPr>
             </w:pPr>
+            <w:r>
+              <w:rPr>
+                <w:rFonts w:ascii="Maiandra GD" w:eastAsia="Times New Roman" w:hAnsi="Maiandra GD" w:cs="Calibri"/>
+                <w:color w:val="000000"/>
+                <w:sz w:val="24"/>
+                <w:szCs w:val="24"/>
+              </w:rPr>
+              <w:t>85</w:t>
+            </w:r>
           </w:p>
         </w:tc>
         <w:tc>
@@ -12616,6 +14002,15 @@
                 <w:szCs w:val="28"/>
               </w:rPr>
             </w:pPr>
+            <w:r>
+              <w:rPr>
+                <w:rFonts w:ascii="Maiandra GD" w:eastAsia="Times New Roman" w:hAnsi="Maiandra GD" w:cs="Calibri"/>
+                <w:color w:val="000000"/>
+                <w:sz w:val="28"/>
+                <w:szCs w:val="28"/>
+              </w:rPr>
+              <w:t>79</w:t>
+            </w:r>
           </w:p>
         </w:tc>
         <w:tc>
@@ -12735,6 +14130,15 @@
                 <w:szCs w:val="28"/>
               </w:rPr>
             </w:pPr>
+            <w:r>
+              <w:rPr>
+                <w:rFonts w:ascii="Maiandra GD" w:eastAsia="Times New Roman" w:hAnsi="Maiandra GD" w:cs="Calibri"/>
+                <w:color w:val="000000"/>
+                <w:sz w:val="28"/>
+                <w:szCs w:val="28"/>
+              </w:rPr>
+              <w:t>76</w:t>
+            </w:r>
           </w:p>
         </w:tc>
         <w:tc>
@@ -12864,6 +14268,15 @@
                 <w:szCs w:val="28"/>
               </w:rPr>
             </w:pPr>
+            <w:r>
+              <w:rPr>
+                <w:rFonts w:ascii="Maiandra GD" w:eastAsia="Times New Roman" w:hAnsi="Maiandra GD" w:cs="Calibri"/>
+                <w:color w:val="000000"/>
+                <w:sz w:val="28"/>
+                <w:szCs w:val="28"/>
+              </w:rPr>
+              <w:t>89</w:t>
+            </w:r>
           </w:p>
         </w:tc>
         <w:tc>
@@ -12889,6 +14302,15 @@
                 <w:szCs w:val="28"/>
               </w:rPr>
             </w:pPr>
+            <w:r>
+              <w:rPr>
+                <w:rFonts w:ascii="Maiandra GD" w:eastAsia="Times New Roman" w:hAnsi="Maiandra GD" w:cs="Calibri"/>
+                <w:color w:val="000000"/>
+                <w:sz w:val="28"/>
+                <w:szCs w:val="28"/>
+              </w:rPr>
+              <w:t>50</w:t>
+            </w:r>
           </w:p>
         </w:tc>
         <w:tc>
@@ -12915,6 +14337,15 @@
                 <w:szCs w:val="28"/>
               </w:rPr>
             </w:pPr>
+            <w:r>
+              <w:rPr>
+                <w:rFonts w:ascii="Maiandra GD" w:eastAsia="Times New Roman" w:hAnsi="Maiandra GD" w:cs="Calibri"/>
+                <w:color w:val="000000"/>
+                <w:sz w:val="28"/>
+                <w:szCs w:val="28"/>
+              </w:rPr>
+              <w:t>78</w:t>
+            </w:r>
           </w:p>
         </w:tc>
         <w:tc>
@@ -13051,6 +14482,15 @@
                 <w:szCs w:val="28"/>
               </w:rPr>
             </w:pPr>
+            <w:r>
+              <w:rPr>
+                <w:rFonts w:ascii="Maiandra GD" w:eastAsia="Times New Roman" w:hAnsi="Maiandra GD" w:cs="Calibri"/>
+                <w:color w:val="000000"/>
+                <w:sz w:val="28"/>
+                <w:szCs w:val="28"/>
+              </w:rPr>
+              <w:t>69</w:t>
+            </w:r>
           </w:p>
         </w:tc>
       </w:tr>
@@ -13218,6 +14658,15 @@
                 <w:szCs w:val="24"/>
               </w:rPr>
             </w:pPr>
+            <w:r>
+              <w:rPr>
+                <w:rFonts w:ascii="Maiandra GD" w:eastAsia="Times New Roman" w:hAnsi="Maiandra GD" w:cs="Calibri"/>
+                <w:color w:val="000000"/>
+                <w:sz w:val="24"/>
+                <w:szCs w:val="24"/>
+              </w:rPr>
+              <w:t>72</w:t>
+            </w:r>
           </w:p>
         </w:tc>
         <w:tc>
@@ -13277,6 +14726,15 @@
                 <w:szCs w:val="24"/>
               </w:rPr>
             </w:pPr>
+            <w:r>
+              <w:rPr>
+                <w:rFonts w:ascii="Maiandra GD" w:eastAsia="Times New Roman" w:hAnsi="Maiandra GD" w:cs="Calibri"/>
+                <w:color w:val="000000"/>
+                <w:sz w:val="24"/>
+                <w:szCs w:val="24"/>
+              </w:rPr>
+              <w:t>53</w:t>
+            </w:r>
           </w:p>
         </w:tc>
         <w:tc>
@@ -13302,6 +14760,15 @@
                 <w:szCs w:val="24"/>
               </w:rPr>
             </w:pPr>
+            <w:r>
+              <w:rPr>
+                <w:rFonts w:ascii="Maiandra GD" w:eastAsia="Times New Roman" w:hAnsi="Maiandra GD" w:cs="Calibri"/>
+                <w:color w:val="000000"/>
+                <w:sz w:val="24"/>
+                <w:szCs w:val="24"/>
+              </w:rPr>
+              <w:t>59</w:t>
+            </w:r>
           </w:p>
         </w:tc>
         <w:tc>
@@ -13327,6 +14794,15 @@
                 <w:szCs w:val="28"/>
               </w:rPr>
             </w:pPr>
+            <w:r>
+              <w:rPr>
+                <w:rFonts w:ascii="Maiandra GD" w:eastAsia="Times New Roman" w:hAnsi="Maiandra GD" w:cs="Calibri"/>
+                <w:color w:val="000000"/>
+                <w:sz w:val="28"/>
+                <w:szCs w:val="28"/>
+              </w:rPr>
+              <w:t>78</w:t>
+            </w:r>
           </w:p>
         </w:tc>
         <w:tc>
@@ -13446,6 +14922,15 @@
                 <w:szCs w:val="28"/>
               </w:rPr>
             </w:pPr>
+            <w:r>
+              <w:rPr>
+                <w:rFonts w:ascii="Maiandra GD" w:eastAsia="Times New Roman" w:hAnsi="Maiandra GD" w:cs="Calibri"/>
+                <w:color w:val="000000"/>
+                <w:sz w:val="28"/>
+                <w:szCs w:val="28"/>
+              </w:rPr>
+              <w:t>72</w:t>
+            </w:r>
           </w:p>
         </w:tc>
         <w:tc>
@@ -13575,6 +15060,15 @@
                 <w:szCs w:val="28"/>
               </w:rPr>
             </w:pPr>
+            <w:r>
+              <w:rPr>
+                <w:rFonts w:ascii="Maiandra GD" w:eastAsia="Times New Roman" w:hAnsi="Maiandra GD" w:cs="Calibri"/>
+                <w:color w:val="000000"/>
+                <w:sz w:val="28"/>
+                <w:szCs w:val="28"/>
+              </w:rPr>
+              <w:t>86</w:t>
+            </w:r>
           </w:p>
         </w:tc>
         <w:tc>
@@ -13600,6 +15094,15 @@
                 <w:szCs w:val="28"/>
               </w:rPr>
             </w:pPr>
+            <w:r>
+              <w:rPr>
+                <w:rFonts w:ascii="Maiandra GD" w:eastAsia="Times New Roman" w:hAnsi="Maiandra GD" w:cs="Calibri"/>
+                <w:color w:val="000000"/>
+                <w:sz w:val="28"/>
+                <w:szCs w:val="28"/>
+              </w:rPr>
+              <w:t>54</w:t>
+            </w:r>
           </w:p>
         </w:tc>
         <w:tc>
@@ -13626,6 +15129,15 @@
                 <w:szCs w:val="28"/>
               </w:rPr>
             </w:pPr>
+            <w:r>
+              <w:rPr>
+                <w:rFonts w:ascii="Maiandra GD" w:eastAsia="Times New Roman" w:hAnsi="Maiandra GD" w:cs="Calibri"/>
+                <w:color w:val="000000"/>
+                <w:sz w:val="28"/>
+                <w:szCs w:val="28"/>
+              </w:rPr>
+              <w:t>57</w:t>
+            </w:r>
           </w:p>
         </w:tc>
         <w:tc>
@@ -13652,6 +15164,15 @@
                 <w:szCs w:val="28"/>
               </w:rPr>
             </w:pPr>
+            <w:r>
+              <w:rPr>
+                <w:rFonts w:ascii="Maiandra GD" w:eastAsia="Times New Roman" w:hAnsi="Maiandra GD" w:cs="Calibri"/>
+                <w:color w:val="000000"/>
+                <w:sz w:val="28"/>
+                <w:szCs w:val="28"/>
+              </w:rPr>
+              <w:t>72</w:t>
+            </w:r>
           </w:p>
         </w:tc>
         <w:tc>
@@ -13762,6 +15283,15 @@
                 <w:szCs w:val="28"/>
               </w:rPr>
             </w:pPr>
+            <w:r>
+              <w:rPr>
+                <w:rFonts w:ascii="Maiandra GD" w:eastAsia="Times New Roman" w:hAnsi="Maiandra GD" w:cs="Calibri"/>
+                <w:color w:val="000000"/>
+                <w:sz w:val="28"/>
+                <w:szCs w:val="28"/>
+              </w:rPr>
+              <w:t>75</w:t>
+            </w:r>
           </w:p>
         </w:tc>
       </w:tr>
@@ -13929,6 +15459,15 @@
                 <w:szCs w:val="24"/>
               </w:rPr>
             </w:pPr>
+            <w:r>
+              <w:rPr>
+                <w:rFonts w:ascii="Maiandra GD" w:eastAsia="Times New Roman" w:hAnsi="Maiandra GD" w:cs="Calibri"/>
+                <w:color w:val="000000"/>
+                <w:sz w:val="24"/>
+                <w:szCs w:val="24"/>
+              </w:rPr>
+              <w:t>56</w:t>
+            </w:r>
           </w:p>
         </w:tc>
         <w:tc>
@@ -13988,6 +15527,15 @@
                 <w:szCs w:val="24"/>
               </w:rPr>
             </w:pPr>
+            <w:r>
+              <w:rPr>
+                <w:rFonts w:ascii="Maiandra GD" w:eastAsia="Times New Roman" w:hAnsi="Maiandra GD" w:cs="Calibri"/>
+                <w:color w:val="000000"/>
+                <w:sz w:val="24"/>
+                <w:szCs w:val="24"/>
+              </w:rPr>
+              <w:t>53</w:t>
+            </w:r>
           </w:p>
         </w:tc>
         <w:tc>
@@ -14013,6 +15561,15 @@
                 <w:szCs w:val="24"/>
               </w:rPr>
             </w:pPr>
+            <w:r>
+              <w:rPr>
+                <w:rFonts w:ascii="Maiandra GD" w:eastAsia="Times New Roman" w:hAnsi="Maiandra GD" w:cs="Calibri"/>
+                <w:color w:val="000000"/>
+                <w:sz w:val="24"/>
+                <w:szCs w:val="24"/>
+              </w:rPr>
+              <w:t>62</w:t>
+            </w:r>
           </w:p>
         </w:tc>
         <w:tc>
@@ -14038,6 +15595,15 @@
                 <w:szCs w:val="28"/>
               </w:rPr>
             </w:pPr>
+            <w:r>
+              <w:rPr>
+                <w:rFonts w:ascii="Maiandra GD" w:eastAsia="Times New Roman" w:hAnsi="Maiandra GD" w:cs="Calibri"/>
+                <w:color w:val="000000"/>
+                <w:sz w:val="28"/>
+                <w:szCs w:val="28"/>
+              </w:rPr>
+              <w:t>50</w:t>
+            </w:r>
           </w:p>
         </w:tc>
         <w:tc>
@@ -14157,6 +15723,15 @@
                 <w:szCs w:val="28"/>
               </w:rPr>
             </w:pPr>
+            <w:r>
+              <w:rPr>
+                <w:rFonts w:ascii="Maiandra GD" w:eastAsia="Times New Roman" w:hAnsi="Maiandra GD" w:cs="Calibri"/>
+                <w:color w:val="000000"/>
+                <w:sz w:val="28"/>
+                <w:szCs w:val="28"/>
+              </w:rPr>
+              <w:t>88</w:t>
+            </w:r>
           </w:p>
         </w:tc>
         <w:tc>
@@ -14286,6 +15861,15 @@
                 <w:szCs w:val="28"/>
               </w:rPr>
             </w:pPr>
+            <w:r>
+              <w:rPr>
+                <w:rFonts w:ascii="Maiandra GD" w:eastAsia="Times New Roman" w:hAnsi="Maiandra GD" w:cs="Calibri"/>
+                <w:color w:val="000000"/>
+                <w:sz w:val="28"/>
+                <w:szCs w:val="28"/>
+              </w:rPr>
+              <w:t>86</w:t>
+            </w:r>
           </w:p>
         </w:tc>
         <w:tc>
@@ -14311,6 +15895,15 @@
                 <w:szCs w:val="28"/>
               </w:rPr>
             </w:pPr>
+            <w:r>
+              <w:rPr>
+                <w:rFonts w:ascii="Maiandra GD" w:eastAsia="Times New Roman" w:hAnsi="Maiandra GD" w:cs="Calibri"/>
+                <w:color w:val="000000"/>
+                <w:sz w:val="28"/>
+                <w:szCs w:val="28"/>
+              </w:rPr>
+              <w:t>63</w:t>
+            </w:r>
           </w:p>
         </w:tc>
         <w:tc>
@@ -14337,6 +15930,15 @@
                 <w:szCs w:val="28"/>
               </w:rPr>
             </w:pPr>
+            <w:r>
+              <w:rPr>
+                <w:rFonts w:ascii="Maiandra GD" w:eastAsia="Times New Roman" w:hAnsi="Maiandra GD" w:cs="Calibri"/>
+                <w:color w:val="000000"/>
+                <w:sz w:val="28"/>
+                <w:szCs w:val="28"/>
+              </w:rPr>
+              <w:t>54</w:t>
+            </w:r>
           </w:p>
         </w:tc>
         <w:tc>
@@ -14363,6 +15965,15 @@
                 <w:szCs w:val="28"/>
               </w:rPr>
             </w:pPr>
+            <w:r>
+              <w:rPr>
+                <w:rFonts w:ascii="Maiandra GD" w:eastAsia="Times New Roman" w:hAnsi="Maiandra GD" w:cs="Calibri"/>
+                <w:color w:val="000000"/>
+                <w:sz w:val="28"/>
+                <w:szCs w:val="28"/>
+              </w:rPr>
+              <w:t>73</w:t>
+            </w:r>
           </w:p>
         </w:tc>
         <w:tc>
@@ -14473,6 +16084,15 @@
                 <w:szCs w:val="28"/>
               </w:rPr>
             </w:pPr>
+            <w:r>
+              <w:rPr>
+                <w:rFonts w:ascii="Maiandra GD" w:eastAsia="Times New Roman" w:hAnsi="Maiandra GD" w:cs="Calibri"/>
+                <w:color w:val="000000"/>
+                <w:sz w:val="28"/>
+                <w:szCs w:val="28"/>
+              </w:rPr>
+              <w:t>61</w:t>
+            </w:r>
           </w:p>
         </w:tc>
       </w:tr>
@@ -14640,6 +16260,15 @@
                 <w:szCs w:val="24"/>
               </w:rPr>
             </w:pPr>
+            <w:r>
+              <w:rPr>
+                <w:rFonts w:ascii="Maiandra GD" w:eastAsia="Times New Roman" w:hAnsi="Maiandra GD" w:cs="Calibri"/>
+                <w:color w:val="000000"/>
+                <w:sz w:val="24"/>
+                <w:szCs w:val="24"/>
+              </w:rPr>
+              <w:t>26</w:t>
+            </w:r>
           </w:p>
         </w:tc>
         <w:tc>
@@ -14699,6 +16328,15 @@
                 <w:szCs w:val="24"/>
               </w:rPr>
             </w:pPr>
+            <w:r>
+              <w:rPr>
+                <w:rFonts w:ascii="Maiandra GD" w:eastAsia="Times New Roman" w:hAnsi="Maiandra GD" w:cs="Calibri"/>
+                <w:color w:val="000000"/>
+                <w:sz w:val="24"/>
+                <w:szCs w:val="24"/>
+              </w:rPr>
+              <w:t>33</w:t>
+            </w:r>
           </w:p>
         </w:tc>
         <w:tc>
@@ -14724,6 +16362,15 @@
                 <w:szCs w:val="24"/>
               </w:rPr>
             </w:pPr>
+            <w:r>
+              <w:rPr>
+                <w:rFonts w:ascii="Maiandra GD" w:eastAsia="Times New Roman" w:hAnsi="Maiandra GD" w:cs="Calibri"/>
+                <w:color w:val="000000"/>
+                <w:sz w:val="24"/>
+                <w:szCs w:val="24"/>
+              </w:rPr>
+              <w:t>32</w:t>
+            </w:r>
           </w:p>
         </w:tc>
         <w:tc>
@@ -14749,6 +16396,15 @@
                 <w:szCs w:val="28"/>
               </w:rPr>
             </w:pPr>
+            <w:r>
+              <w:rPr>
+                <w:rFonts w:ascii="Maiandra GD" w:eastAsia="Times New Roman" w:hAnsi="Maiandra GD" w:cs="Calibri"/>
+                <w:color w:val="000000"/>
+                <w:sz w:val="28"/>
+                <w:szCs w:val="28"/>
+              </w:rPr>
+              <w:t>49</w:t>
+            </w:r>
           </w:p>
         </w:tc>
         <w:tc>
@@ -14868,6 +16524,15 @@
                 <w:szCs w:val="28"/>
               </w:rPr>
             </w:pPr>
+            <w:r>
+              <w:rPr>
+                <w:rFonts w:ascii="Maiandra GD" w:eastAsia="Times New Roman" w:hAnsi="Maiandra GD" w:cs="Calibri"/>
+                <w:color w:val="000000"/>
+                <w:sz w:val="28"/>
+                <w:szCs w:val="28"/>
+              </w:rPr>
+              <w:t>84</w:t>
+            </w:r>
           </w:p>
         </w:tc>
         <w:tc>
@@ -14997,6 +16662,15 @@
                 <w:szCs w:val="28"/>
               </w:rPr>
             </w:pPr>
+            <w:r>
+              <w:rPr>
+                <w:rFonts w:ascii="Maiandra GD" w:eastAsia="Times New Roman" w:hAnsi="Maiandra GD" w:cs="Calibri"/>
+                <w:color w:val="000000"/>
+                <w:sz w:val="28"/>
+                <w:szCs w:val="28"/>
+              </w:rPr>
+              <w:t>46</w:t>
+            </w:r>
           </w:p>
         </w:tc>
         <w:tc>
@@ -15022,6 +16696,15 @@
                 <w:szCs w:val="28"/>
               </w:rPr>
             </w:pPr>
+            <w:r>
+              <w:rPr>
+                <w:rFonts w:ascii="Maiandra GD" w:eastAsia="Times New Roman" w:hAnsi="Maiandra GD" w:cs="Calibri"/>
+                <w:color w:val="000000"/>
+                <w:sz w:val="28"/>
+                <w:szCs w:val="28"/>
+              </w:rPr>
+              <w:t>55</w:t>
+            </w:r>
           </w:p>
         </w:tc>
         <w:tc>
@@ -15048,6 +16731,15 @@
                 <w:szCs w:val="28"/>
               </w:rPr>
             </w:pPr>
+            <w:r>
+              <w:rPr>
+                <w:rFonts w:ascii="Maiandra GD" w:eastAsia="Times New Roman" w:hAnsi="Maiandra GD" w:cs="Calibri"/>
+                <w:color w:val="000000"/>
+                <w:sz w:val="28"/>
+                <w:szCs w:val="28"/>
+              </w:rPr>
+              <w:t>37</w:t>
+            </w:r>
           </w:p>
         </w:tc>
         <w:tc>
@@ -15184,6 +16876,15 @@
                 <w:szCs w:val="28"/>
               </w:rPr>
             </w:pPr>
+            <w:r>
+              <w:rPr>
+                <w:rFonts w:ascii="Maiandra GD" w:eastAsia="Times New Roman" w:hAnsi="Maiandra GD" w:cs="Calibri"/>
+                <w:color w:val="000000"/>
+                <w:sz w:val="28"/>
+                <w:szCs w:val="28"/>
+              </w:rPr>
+              <w:t>71</w:t>
+            </w:r>
           </w:p>
         </w:tc>
       </w:tr>
@@ -15351,6 +17052,15 @@
                 <w:szCs w:val="24"/>
               </w:rPr>
             </w:pPr>
+            <w:r>
+              <w:rPr>
+                <w:rFonts w:ascii="Maiandra GD" w:eastAsia="Times New Roman" w:hAnsi="Maiandra GD" w:cs="Calibri"/>
+                <w:color w:val="000000"/>
+                <w:sz w:val="24"/>
+                <w:szCs w:val="24"/>
+              </w:rPr>
+              <w:t>52</w:t>
+            </w:r>
           </w:p>
         </w:tc>
         <w:tc>
@@ -15410,6 +17120,15 @@
                 <w:szCs w:val="24"/>
               </w:rPr>
             </w:pPr>
+            <w:r>
+              <w:rPr>
+                <w:rFonts w:ascii="Maiandra GD" w:eastAsia="Times New Roman" w:hAnsi="Maiandra GD" w:cs="Calibri"/>
+                <w:color w:val="000000"/>
+                <w:sz w:val="24"/>
+                <w:szCs w:val="24"/>
+              </w:rPr>
+              <w:t>75</w:t>
+            </w:r>
           </w:p>
         </w:tc>
         <w:tc>
@@ -15435,6 +17154,15 @@
                 <w:szCs w:val="24"/>
               </w:rPr>
             </w:pPr>
+            <w:r>
+              <w:rPr>
+                <w:rFonts w:ascii="Maiandra GD" w:eastAsia="Times New Roman" w:hAnsi="Maiandra GD" w:cs="Calibri"/>
+                <w:color w:val="000000"/>
+                <w:sz w:val="24"/>
+                <w:szCs w:val="24"/>
+              </w:rPr>
+              <w:t>55</w:t>
+            </w:r>
           </w:p>
         </w:tc>
         <w:tc>
@@ -15460,6 +17188,15 @@
                 <w:szCs w:val="28"/>
               </w:rPr>
             </w:pPr>
+            <w:r>
+              <w:rPr>
+                <w:rFonts w:ascii="Maiandra GD" w:eastAsia="Times New Roman" w:hAnsi="Maiandra GD" w:cs="Calibri"/>
+                <w:color w:val="000000"/>
+                <w:sz w:val="28"/>
+                <w:szCs w:val="28"/>
+              </w:rPr>
+              <w:t>55</w:t>
+            </w:r>
           </w:p>
         </w:tc>
         <w:tc>
@@ -15579,6 +17316,15 @@
                 <w:szCs w:val="28"/>
               </w:rPr>
             </w:pPr>
+            <w:r>
+              <w:rPr>
+                <w:rFonts w:ascii="Maiandra GD" w:eastAsia="Times New Roman" w:hAnsi="Maiandra GD" w:cs="Calibri"/>
+                <w:color w:val="000000"/>
+                <w:sz w:val="28"/>
+                <w:szCs w:val="28"/>
+              </w:rPr>
+              <w:t>88</w:t>
+            </w:r>
           </w:p>
         </w:tc>
         <w:tc>
@@ -15708,6 +17454,15 @@
                 <w:szCs w:val="28"/>
               </w:rPr>
             </w:pPr>
+            <w:r>
+              <w:rPr>
+                <w:rFonts w:ascii="Maiandra GD" w:eastAsia="Times New Roman" w:hAnsi="Maiandra GD" w:cs="Calibri"/>
+                <w:color w:val="000000"/>
+                <w:sz w:val="28"/>
+                <w:szCs w:val="28"/>
+              </w:rPr>
+              <w:t>43</w:t>
+            </w:r>
           </w:p>
         </w:tc>
         <w:tc>
@@ -15733,6 +17488,15 @@
                 <w:szCs w:val="28"/>
               </w:rPr>
             </w:pPr>
+            <w:r>
+              <w:rPr>
+                <w:rFonts w:ascii="Maiandra GD" w:eastAsia="Times New Roman" w:hAnsi="Maiandra GD" w:cs="Calibri"/>
+                <w:color w:val="000000"/>
+                <w:sz w:val="28"/>
+                <w:szCs w:val="28"/>
+              </w:rPr>
+              <w:t>52</w:t>
+            </w:r>
           </w:p>
         </w:tc>
         <w:tc>
@@ -15759,6 +17523,15 @@
                 <w:szCs w:val="28"/>
               </w:rPr>
             </w:pPr>
+            <w:r>
+              <w:rPr>
+                <w:rFonts w:ascii="Maiandra GD" w:eastAsia="Times New Roman" w:hAnsi="Maiandra GD" w:cs="Calibri"/>
+                <w:color w:val="000000"/>
+                <w:sz w:val="28"/>
+                <w:szCs w:val="28"/>
+              </w:rPr>
+              <w:t>44</w:t>
+            </w:r>
           </w:p>
         </w:tc>
         <w:tc>
@@ -15895,6 +17668,15 @@
                 <w:szCs w:val="28"/>
               </w:rPr>
             </w:pPr>
+            <w:r>
+              <w:rPr>
+                <w:rFonts w:ascii="Maiandra GD" w:eastAsia="Times New Roman" w:hAnsi="Maiandra GD" w:cs="Calibri"/>
+                <w:color w:val="000000"/>
+                <w:sz w:val="28"/>
+                <w:szCs w:val="28"/>
+              </w:rPr>
+              <w:t>77</w:t>
+            </w:r>
           </w:p>
         </w:tc>
       </w:tr>
@@ -16062,6 +17844,15 @@
                 <w:szCs w:val="24"/>
               </w:rPr>
             </w:pPr>
+            <w:r>
+              <w:rPr>
+                <w:rFonts w:ascii="Maiandra GD" w:eastAsia="Times New Roman" w:hAnsi="Maiandra GD" w:cs="Calibri"/>
+                <w:color w:val="000000"/>
+                <w:sz w:val="24"/>
+                <w:szCs w:val="24"/>
+              </w:rPr>
+              <w:t>52</w:t>
+            </w:r>
           </w:p>
         </w:tc>
         <w:tc>
@@ -16121,6 +17912,15 @@
                 <w:szCs w:val="24"/>
               </w:rPr>
             </w:pPr>
+            <w:r>
+              <w:rPr>
+                <w:rFonts w:ascii="Maiandra GD" w:eastAsia="Times New Roman" w:hAnsi="Maiandra GD" w:cs="Calibri"/>
+                <w:color w:val="000000"/>
+                <w:sz w:val="24"/>
+                <w:szCs w:val="24"/>
+              </w:rPr>
+              <w:t>62</w:t>
+            </w:r>
           </w:p>
         </w:tc>
         <w:tc>
@@ -16146,6 +17946,15 @@
                 <w:szCs w:val="24"/>
               </w:rPr>
             </w:pPr>
+            <w:r>
+              <w:rPr>
+                <w:rFonts w:ascii="Maiandra GD" w:eastAsia="Times New Roman" w:hAnsi="Maiandra GD" w:cs="Calibri"/>
+                <w:color w:val="000000"/>
+                <w:sz w:val="24"/>
+                <w:szCs w:val="24"/>
+              </w:rPr>
+              <w:t>67</w:t>
+            </w:r>
           </w:p>
         </w:tc>
         <w:tc>
@@ -16171,6 +17980,15 @@
                 <w:szCs w:val="28"/>
               </w:rPr>
             </w:pPr>
+            <w:r>
+              <w:rPr>
+                <w:rFonts w:ascii="Maiandra GD" w:eastAsia="Times New Roman" w:hAnsi="Maiandra GD" w:cs="Calibri"/>
+                <w:color w:val="000000"/>
+                <w:sz w:val="28"/>
+                <w:szCs w:val="28"/>
+              </w:rPr>
+              <w:t>56</w:t>
+            </w:r>
           </w:p>
         </w:tc>
         <w:tc>
@@ -16290,6 +18108,15 @@
                 <w:szCs w:val="28"/>
               </w:rPr>
             </w:pPr>
+            <w:r>
+              <w:rPr>
+                <w:rFonts w:ascii="Maiandra GD" w:eastAsia="Times New Roman" w:hAnsi="Maiandra GD" w:cs="Calibri"/>
+                <w:color w:val="000000"/>
+                <w:sz w:val="28"/>
+                <w:szCs w:val="28"/>
+              </w:rPr>
+              <w:t>88</w:t>
+            </w:r>
           </w:p>
         </w:tc>
         <w:tc>
@@ -16419,6 +18246,15 @@
                 <w:szCs w:val="28"/>
               </w:rPr>
             </w:pPr>
+            <w:r>
+              <w:rPr>
+                <w:rFonts w:ascii="Maiandra GD" w:eastAsia="Times New Roman" w:hAnsi="Maiandra GD" w:cs="Calibri"/>
+                <w:color w:val="000000"/>
+                <w:sz w:val="28"/>
+                <w:szCs w:val="28"/>
+              </w:rPr>
+              <w:t>49</w:t>
+            </w:r>
           </w:p>
         </w:tc>
         <w:tc>
@@ -16444,6 +18280,15 @@
                 <w:szCs w:val="28"/>
               </w:rPr>
             </w:pPr>
+            <w:r>
+              <w:rPr>
+                <w:rFonts w:ascii="Maiandra GD" w:eastAsia="Times New Roman" w:hAnsi="Maiandra GD" w:cs="Calibri"/>
+                <w:color w:val="000000"/>
+                <w:sz w:val="28"/>
+                <w:szCs w:val="28"/>
+              </w:rPr>
+              <w:t>52</w:t>
+            </w:r>
           </w:p>
         </w:tc>
         <w:tc>
@@ -16470,6 +18315,15 @@
                 <w:szCs w:val="28"/>
               </w:rPr>
             </w:pPr>
+            <w:r>
+              <w:rPr>
+                <w:rFonts w:ascii="Maiandra GD" w:eastAsia="Times New Roman" w:hAnsi="Maiandra GD" w:cs="Calibri"/>
+                <w:color w:val="000000"/>
+                <w:sz w:val="28"/>
+                <w:szCs w:val="28"/>
+              </w:rPr>
+              <w:t>62</w:t>
+            </w:r>
           </w:p>
         </w:tc>
         <w:tc>
@@ -16496,6 +18350,15 @@
                 <w:szCs w:val="28"/>
               </w:rPr>
             </w:pPr>
+            <w:r>
+              <w:rPr>
+                <w:rFonts w:ascii="Maiandra GD" w:eastAsia="Times New Roman" w:hAnsi="Maiandra GD" w:cs="Calibri"/>
+                <w:color w:val="000000"/>
+                <w:sz w:val="28"/>
+                <w:szCs w:val="28"/>
+              </w:rPr>
+              <w:t>72</w:t>
+            </w:r>
           </w:p>
         </w:tc>
         <w:tc>
@@ -16606,6 +18469,15 @@
                 <w:szCs w:val="28"/>
               </w:rPr>
             </w:pPr>
+            <w:r>
+              <w:rPr>
+                <w:rFonts w:ascii="Maiandra GD" w:eastAsia="Times New Roman" w:hAnsi="Maiandra GD" w:cs="Calibri"/>
+                <w:color w:val="000000"/>
+                <w:sz w:val="28"/>
+                <w:szCs w:val="28"/>
+              </w:rPr>
+              <w:t>69</w:t>
+            </w:r>
           </w:p>
         </w:tc>
       </w:tr>
@@ -16773,6 +18645,15 @@
                 <w:szCs w:val="24"/>
               </w:rPr>
             </w:pPr>
+            <w:r>
+              <w:rPr>
+                <w:rFonts w:ascii="Maiandra GD" w:eastAsia="Times New Roman" w:hAnsi="Maiandra GD" w:cs="Calibri"/>
+                <w:color w:val="000000"/>
+                <w:sz w:val="24"/>
+                <w:szCs w:val="24"/>
+              </w:rPr>
+              <w:t>64</w:t>
+            </w:r>
           </w:p>
         </w:tc>
         <w:tc>
@@ -16832,6 +18713,15 @@
                 <w:szCs w:val="24"/>
               </w:rPr>
             </w:pPr>
+            <w:r>
+              <w:rPr>
+                <w:rFonts w:ascii="Maiandra GD" w:eastAsia="Times New Roman" w:hAnsi="Maiandra GD" w:cs="Calibri"/>
+                <w:color w:val="000000"/>
+                <w:sz w:val="24"/>
+                <w:szCs w:val="24"/>
+              </w:rPr>
+              <w:t>56</w:t>
+            </w:r>
           </w:p>
         </w:tc>
         <w:tc>
@@ -16857,6 +18747,15 @@
                 <w:szCs w:val="24"/>
               </w:rPr>
             </w:pPr>
+            <w:r>
+              <w:rPr>
+                <w:rFonts w:ascii="Maiandra GD" w:eastAsia="Times New Roman" w:hAnsi="Maiandra GD" w:cs="Calibri"/>
+                <w:color w:val="000000"/>
+                <w:sz w:val="24"/>
+                <w:szCs w:val="24"/>
+              </w:rPr>
+              <w:t>62</w:t>
+            </w:r>
           </w:p>
         </w:tc>
         <w:tc>
@@ -16882,6 +18781,15 @@
                 <w:szCs w:val="28"/>
               </w:rPr>
             </w:pPr>
+            <w:r>
+              <w:rPr>
+                <w:rFonts w:ascii="Maiandra GD" w:eastAsia="Times New Roman" w:hAnsi="Maiandra GD" w:cs="Calibri"/>
+                <w:color w:val="000000"/>
+                <w:sz w:val="28"/>
+                <w:szCs w:val="28"/>
+              </w:rPr>
+              <w:t>39</w:t>
+            </w:r>
           </w:p>
         </w:tc>
         <w:tc>
@@ -17001,6 +18909,15 @@
                 <w:szCs w:val="28"/>
               </w:rPr>
             </w:pPr>
+            <w:r>
+              <w:rPr>
+                <w:rFonts w:ascii="Maiandra GD" w:eastAsia="Times New Roman" w:hAnsi="Maiandra GD" w:cs="Calibri"/>
+                <w:color w:val="000000"/>
+                <w:sz w:val="28"/>
+                <w:szCs w:val="28"/>
+              </w:rPr>
+              <w:t>76</w:t>
+            </w:r>
           </w:p>
         </w:tc>
         <w:tc>
@@ -17130,6 +19047,15 @@
                 <w:szCs w:val="28"/>
               </w:rPr>
             </w:pPr>
+            <w:r>
+              <w:rPr>
+                <w:rFonts w:ascii="Maiandra GD" w:eastAsia="Times New Roman" w:hAnsi="Maiandra GD" w:cs="Calibri"/>
+                <w:color w:val="000000"/>
+                <w:sz w:val="28"/>
+                <w:szCs w:val="28"/>
+              </w:rPr>
+              <w:t>62</w:t>
+            </w:r>
           </w:p>
         </w:tc>
         <w:tc>
@@ -17155,6 +19081,15 @@
                 <w:szCs w:val="28"/>
               </w:rPr>
             </w:pPr>
+            <w:r>
+              <w:rPr>
+                <w:rFonts w:ascii="Maiandra GD" w:eastAsia="Times New Roman" w:hAnsi="Maiandra GD" w:cs="Calibri"/>
+                <w:color w:val="000000"/>
+                <w:sz w:val="28"/>
+                <w:szCs w:val="28"/>
+              </w:rPr>
+              <w:t>51</w:t>
+            </w:r>
           </w:p>
         </w:tc>
         <w:tc>
@@ -17181,6 +19116,15 @@
                 <w:szCs w:val="28"/>
               </w:rPr>
             </w:pPr>
+            <w:r>
+              <w:rPr>
+                <w:rFonts w:ascii="Maiandra GD" w:eastAsia="Times New Roman" w:hAnsi="Maiandra GD" w:cs="Calibri"/>
+                <w:color w:val="000000"/>
+                <w:sz w:val="28"/>
+                <w:szCs w:val="28"/>
+              </w:rPr>
+              <w:t>50</w:t>
+            </w:r>
           </w:p>
         </w:tc>
         <w:tc>
@@ -17317,6 +19261,15 @@
                 <w:szCs w:val="28"/>
               </w:rPr>
             </w:pPr>
+            <w:r>
+              <w:rPr>
+                <w:rFonts w:ascii="Maiandra GD" w:eastAsia="Times New Roman" w:hAnsi="Maiandra GD" w:cs="Calibri"/>
+                <w:color w:val="000000"/>
+                <w:sz w:val="28"/>
+                <w:szCs w:val="28"/>
+              </w:rPr>
+              <w:t>67</w:t>
+            </w:r>
           </w:p>
         </w:tc>
       </w:tr>
@@ -17484,6 +19437,15 @@
                 <w:szCs w:val="24"/>
               </w:rPr>
             </w:pPr>
+            <w:r>
+              <w:rPr>
+                <w:rFonts w:ascii="Maiandra GD" w:eastAsia="Times New Roman" w:hAnsi="Maiandra GD" w:cs="Calibri"/>
+                <w:color w:val="000000"/>
+                <w:sz w:val="24"/>
+                <w:szCs w:val="24"/>
+              </w:rPr>
+              <w:t>56</w:t>
+            </w:r>
           </w:p>
         </w:tc>
         <w:tc>
@@ -17543,6 +19505,15 @@
                 <w:szCs w:val="24"/>
               </w:rPr>
             </w:pPr>
+            <w:r>
+              <w:rPr>
+                <w:rFonts w:ascii="Maiandra GD" w:eastAsia="Times New Roman" w:hAnsi="Maiandra GD" w:cs="Calibri"/>
+                <w:color w:val="000000"/>
+                <w:sz w:val="24"/>
+                <w:szCs w:val="24"/>
+              </w:rPr>
+              <w:t>65</w:t>
+            </w:r>
           </w:p>
         </w:tc>
         <w:tc>
@@ -17568,6 +19539,15 @@
                 <w:szCs w:val="24"/>
               </w:rPr>
             </w:pPr>
+            <w:r>
+              <w:rPr>
+                <w:rFonts w:ascii="Maiandra GD" w:eastAsia="Times New Roman" w:hAnsi="Maiandra GD" w:cs="Calibri"/>
+                <w:color w:val="000000"/>
+                <w:sz w:val="24"/>
+                <w:szCs w:val="24"/>
+              </w:rPr>
+              <w:t>67</w:t>
+            </w:r>
           </w:p>
         </w:tc>
         <w:tc>
@@ -17593,6 +19573,15 @@
                 <w:szCs w:val="28"/>
               </w:rPr>
             </w:pPr>
+            <w:r>
+              <w:rPr>
+                <w:rFonts w:ascii="Maiandra GD" w:eastAsia="Times New Roman" w:hAnsi="Maiandra GD" w:cs="Calibri"/>
+                <w:color w:val="000000"/>
+                <w:sz w:val="28"/>
+                <w:szCs w:val="28"/>
+              </w:rPr>
+              <w:t>64</w:t>
+            </w:r>
           </w:p>
         </w:tc>
         <w:tc>
@@ -17712,6 +19701,15 @@
                 <w:szCs w:val="28"/>
               </w:rPr>
             </w:pPr>
+            <w:r>
+              <w:rPr>
+                <w:rFonts w:ascii="Maiandra GD" w:eastAsia="Times New Roman" w:hAnsi="Maiandra GD" w:cs="Calibri"/>
+                <w:color w:val="000000"/>
+                <w:sz w:val="28"/>
+                <w:szCs w:val="28"/>
+              </w:rPr>
+              <w:t>78</w:t>
+            </w:r>
           </w:p>
         </w:tc>
         <w:tc>
@@ -17841,6 +19839,15 @@
                 <w:szCs w:val="28"/>
               </w:rPr>
             </w:pPr>
+            <w:r>
+              <w:rPr>
+                <w:rFonts w:ascii="Maiandra GD" w:eastAsia="Times New Roman" w:hAnsi="Maiandra GD" w:cs="Calibri"/>
+                <w:color w:val="000000"/>
+                <w:sz w:val="28"/>
+                <w:szCs w:val="28"/>
+              </w:rPr>
+              <w:t>91</w:t>
+            </w:r>
           </w:p>
         </w:tc>
         <w:tc>
@@ -17866,6 +19873,15 @@
                 <w:szCs w:val="28"/>
               </w:rPr>
             </w:pPr>
+            <w:r>
+              <w:rPr>
+                <w:rFonts w:ascii="Maiandra GD" w:eastAsia="Times New Roman" w:hAnsi="Maiandra GD" w:cs="Calibri"/>
+                <w:color w:val="000000"/>
+                <w:sz w:val="28"/>
+                <w:szCs w:val="28"/>
+              </w:rPr>
+              <w:t>62</w:t>
+            </w:r>
           </w:p>
         </w:tc>
         <w:tc>
@@ -17892,6 +19908,15 @@
                 <w:szCs w:val="28"/>
               </w:rPr>
             </w:pPr>
+            <w:r>
+              <w:rPr>
+                <w:rFonts w:ascii="Maiandra GD" w:eastAsia="Times New Roman" w:hAnsi="Maiandra GD" w:cs="Calibri"/>
+                <w:color w:val="000000"/>
+                <w:sz w:val="28"/>
+                <w:szCs w:val="28"/>
+              </w:rPr>
+              <w:t>48</w:t>
+            </w:r>
           </w:p>
         </w:tc>
         <w:tc>
@@ -17918,6 +19943,15 @@
                 <w:szCs w:val="28"/>
               </w:rPr>
             </w:pPr>
+            <w:r>
+              <w:rPr>
+                <w:rFonts w:ascii="Maiandra GD" w:eastAsia="Times New Roman" w:hAnsi="Maiandra GD" w:cs="Calibri"/>
+                <w:color w:val="000000"/>
+                <w:sz w:val="28"/>
+                <w:szCs w:val="28"/>
+              </w:rPr>
+              <w:t>85</w:t>
+            </w:r>
           </w:p>
         </w:tc>
         <w:tc>
@@ -18028,6 +20062,15 @@
                 <w:szCs w:val="28"/>
               </w:rPr>
             </w:pPr>
+            <w:r>
+              <w:rPr>
+                <w:rFonts w:ascii="Maiandra GD" w:eastAsia="Times New Roman" w:hAnsi="Maiandra GD" w:cs="Calibri"/>
+                <w:color w:val="000000"/>
+                <w:sz w:val="28"/>
+                <w:szCs w:val="28"/>
+              </w:rPr>
+              <w:t>73</w:t>
+            </w:r>
           </w:p>
         </w:tc>
       </w:tr>
@@ -18195,6 +20238,15 @@
                 <w:szCs w:val="24"/>
               </w:rPr>
             </w:pPr>
+            <w:r>
+              <w:rPr>
+                <w:rFonts w:ascii="Maiandra GD" w:eastAsia="Times New Roman" w:hAnsi="Maiandra GD" w:cs="Calibri"/>
+                <w:color w:val="000000"/>
+                <w:sz w:val="24"/>
+                <w:szCs w:val="24"/>
+              </w:rPr>
+              <w:t>78</w:t>
+            </w:r>
           </w:p>
         </w:tc>
         <w:tc>
@@ -18254,6 +20306,15 @@
                 <w:szCs w:val="24"/>
               </w:rPr>
             </w:pPr>
+            <w:r>
+              <w:rPr>
+                <w:rFonts w:ascii="Maiandra GD" w:eastAsia="Times New Roman" w:hAnsi="Maiandra GD" w:cs="Calibri"/>
+                <w:color w:val="000000"/>
+                <w:sz w:val="24"/>
+                <w:szCs w:val="24"/>
+              </w:rPr>
+              <w:t>54</w:t>
+            </w:r>
           </w:p>
         </w:tc>
         <w:tc>
@@ -18279,6 +20340,15 @@
                 <w:szCs w:val="24"/>
               </w:rPr>
             </w:pPr>
+            <w:r>
+              <w:rPr>
+                <w:rFonts w:ascii="Maiandra GD" w:eastAsia="Times New Roman" w:hAnsi="Maiandra GD" w:cs="Calibri"/>
+                <w:color w:val="000000"/>
+                <w:sz w:val="24"/>
+                <w:szCs w:val="24"/>
+              </w:rPr>
+              <w:t>53</w:t>
+            </w:r>
           </w:p>
         </w:tc>
         <w:tc>
@@ -18304,6 +20374,15 @@
                 <w:szCs w:val="28"/>
               </w:rPr>
             </w:pPr>
+            <w:r>
+              <w:rPr>
+                <w:rFonts w:ascii="Maiandra GD" w:eastAsia="Times New Roman" w:hAnsi="Maiandra GD" w:cs="Calibri"/>
+                <w:color w:val="000000"/>
+                <w:sz w:val="28"/>
+                <w:szCs w:val="28"/>
+              </w:rPr>
+              <w:t>48</w:t>
+            </w:r>
           </w:p>
         </w:tc>
         <w:tc>
@@ -18423,6 +20502,15 @@
                 <w:szCs w:val="28"/>
               </w:rPr>
             </w:pPr>
+            <w:r>
+              <w:rPr>
+                <w:rFonts w:ascii="Maiandra GD" w:eastAsia="Times New Roman" w:hAnsi="Maiandra GD" w:cs="Calibri"/>
+                <w:color w:val="000000"/>
+                <w:sz w:val="28"/>
+                <w:szCs w:val="28"/>
+              </w:rPr>
+              <w:t>76</w:t>
+            </w:r>
           </w:p>
         </w:tc>
         <w:tc>
@@ -18552,6 +20640,15 @@
                 <w:szCs w:val="28"/>
               </w:rPr>
             </w:pPr>
+            <w:r>
+              <w:rPr>
+                <w:rFonts w:ascii="Maiandra GD" w:eastAsia="Times New Roman" w:hAnsi="Maiandra GD" w:cs="Calibri"/>
+                <w:color w:val="000000"/>
+                <w:sz w:val="28"/>
+                <w:szCs w:val="28"/>
+              </w:rPr>
+              <w:t>74</w:t>
+            </w:r>
           </w:p>
         </w:tc>
         <w:tc>
@@ -18577,6 +20674,15 @@
                 <w:szCs w:val="28"/>
               </w:rPr>
             </w:pPr>
+            <w:r>
+              <w:rPr>
+                <w:rFonts w:ascii="Maiandra GD" w:eastAsia="Times New Roman" w:hAnsi="Maiandra GD" w:cs="Calibri"/>
+                <w:color w:val="000000"/>
+                <w:sz w:val="28"/>
+                <w:szCs w:val="28"/>
+              </w:rPr>
+              <w:t>56</w:t>
+            </w:r>
           </w:p>
         </w:tc>
         <w:tc>
@@ -18603,6 +20709,15 @@
                 <w:szCs w:val="28"/>
               </w:rPr>
             </w:pPr>
+            <w:r>
+              <w:rPr>
+                <w:rFonts w:ascii="Maiandra GD" w:eastAsia="Times New Roman" w:hAnsi="Maiandra GD" w:cs="Calibri"/>
+                <w:color w:val="000000"/>
+                <w:sz w:val="28"/>
+                <w:szCs w:val="28"/>
+              </w:rPr>
+              <w:t>68</w:t>
+            </w:r>
           </w:p>
         </w:tc>
         <w:tc>
@@ -18629,6 +20744,15 @@
                 <w:szCs w:val="28"/>
               </w:rPr>
             </w:pPr>
+            <w:r>
+              <w:rPr>
+                <w:rFonts w:ascii="Maiandra GD" w:eastAsia="Times New Roman" w:hAnsi="Maiandra GD" w:cs="Calibri"/>
+                <w:color w:val="000000"/>
+                <w:sz w:val="28"/>
+                <w:szCs w:val="28"/>
+              </w:rPr>
+              <w:t>85</w:t>
+            </w:r>
           </w:p>
         </w:tc>
         <w:tc>
@@ -18739,6 +20863,15 @@
                 <w:szCs w:val="28"/>
               </w:rPr>
             </w:pPr>
+            <w:r>
+              <w:rPr>
+                <w:rFonts w:ascii="Maiandra GD" w:eastAsia="Times New Roman" w:hAnsi="Maiandra GD" w:cs="Calibri"/>
+                <w:color w:val="000000"/>
+                <w:sz w:val="28"/>
+                <w:szCs w:val="28"/>
+              </w:rPr>
+              <w:t>71</w:t>
+            </w:r>
           </w:p>
         </w:tc>
       </w:tr>
@@ -18906,6 +21039,15 @@
                 <w:szCs w:val="24"/>
               </w:rPr>
             </w:pPr>
+            <w:r>
+              <w:rPr>
+                <w:rFonts w:ascii="Maiandra GD" w:eastAsia="Times New Roman" w:hAnsi="Maiandra GD" w:cs="Calibri"/>
+                <w:color w:val="000000"/>
+                <w:sz w:val="24"/>
+                <w:szCs w:val="24"/>
+              </w:rPr>
+              <w:t>56</w:t>
+            </w:r>
           </w:p>
         </w:tc>
         <w:tc>
@@ -18965,6 +21107,15 @@
                 <w:szCs w:val="24"/>
               </w:rPr>
             </w:pPr>
+            <w:r>
+              <w:rPr>
+                <w:rFonts w:ascii="Maiandra GD" w:eastAsia="Times New Roman" w:hAnsi="Maiandra GD" w:cs="Calibri"/>
+                <w:color w:val="000000"/>
+                <w:sz w:val="24"/>
+                <w:szCs w:val="24"/>
+              </w:rPr>
+              <w:t>68</w:t>
+            </w:r>
           </w:p>
         </w:tc>
         <w:tc>
@@ -18990,6 +21141,15 @@
                 <w:szCs w:val="24"/>
               </w:rPr>
             </w:pPr>
+            <w:r>
+              <w:rPr>
+                <w:rFonts w:ascii="Maiandra GD" w:eastAsia="Times New Roman" w:hAnsi="Maiandra GD" w:cs="Calibri"/>
+                <w:color w:val="000000"/>
+                <w:sz w:val="24"/>
+                <w:szCs w:val="24"/>
+              </w:rPr>
+              <w:t>72</w:t>
+            </w:r>
           </w:p>
         </w:tc>
         <w:tc>
@@ -19015,6 +21175,15 @@
                 <w:szCs w:val="28"/>
               </w:rPr>
             </w:pPr>
+            <w:r>
+              <w:rPr>
+                <w:rFonts w:ascii="Maiandra GD" w:eastAsia="Times New Roman" w:hAnsi="Maiandra GD" w:cs="Calibri"/>
+                <w:color w:val="000000"/>
+                <w:sz w:val="28"/>
+                <w:szCs w:val="28"/>
+              </w:rPr>
+              <w:t>60</w:t>
+            </w:r>
           </w:p>
         </w:tc>
         <w:tc>
@@ -19134,6 +21303,15 @@
                 <w:szCs w:val="28"/>
               </w:rPr>
             </w:pPr>
+            <w:r>
+              <w:rPr>
+                <w:rFonts w:ascii="Maiandra GD" w:eastAsia="Times New Roman" w:hAnsi="Maiandra GD" w:cs="Calibri"/>
+                <w:color w:val="000000"/>
+                <w:sz w:val="28"/>
+                <w:szCs w:val="28"/>
+              </w:rPr>
+              <w:t>82</w:t>
+            </w:r>
           </w:p>
         </w:tc>
         <w:tc>
@@ -19263,6 +21441,15 @@
                 <w:szCs w:val="28"/>
               </w:rPr>
             </w:pPr>
+            <w:r>
+              <w:rPr>
+                <w:rFonts w:ascii="Maiandra GD" w:eastAsia="Times New Roman" w:hAnsi="Maiandra GD" w:cs="Calibri"/>
+                <w:color w:val="000000"/>
+                <w:sz w:val="28"/>
+                <w:szCs w:val="28"/>
+              </w:rPr>
+              <w:t>74</w:t>
+            </w:r>
           </w:p>
         </w:tc>
         <w:tc>
@@ -19288,6 +21475,15 @@
                 <w:szCs w:val="28"/>
               </w:rPr>
             </w:pPr>
+            <w:r>
+              <w:rPr>
+                <w:rFonts w:ascii="Maiandra GD" w:eastAsia="Times New Roman" w:hAnsi="Maiandra GD" w:cs="Calibri"/>
+                <w:color w:val="000000"/>
+                <w:sz w:val="28"/>
+                <w:szCs w:val="28"/>
+              </w:rPr>
+              <w:t>51</w:t>
+            </w:r>
           </w:p>
         </w:tc>
         <w:tc>
@@ -19314,6 +21510,15 @@
                 <w:szCs w:val="28"/>
               </w:rPr>
             </w:pPr>
+            <w:r>
+              <w:rPr>
+                <w:rFonts w:ascii="Maiandra GD" w:eastAsia="Times New Roman" w:hAnsi="Maiandra GD" w:cs="Calibri"/>
+                <w:color w:val="000000"/>
+                <w:sz w:val="28"/>
+                <w:szCs w:val="28"/>
+              </w:rPr>
+              <w:t>41</w:t>
+            </w:r>
           </w:p>
         </w:tc>
         <w:tc>
@@ -19340,6 +21545,15 @@
                 <w:szCs w:val="28"/>
               </w:rPr>
             </w:pPr>
+            <w:r>
+              <w:rPr>
+                <w:rFonts w:ascii="Maiandra GD" w:eastAsia="Times New Roman" w:hAnsi="Maiandra GD" w:cs="Calibri"/>
+                <w:color w:val="000000"/>
+                <w:sz w:val="28"/>
+                <w:szCs w:val="28"/>
+              </w:rPr>
+              <w:t>52</w:t>
+            </w:r>
           </w:p>
         </w:tc>
         <w:tc>
@@ -19450,6 +21664,15 @@
                 <w:szCs w:val="28"/>
               </w:rPr>
             </w:pPr>
+            <w:r>
+              <w:rPr>
+                <w:rFonts w:ascii="Maiandra GD" w:eastAsia="Times New Roman" w:hAnsi="Maiandra GD" w:cs="Calibri"/>
+                <w:color w:val="000000"/>
+                <w:sz w:val="28"/>
+                <w:szCs w:val="28"/>
+              </w:rPr>
+              <w:t>71</w:t>
+            </w:r>
           </w:p>
         </w:tc>
       </w:tr>
@@ -19617,6 +21840,15 @@
                 <w:szCs w:val="24"/>
               </w:rPr>
             </w:pPr>
+            <w:r>
+              <w:rPr>
+                <w:rFonts w:ascii="Maiandra GD" w:eastAsia="Times New Roman" w:hAnsi="Maiandra GD" w:cs="Calibri"/>
+                <w:color w:val="000000"/>
+                <w:sz w:val="24"/>
+                <w:szCs w:val="24"/>
+              </w:rPr>
+              <w:t>58</w:t>
+            </w:r>
           </w:p>
         </w:tc>
         <w:tc>
@@ -19676,6 +21908,15 @@
                 <w:szCs w:val="24"/>
               </w:rPr>
             </w:pPr>
+            <w:r>
+              <w:rPr>
+                <w:rFonts w:ascii="Maiandra GD" w:eastAsia="Times New Roman" w:hAnsi="Maiandra GD" w:cs="Calibri"/>
+                <w:color w:val="000000"/>
+                <w:sz w:val="24"/>
+                <w:szCs w:val="24"/>
+              </w:rPr>
+              <w:t>59</w:t>
+            </w:r>
           </w:p>
         </w:tc>
         <w:tc>
@@ -19701,6 +21942,15 @@
                 <w:szCs w:val="24"/>
               </w:rPr>
             </w:pPr>
+            <w:r>
+              <w:rPr>
+                <w:rFonts w:ascii="Maiandra GD" w:eastAsia="Times New Roman" w:hAnsi="Maiandra GD" w:cs="Calibri"/>
+                <w:color w:val="000000"/>
+                <w:sz w:val="24"/>
+                <w:szCs w:val="24"/>
+              </w:rPr>
+              <w:t>68</w:t>
+            </w:r>
           </w:p>
         </w:tc>
         <w:tc>
@@ -19726,6 +21976,15 @@
                 <w:szCs w:val="28"/>
               </w:rPr>
             </w:pPr>
+            <w:r>
+              <w:rPr>
+                <w:rFonts w:ascii="Maiandra GD" w:eastAsia="Times New Roman" w:hAnsi="Maiandra GD" w:cs="Calibri"/>
+                <w:color w:val="000000"/>
+                <w:sz w:val="28"/>
+                <w:szCs w:val="28"/>
+              </w:rPr>
+              <w:t>67</w:t>
+            </w:r>
           </w:p>
         </w:tc>
         <w:tc>
@@ -19845,6 +22104,15 @@
                 <w:szCs w:val="28"/>
               </w:rPr>
             </w:pPr>
+            <w:r>
+              <w:rPr>
+                <w:rFonts w:ascii="Maiandra GD" w:eastAsia="Times New Roman" w:hAnsi="Maiandra GD" w:cs="Calibri"/>
+                <w:color w:val="000000"/>
+                <w:sz w:val="28"/>
+                <w:szCs w:val="28"/>
+              </w:rPr>
+              <w:t>92</w:t>
+            </w:r>
           </w:p>
         </w:tc>
         <w:tc>
@@ -19974,6 +22242,15 @@
                 <w:szCs w:val="28"/>
               </w:rPr>
             </w:pPr>
+            <w:r>
+              <w:rPr>
+                <w:rFonts w:ascii="Maiandra GD" w:eastAsia="Times New Roman" w:hAnsi="Maiandra GD" w:cs="Calibri"/>
+                <w:color w:val="000000"/>
+                <w:sz w:val="28"/>
+                <w:szCs w:val="28"/>
+              </w:rPr>
+              <w:t>57</w:t>
+            </w:r>
           </w:p>
         </w:tc>
         <w:tc>
@@ -19999,6 +22276,15 @@
                 <w:szCs w:val="28"/>
               </w:rPr>
             </w:pPr>
+            <w:r>
+              <w:rPr>
+                <w:rFonts w:ascii="Maiandra GD" w:eastAsia="Times New Roman" w:hAnsi="Maiandra GD" w:cs="Calibri"/>
+                <w:color w:val="000000"/>
+                <w:sz w:val="28"/>
+                <w:szCs w:val="28"/>
+              </w:rPr>
+              <w:t>58</w:t>
+            </w:r>
           </w:p>
         </w:tc>
         <w:tc>
@@ -20025,6 +22311,15 @@
                 <w:szCs w:val="28"/>
               </w:rPr>
             </w:pPr>
+            <w:r>
+              <w:rPr>
+                <w:rFonts w:ascii="Maiandra GD" w:eastAsia="Times New Roman" w:hAnsi="Maiandra GD" w:cs="Calibri"/>
+                <w:color w:val="000000"/>
+                <w:sz w:val="28"/>
+                <w:szCs w:val="28"/>
+              </w:rPr>
+              <w:t>71</w:t>
+            </w:r>
           </w:p>
         </w:tc>
         <w:tc>
@@ -20051,6 +22346,15 @@
                 <w:szCs w:val="28"/>
               </w:rPr>
             </w:pPr>
+            <w:r>
+              <w:rPr>
+                <w:rFonts w:ascii="Maiandra GD" w:eastAsia="Times New Roman" w:hAnsi="Maiandra GD" w:cs="Calibri"/>
+                <w:color w:val="000000"/>
+                <w:sz w:val="28"/>
+                <w:szCs w:val="28"/>
+              </w:rPr>
+              <w:t>84</w:t>
+            </w:r>
           </w:p>
         </w:tc>
         <w:tc>
@@ -20161,6 +22465,15 @@
                 <w:szCs w:val="28"/>
               </w:rPr>
             </w:pPr>
+            <w:r>
+              <w:rPr>
+                <w:rFonts w:ascii="Maiandra GD" w:eastAsia="Times New Roman" w:hAnsi="Maiandra GD" w:cs="Calibri"/>
+                <w:color w:val="000000"/>
+                <w:sz w:val="28"/>
+                <w:szCs w:val="28"/>
+              </w:rPr>
+              <w:t>65</w:t>
+            </w:r>
           </w:p>
         </w:tc>
       </w:tr>
@@ -20328,6 +22641,15 @@
                 <w:szCs w:val="24"/>
               </w:rPr>
             </w:pPr>
+            <w:r>
+              <w:rPr>
+                <w:rFonts w:ascii="Maiandra GD" w:eastAsia="Times New Roman" w:hAnsi="Maiandra GD" w:cs="Calibri"/>
+                <w:color w:val="000000"/>
+                <w:sz w:val="24"/>
+                <w:szCs w:val="24"/>
+              </w:rPr>
+              <w:t>50</w:t>
+            </w:r>
           </w:p>
         </w:tc>
         <w:tc>
@@ -20387,6 +22709,15 @@
                 <w:szCs w:val="24"/>
               </w:rPr>
             </w:pPr>
+            <w:r>
+              <w:rPr>
+                <w:rFonts w:ascii="Maiandra GD" w:eastAsia="Times New Roman" w:hAnsi="Maiandra GD" w:cs="Calibri"/>
+                <w:color w:val="000000"/>
+                <w:sz w:val="24"/>
+                <w:szCs w:val="24"/>
+              </w:rPr>
+              <w:t>73</w:t>
+            </w:r>
           </w:p>
         </w:tc>
         <w:tc>
@@ -20412,6 +22743,15 @@
                 <w:szCs w:val="24"/>
               </w:rPr>
             </w:pPr>
+            <w:r>
+              <w:rPr>
+                <w:rFonts w:ascii="Maiandra GD" w:eastAsia="Times New Roman" w:hAnsi="Maiandra GD" w:cs="Calibri"/>
+                <w:color w:val="000000"/>
+                <w:sz w:val="24"/>
+                <w:szCs w:val="24"/>
+              </w:rPr>
+              <w:t>59</w:t>
+            </w:r>
           </w:p>
         </w:tc>
         <w:tc>
@@ -20437,6 +22777,15 @@
                 <w:szCs w:val="28"/>
               </w:rPr>
             </w:pPr>
+            <w:r>
+              <w:rPr>
+                <w:rFonts w:ascii="Maiandra GD" w:eastAsia="Times New Roman" w:hAnsi="Maiandra GD" w:cs="Calibri"/>
+                <w:color w:val="000000"/>
+                <w:sz w:val="28"/>
+                <w:szCs w:val="28"/>
+              </w:rPr>
+              <w:t>49</w:t>
+            </w:r>
           </w:p>
         </w:tc>
         <w:tc>
@@ -20556,6 +22905,15 @@
                 <w:szCs w:val="28"/>
               </w:rPr>
             </w:pPr>
+            <w:r>
+              <w:rPr>
+                <w:rFonts w:ascii="Maiandra GD" w:eastAsia="Times New Roman" w:hAnsi="Maiandra GD" w:cs="Calibri"/>
+                <w:color w:val="000000"/>
+                <w:sz w:val="28"/>
+                <w:szCs w:val="28"/>
+              </w:rPr>
+              <w:t>88</w:t>
+            </w:r>
           </w:p>
         </w:tc>
         <w:tc>
@@ -20685,6 +23043,15 @@
                 <w:szCs w:val="28"/>
               </w:rPr>
             </w:pPr>
+            <w:r>
+              <w:rPr>
+                <w:rFonts w:ascii="Maiandra GD" w:eastAsia="Times New Roman" w:hAnsi="Maiandra GD" w:cs="Calibri"/>
+                <w:color w:val="000000"/>
+                <w:sz w:val="28"/>
+                <w:szCs w:val="28"/>
+              </w:rPr>
+              <w:t>46</w:t>
+            </w:r>
           </w:p>
         </w:tc>
         <w:tc>
@@ -20710,6 +23077,15 @@
                 <w:szCs w:val="28"/>
               </w:rPr>
             </w:pPr>
+            <w:r>
+              <w:rPr>
+                <w:rFonts w:ascii="Maiandra GD" w:eastAsia="Times New Roman" w:hAnsi="Maiandra GD" w:cs="Calibri"/>
+                <w:color w:val="000000"/>
+                <w:sz w:val="28"/>
+                <w:szCs w:val="28"/>
+              </w:rPr>
+              <w:t>62</w:t>
+            </w:r>
           </w:p>
         </w:tc>
         <w:tc>
@@ -20736,6 +23112,15 @@
                 <w:szCs w:val="28"/>
               </w:rPr>
             </w:pPr>
+            <w:r>
+              <w:rPr>
+                <w:rFonts w:ascii="Maiandra GD" w:eastAsia="Times New Roman" w:hAnsi="Maiandra GD" w:cs="Calibri"/>
+                <w:color w:val="000000"/>
+                <w:sz w:val="28"/>
+                <w:szCs w:val="28"/>
+              </w:rPr>
+              <w:t>42</w:t>
+            </w:r>
           </w:p>
         </w:tc>
         <w:tc>
@@ -20872,6 +23257,15 @@
                 <w:szCs w:val="28"/>
               </w:rPr>
             </w:pPr>
+            <w:r>
+              <w:rPr>
+                <w:rFonts w:ascii="Maiandra GD" w:eastAsia="Times New Roman" w:hAnsi="Maiandra GD" w:cs="Calibri"/>
+                <w:color w:val="000000"/>
+                <w:sz w:val="28"/>
+                <w:szCs w:val="28"/>
+              </w:rPr>
+              <w:t>79</w:t>
+            </w:r>
           </w:p>
         </w:tc>
       </w:tr>
@@ -21039,6 +23433,15 @@
                 <w:szCs w:val="24"/>
               </w:rPr>
             </w:pPr>
+            <w:r>
+              <w:rPr>
+                <w:rFonts w:ascii="Maiandra GD" w:eastAsia="Times New Roman" w:hAnsi="Maiandra GD" w:cs="Calibri"/>
+                <w:color w:val="000000"/>
+                <w:sz w:val="24"/>
+                <w:szCs w:val="24"/>
+              </w:rPr>
+              <w:t>60</w:t>
+            </w:r>
           </w:p>
         </w:tc>
         <w:tc>
@@ -21098,6 +23501,15 @@
                 <w:szCs w:val="24"/>
               </w:rPr>
             </w:pPr>
+            <w:r>
+              <w:rPr>
+                <w:rFonts w:ascii="Maiandra GD" w:eastAsia="Times New Roman" w:hAnsi="Maiandra GD" w:cs="Calibri"/>
+                <w:color w:val="000000"/>
+                <w:sz w:val="24"/>
+                <w:szCs w:val="24"/>
+              </w:rPr>
+              <w:t>57</w:t>
+            </w:r>
           </w:p>
         </w:tc>
         <w:tc>
@@ -21123,6 +23535,15 @@
                 <w:szCs w:val="24"/>
               </w:rPr>
             </w:pPr>
+            <w:r>
+              <w:rPr>
+                <w:rFonts w:ascii="Maiandra GD" w:eastAsia="Times New Roman" w:hAnsi="Maiandra GD" w:cs="Calibri"/>
+                <w:color w:val="000000"/>
+                <w:sz w:val="24"/>
+                <w:szCs w:val="24"/>
+              </w:rPr>
+              <w:t>0</w:t>
+            </w:r>
           </w:p>
         </w:tc>
         <w:tc>
@@ -21148,6 +23569,15 @@
                 <w:szCs w:val="28"/>
               </w:rPr>
             </w:pPr>
+            <w:r>
+              <w:rPr>
+                <w:rFonts w:ascii="Maiandra GD" w:eastAsia="Times New Roman" w:hAnsi="Maiandra GD" w:cs="Calibri"/>
+                <w:color w:val="000000"/>
+                <w:sz w:val="28"/>
+                <w:szCs w:val="28"/>
+              </w:rPr>
+              <w:t>43</w:t>
+            </w:r>
           </w:p>
         </w:tc>
         <w:tc>
@@ -21267,6 +23697,15 @@
                 <w:szCs w:val="28"/>
               </w:rPr>
             </w:pPr>
+            <w:r>
+              <w:rPr>
+                <w:rFonts w:ascii="Maiandra GD" w:eastAsia="Times New Roman" w:hAnsi="Maiandra GD" w:cs="Calibri"/>
+                <w:color w:val="000000"/>
+                <w:sz w:val="28"/>
+                <w:szCs w:val="28"/>
+              </w:rPr>
+              <w:t>88</w:t>
+            </w:r>
           </w:p>
         </w:tc>
         <w:tc>
@@ -21396,6 +23835,15 @@
                 <w:szCs w:val="28"/>
               </w:rPr>
             </w:pPr>
+            <w:r>
+              <w:rPr>
+                <w:rFonts w:ascii="Maiandra GD" w:eastAsia="Times New Roman" w:hAnsi="Maiandra GD" w:cs="Calibri"/>
+                <w:color w:val="000000"/>
+                <w:sz w:val="28"/>
+                <w:szCs w:val="28"/>
+              </w:rPr>
+              <w:t>26</w:t>
+            </w:r>
           </w:p>
         </w:tc>
         <w:tc>
@@ -21421,6 +23869,15 @@
                 <w:szCs w:val="28"/>
               </w:rPr>
             </w:pPr>
+            <w:r>
+              <w:rPr>
+                <w:rFonts w:ascii="Maiandra GD" w:eastAsia="Times New Roman" w:hAnsi="Maiandra GD" w:cs="Calibri"/>
+                <w:color w:val="000000"/>
+                <w:sz w:val="28"/>
+                <w:szCs w:val="28"/>
+              </w:rPr>
+              <w:t>60</w:t>
+            </w:r>
           </w:p>
         </w:tc>
         <w:tc>
@@ -21447,6 +23904,15 @@
                 <w:szCs w:val="28"/>
               </w:rPr>
             </w:pPr>
+            <w:r>
+              <w:rPr>
+                <w:rFonts w:ascii="Maiandra GD" w:eastAsia="Times New Roman" w:hAnsi="Maiandra GD" w:cs="Calibri"/>
+                <w:color w:val="000000"/>
+                <w:sz w:val="28"/>
+                <w:szCs w:val="28"/>
+              </w:rPr>
+              <w:t>77</w:t>
+            </w:r>
           </w:p>
         </w:tc>
         <w:tc>
@@ -21473,6 +23939,15 @@
                 <w:szCs w:val="28"/>
               </w:rPr>
             </w:pPr>
+            <w:r>
+              <w:rPr>
+                <w:rFonts w:ascii="Maiandra GD" w:eastAsia="Times New Roman" w:hAnsi="Maiandra GD" w:cs="Calibri"/>
+                <w:color w:val="000000"/>
+                <w:sz w:val="28"/>
+                <w:szCs w:val="28"/>
+              </w:rPr>
+              <w:t>81</w:t>
+            </w:r>
           </w:p>
         </w:tc>
         <w:tc>
@@ -21583,6 +24058,15 @@
                 <w:szCs w:val="28"/>
               </w:rPr>
             </w:pPr>
+            <w:r>
+              <w:rPr>
+                <w:rFonts w:ascii="Maiandra GD" w:eastAsia="Times New Roman" w:hAnsi="Maiandra GD" w:cs="Calibri"/>
+                <w:color w:val="000000"/>
+                <w:sz w:val="28"/>
+                <w:szCs w:val="28"/>
+              </w:rPr>
+              <w:t>61</w:t>
+            </w:r>
           </w:p>
         </w:tc>
       </w:tr>
@@ -21750,6 +24234,15 @@
                 <w:szCs w:val="24"/>
               </w:rPr>
             </w:pPr>
+            <w:r>
+              <w:rPr>
+                <w:rFonts w:ascii="Maiandra GD" w:eastAsia="Times New Roman" w:hAnsi="Maiandra GD" w:cs="Calibri"/>
+                <w:color w:val="000000"/>
+                <w:sz w:val="24"/>
+                <w:szCs w:val="24"/>
+              </w:rPr>
+              <w:t>32</w:t>
+            </w:r>
           </w:p>
         </w:tc>
         <w:tc>
@@ -21809,6 +24302,15 @@
                 <w:szCs w:val="24"/>
               </w:rPr>
             </w:pPr>
+            <w:r>
+              <w:rPr>
+                <w:rFonts w:ascii="Maiandra GD" w:eastAsia="Times New Roman" w:hAnsi="Maiandra GD" w:cs="Calibri"/>
+                <w:color w:val="000000"/>
+                <w:sz w:val="24"/>
+                <w:szCs w:val="24"/>
+              </w:rPr>
+              <w:t>40</w:t>
+            </w:r>
           </w:p>
         </w:tc>
         <w:tc>
@@ -21834,6 +24336,15 @@
                 <w:szCs w:val="24"/>
               </w:rPr>
             </w:pPr>
+            <w:r>
+              <w:rPr>
+                <w:rFonts w:ascii="Maiandra GD" w:eastAsia="Times New Roman" w:hAnsi="Maiandra GD" w:cs="Calibri"/>
+                <w:color w:val="000000"/>
+                <w:sz w:val="24"/>
+                <w:szCs w:val="24"/>
+              </w:rPr>
+              <w:t>23</w:t>
+            </w:r>
           </w:p>
         </w:tc>
         <w:tc>
@@ -21859,6 +24370,15 @@
                 <w:szCs w:val="28"/>
               </w:rPr>
             </w:pPr>
+            <w:r>
+              <w:rPr>
+                <w:rFonts w:ascii="Maiandra GD" w:eastAsia="Times New Roman" w:hAnsi="Maiandra GD" w:cs="Calibri"/>
+                <w:color w:val="000000"/>
+                <w:sz w:val="28"/>
+                <w:szCs w:val="28"/>
+              </w:rPr>
+              <w:t>57</w:t>
+            </w:r>
           </w:p>
         </w:tc>
         <w:tc>
@@ -21978,6 +24498,15 @@
                 <w:szCs w:val="28"/>
               </w:rPr>
             </w:pPr>
+            <w:r>
+              <w:rPr>
+                <w:rFonts w:ascii="Maiandra GD" w:eastAsia="Times New Roman" w:hAnsi="Maiandra GD" w:cs="Calibri"/>
+                <w:color w:val="000000"/>
+                <w:sz w:val="28"/>
+                <w:szCs w:val="28"/>
+              </w:rPr>
+              <w:t>90</w:t>
+            </w:r>
           </w:p>
         </w:tc>
         <w:tc>
@@ -22107,6 +24636,15 @@
                 <w:szCs w:val="28"/>
               </w:rPr>
             </w:pPr>
+            <w:r>
+              <w:rPr>
+                <w:rFonts w:ascii="Maiandra GD" w:eastAsia="Times New Roman" w:hAnsi="Maiandra GD" w:cs="Calibri"/>
+                <w:color w:val="000000"/>
+                <w:sz w:val="28"/>
+                <w:szCs w:val="28"/>
+              </w:rPr>
+              <w:t>77</w:t>
+            </w:r>
           </w:p>
         </w:tc>
         <w:tc>
@@ -22132,6 +24670,15 @@
                 <w:szCs w:val="28"/>
               </w:rPr>
             </w:pPr>
+            <w:r>
+              <w:rPr>
+                <w:rFonts w:ascii="Maiandra GD" w:eastAsia="Times New Roman" w:hAnsi="Maiandra GD" w:cs="Calibri"/>
+                <w:color w:val="000000"/>
+                <w:sz w:val="28"/>
+                <w:szCs w:val="28"/>
+              </w:rPr>
+              <w:t>36</w:t>
+            </w:r>
           </w:p>
         </w:tc>
         <w:tc>
@@ -22158,6 +24705,15 @@
                 <w:szCs w:val="28"/>
               </w:rPr>
             </w:pPr>
+            <w:r>
+              <w:rPr>
+                <w:rFonts w:ascii="Maiandra GD" w:eastAsia="Times New Roman" w:hAnsi="Maiandra GD" w:cs="Calibri"/>
+                <w:color w:val="000000"/>
+                <w:sz w:val="28"/>
+                <w:szCs w:val="28"/>
+              </w:rPr>
+              <w:t>48</w:t>
+            </w:r>
           </w:p>
         </w:tc>
         <w:tc>
@@ -22294,6 +24850,15 @@
                 <w:szCs w:val="28"/>
               </w:rPr>
             </w:pPr>
+            <w:r>
+              <w:rPr>
+                <w:rFonts w:ascii="Maiandra GD" w:eastAsia="Times New Roman" w:hAnsi="Maiandra GD" w:cs="Calibri"/>
+                <w:color w:val="000000"/>
+                <w:sz w:val="28"/>
+                <w:szCs w:val="28"/>
+              </w:rPr>
+              <w:t>65</w:t>
+            </w:r>
           </w:p>
         </w:tc>
       </w:tr>
@@ -22461,6 +25026,15 @@
                 <w:szCs w:val="24"/>
               </w:rPr>
             </w:pPr>
+            <w:r>
+              <w:rPr>
+                <w:rFonts w:ascii="Maiandra GD" w:eastAsia="Times New Roman" w:hAnsi="Maiandra GD" w:cs="Calibri"/>
+                <w:color w:val="000000"/>
+                <w:sz w:val="24"/>
+                <w:szCs w:val="24"/>
+              </w:rPr>
+              <w:t>64</w:t>
+            </w:r>
           </w:p>
         </w:tc>
         <w:tc>
@@ -22520,6 +25094,15 @@
                 <w:szCs w:val="24"/>
               </w:rPr>
             </w:pPr>
+            <w:r>
+              <w:rPr>
+                <w:rFonts w:ascii="Maiandra GD" w:eastAsia="Times New Roman" w:hAnsi="Maiandra GD" w:cs="Calibri"/>
+                <w:color w:val="000000"/>
+                <w:sz w:val="24"/>
+                <w:szCs w:val="24"/>
+              </w:rPr>
+              <w:t>74</w:t>
+            </w:r>
           </w:p>
         </w:tc>
         <w:tc>
@@ -22545,6 +25128,15 @@
                 <w:szCs w:val="24"/>
               </w:rPr>
             </w:pPr>
+            <w:r>
+              <w:rPr>
+                <w:rFonts w:ascii="Maiandra GD" w:eastAsia="Times New Roman" w:hAnsi="Maiandra GD" w:cs="Calibri"/>
+                <w:color w:val="000000"/>
+                <w:sz w:val="24"/>
+                <w:szCs w:val="24"/>
+              </w:rPr>
+              <w:t>72</w:t>
+            </w:r>
           </w:p>
         </w:tc>
         <w:tc>
@@ -22570,6 +25162,15 @@
                 <w:szCs w:val="28"/>
               </w:rPr>
             </w:pPr>
+            <w:r>
+              <w:rPr>
+                <w:rFonts w:ascii="Maiandra GD" w:eastAsia="Times New Roman" w:hAnsi="Maiandra GD" w:cs="Calibri"/>
+                <w:color w:val="000000"/>
+                <w:sz w:val="28"/>
+                <w:szCs w:val="28"/>
+              </w:rPr>
+              <w:t xml:space="preserve">57 </w:t>
+            </w:r>
           </w:p>
         </w:tc>
         <w:tc>
@@ -22689,6 +25290,15 @@
                 <w:szCs w:val="28"/>
               </w:rPr>
             </w:pPr>
+            <w:r>
+              <w:rPr>
+                <w:rFonts w:ascii="Maiandra GD" w:eastAsia="Times New Roman" w:hAnsi="Maiandra GD" w:cs="Calibri"/>
+                <w:color w:val="000000"/>
+                <w:sz w:val="28"/>
+                <w:szCs w:val="28"/>
+              </w:rPr>
+              <w:t>70</w:t>
+            </w:r>
           </w:p>
         </w:tc>
         <w:tc>
@@ -22818,6 +25428,15 @@
                 <w:szCs w:val="28"/>
               </w:rPr>
             </w:pPr>
+            <w:r>
+              <w:rPr>
+                <w:rFonts w:ascii="Maiandra GD" w:eastAsia="Times New Roman" w:hAnsi="Maiandra GD" w:cs="Calibri"/>
+                <w:color w:val="000000"/>
+                <w:sz w:val="28"/>
+                <w:szCs w:val="28"/>
+              </w:rPr>
+              <w:t>54</w:t>
+            </w:r>
           </w:p>
         </w:tc>
         <w:tc>
@@ -22843,6 +25462,15 @@
                 <w:szCs w:val="28"/>
               </w:rPr>
             </w:pPr>
+            <w:r>
+              <w:rPr>
+                <w:rFonts w:ascii="Maiandra GD" w:eastAsia="Times New Roman" w:hAnsi="Maiandra GD" w:cs="Calibri"/>
+                <w:color w:val="000000"/>
+                <w:sz w:val="28"/>
+                <w:szCs w:val="28"/>
+              </w:rPr>
+              <w:t>71</w:t>
+            </w:r>
           </w:p>
         </w:tc>
         <w:tc>
@@ -22869,6 +25497,15 @@
                 <w:szCs w:val="28"/>
               </w:rPr>
             </w:pPr>
+            <w:r>
+              <w:rPr>
+                <w:rFonts w:ascii="Maiandra GD" w:eastAsia="Times New Roman" w:hAnsi="Maiandra GD" w:cs="Calibri"/>
+                <w:color w:val="000000"/>
+                <w:sz w:val="28"/>
+                <w:szCs w:val="28"/>
+              </w:rPr>
+              <w:t>57</w:t>
+            </w:r>
           </w:p>
         </w:tc>
         <w:tc>
@@ -22895,6 +25532,15 @@
                 <w:szCs w:val="28"/>
               </w:rPr>
             </w:pPr>
+            <w:r>
+              <w:rPr>
+                <w:rFonts w:ascii="Maiandra GD" w:eastAsia="Times New Roman" w:hAnsi="Maiandra GD" w:cs="Calibri"/>
+                <w:color w:val="000000"/>
+                <w:sz w:val="28"/>
+                <w:szCs w:val="28"/>
+              </w:rPr>
+              <w:t>68</w:t>
+            </w:r>
           </w:p>
         </w:tc>
         <w:tc>
@@ -23005,6 +25651,15 @@
                 <w:szCs w:val="28"/>
               </w:rPr>
             </w:pPr>
+            <w:r>
+              <w:rPr>
+                <w:rFonts w:ascii="Maiandra GD" w:eastAsia="Times New Roman" w:hAnsi="Maiandra GD" w:cs="Calibri"/>
+                <w:color w:val="000000"/>
+                <w:sz w:val="28"/>
+                <w:szCs w:val="28"/>
+              </w:rPr>
+              <w:t>61</w:t>
+            </w:r>
           </w:p>
         </w:tc>
       </w:tr>
@@ -23172,6 +25827,15 @@
                 <w:szCs w:val="24"/>
               </w:rPr>
             </w:pPr>
+            <w:r>
+              <w:rPr>
+                <w:rFonts w:ascii="Maiandra GD" w:eastAsia="Times New Roman" w:hAnsi="Maiandra GD" w:cs="Calibri"/>
+                <w:color w:val="000000"/>
+                <w:sz w:val="24"/>
+                <w:szCs w:val="24"/>
+              </w:rPr>
+              <w:t>46</w:t>
+            </w:r>
           </w:p>
         </w:tc>
         <w:tc>
@@ -23231,6 +25895,15 @@
                 <w:szCs w:val="24"/>
               </w:rPr>
             </w:pPr>
+            <w:r>
+              <w:rPr>
+                <w:rFonts w:ascii="Maiandra GD" w:eastAsia="Times New Roman" w:hAnsi="Maiandra GD" w:cs="Calibri"/>
+                <w:color w:val="000000"/>
+                <w:sz w:val="24"/>
+                <w:szCs w:val="24"/>
+              </w:rPr>
+              <w:t>57</w:t>
+            </w:r>
           </w:p>
         </w:tc>
         <w:tc>
@@ -23256,6 +25929,15 @@
                 <w:szCs w:val="24"/>
               </w:rPr>
             </w:pPr>
+            <w:r>
+              <w:rPr>
+                <w:rFonts w:ascii="Maiandra GD" w:eastAsia="Times New Roman" w:hAnsi="Maiandra GD" w:cs="Calibri"/>
+                <w:color w:val="000000"/>
+                <w:sz w:val="24"/>
+                <w:szCs w:val="24"/>
+              </w:rPr>
+              <w:t>47</w:t>
+            </w:r>
           </w:p>
         </w:tc>
         <w:tc>
@@ -23281,6 +25963,15 @@
                 <w:szCs w:val="28"/>
               </w:rPr>
             </w:pPr>
+            <w:r>
+              <w:rPr>
+                <w:rFonts w:ascii="Maiandra GD" w:eastAsia="Times New Roman" w:hAnsi="Maiandra GD" w:cs="Calibri"/>
+                <w:color w:val="000000"/>
+                <w:sz w:val="28"/>
+                <w:szCs w:val="28"/>
+              </w:rPr>
+              <w:t>47</w:t>
+            </w:r>
           </w:p>
         </w:tc>
         <w:tc>
@@ -23400,6 +26091,15 @@
                 <w:szCs w:val="28"/>
               </w:rPr>
             </w:pPr>
+            <w:r>
+              <w:rPr>
+                <w:rFonts w:ascii="Maiandra GD" w:eastAsia="Times New Roman" w:hAnsi="Maiandra GD" w:cs="Calibri"/>
+                <w:color w:val="000000"/>
+                <w:sz w:val="28"/>
+                <w:szCs w:val="28"/>
+              </w:rPr>
+              <w:t>86</w:t>
+            </w:r>
           </w:p>
         </w:tc>
         <w:tc>
@@ -23529,6 +26229,15 @@
                 <w:szCs w:val="28"/>
               </w:rPr>
             </w:pPr>
+            <w:r>
+              <w:rPr>
+                <w:rFonts w:ascii="Maiandra GD" w:eastAsia="Times New Roman" w:hAnsi="Maiandra GD" w:cs="Calibri"/>
+                <w:color w:val="000000"/>
+                <w:sz w:val="28"/>
+                <w:szCs w:val="28"/>
+              </w:rPr>
+              <w:t>54</w:t>
+            </w:r>
           </w:p>
         </w:tc>
         <w:tc>
@@ -23554,6 +26263,15 @@
                 <w:szCs w:val="28"/>
               </w:rPr>
             </w:pPr>
+            <w:r>
+              <w:rPr>
+                <w:rFonts w:ascii="Maiandra GD" w:eastAsia="Times New Roman" w:hAnsi="Maiandra GD" w:cs="Calibri"/>
+                <w:color w:val="000000"/>
+                <w:sz w:val="28"/>
+                <w:szCs w:val="28"/>
+              </w:rPr>
+              <w:t>53</w:t>
+            </w:r>
           </w:p>
         </w:tc>
         <w:tc>
@@ -23580,6 +26298,15 @@
                 <w:szCs w:val="28"/>
               </w:rPr>
             </w:pPr>
+            <w:r>
+              <w:rPr>
+                <w:rFonts w:ascii="Maiandra GD" w:eastAsia="Times New Roman" w:hAnsi="Maiandra GD" w:cs="Calibri"/>
+                <w:color w:val="000000"/>
+                <w:sz w:val="28"/>
+                <w:szCs w:val="28"/>
+              </w:rPr>
+              <w:t>38</w:t>
+            </w:r>
           </w:p>
         </w:tc>
         <w:tc>
@@ -23716,6 +26443,15 @@
                 <w:szCs w:val="28"/>
               </w:rPr>
             </w:pPr>
+            <w:r>
+              <w:rPr>
+                <w:rFonts w:ascii="Maiandra GD" w:eastAsia="Times New Roman" w:hAnsi="Maiandra GD" w:cs="Calibri"/>
+                <w:color w:val="000000"/>
+                <w:sz w:val="28"/>
+                <w:szCs w:val="28"/>
+              </w:rPr>
+              <w:t>73</w:t>
+            </w:r>
           </w:p>
         </w:tc>
       </w:tr>
@@ -23883,6 +26619,15 @@
                 <w:szCs w:val="24"/>
               </w:rPr>
             </w:pPr>
+            <w:r>
+              <w:rPr>
+                <w:rFonts w:ascii="Maiandra GD" w:eastAsia="Times New Roman" w:hAnsi="Maiandra GD" w:cs="Calibri"/>
+                <w:color w:val="000000"/>
+                <w:sz w:val="24"/>
+                <w:szCs w:val="24"/>
+              </w:rPr>
+              <w:t>60</w:t>
+            </w:r>
           </w:p>
         </w:tc>
         <w:tc>
@@ -23942,6 +26687,15 @@
                 <w:szCs w:val="24"/>
               </w:rPr>
             </w:pPr>
+            <w:r>
+              <w:rPr>
+                <w:rFonts w:ascii="Maiandra GD" w:eastAsia="Times New Roman" w:hAnsi="Maiandra GD" w:cs="Calibri"/>
+                <w:color w:val="000000"/>
+                <w:sz w:val="24"/>
+                <w:szCs w:val="24"/>
+              </w:rPr>
+              <w:t>70</w:t>
+            </w:r>
           </w:p>
         </w:tc>
         <w:tc>
@@ -23967,6 +26721,15 @@
                 <w:szCs w:val="24"/>
               </w:rPr>
             </w:pPr>
+            <w:r>
+              <w:rPr>
+                <w:rFonts w:ascii="Maiandra GD" w:eastAsia="Times New Roman" w:hAnsi="Maiandra GD" w:cs="Calibri"/>
+                <w:color w:val="000000"/>
+                <w:sz w:val="24"/>
+                <w:szCs w:val="24"/>
+              </w:rPr>
+              <w:t>80</w:t>
+            </w:r>
           </w:p>
         </w:tc>
         <w:tc>
@@ -23992,6 +26755,15 @@
                 <w:szCs w:val="28"/>
               </w:rPr>
             </w:pPr>
+            <w:r>
+              <w:rPr>
+                <w:rFonts w:ascii="Maiandra GD" w:eastAsia="Times New Roman" w:hAnsi="Maiandra GD" w:cs="Calibri"/>
+                <w:color w:val="000000"/>
+                <w:sz w:val="28"/>
+                <w:szCs w:val="28"/>
+              </w:rPr>
+              <w:t>52</w:t>
+            </w:r>
           </w:p>
         </w:tc>
         <w:tc>
@@ -24111,6 +26883,15 @@
                 <w:szCs w:val="28"/>
               </w:rPr>
             </w:pPr>
+            <w:r>
+              <w:rPr>
+                <w:rFonts w:ascii="Maiandra GD" w:eastAsia="Times New Roman" w:hAnsi="Maiandra GD" w:cs="Calibri"/>
+                <w:color w:val="000000"/>
+                <w:sz w:val="28"/>
+                <w:szCs w:val="28"/>
+              </w:rPr>
+              <w:t>90</w:t>
+            </w:r>
           </w:p>
         </w:tc>
         <w:tc>
@@ -24240,6 +27021,15 @@
                 <w:szCs w:val="28"/>
               </w:rPr>
             </w:pPr>
+            <w:r>
+              <w:rPr>
+                <w:rFonts w:ascii="Maiandra GD" w:eastAsia="Times New Roman" w:hAnsi="Maiandra GD" w:cs="Calibri"/>
+                <w:color w:val="000000"/>
+                <w:sz w:val="28"/>
+                <w:szCs w:val="28"/>
+              </w:rPr>
+              <w:t>7462</w:t>
+            </w:r>
           </w:p>
         </w:tc>
         <w:tc>
@@ -24265,6 +27055,15 @@
                 <w:szCs w:val="28"/>
               </w:rPr>
             </w:pPr>
+            <w:r>
+              <w:rPr>
+                <w:rFonts w:ascii="Maiandra GD" w:eastAsia="Times New Roman" w:hAnsi="Maiandra GD" w:cs="Calibri"/>
+                <w:color w:val="000000"/>
+                <w:sz w:val="28"/>
+                <w:szCs w:val="28"/>
+              </w:rPr>
+              <w:t>59</w:t>
+            </w:r>
           </w:p>
         </w:tc>
         <w:tc>
@@ -24291,6 +27090,15 @@
                 <w:szCs w:val="28"/>
               </w:rPr>
             </w:pPr>
+            <w:r>
+              <w:rPr>
+                <w:rFonts w:ascii="Maiandra GD" w:eastAsia="Times New Roman" w:hAnsi="Maiandra GD" w:cs="Calibri"/>
+                <w:color w:val="000000"/>
+                <w:sz w:val="28"/>
+                <w:szCs w:val="28"/>
+              </w:rPr>
+              <w:t>55</w:t>
+            </w:r>
           </w:p>
         </w:tc>
         <w:tc>
@@ -24317,6 +27125,15 @@
                 <w:szCs w:val="28"/>
               </w:rPr>
             </w:pPr>
+            <w:r>
+              <w:rPr>
+                <w:rFonts w:ascii="Maiandra GD" w:eastAsia="Times New Roman" w:hAnsi="Maiandra GD" w:cs="Calibri"/>
+                <w:color w:val="000000"/>
+                <w:sz w:val="28"/>
+                <w:szCs w:val="28"/>
+              </w:rPr>
+              <w:t>78</w:t>
+            </w:r>
           </w:p>
         </w:tc>
         <w:tc>
@@ -24427,6 +27244,15 @@
                 <w:szCs w:val="28"/>
               </w:rPr>
             </w:pPr>
+            <w:r>
+              <w:rPr>
+                <w:rFonts w:ascii="Maiandra GD" w:eastAsia="Times New Roman" w:hAnsi="Maiandra GD" w:cs="Calibri"/>
+                <w:color w:val="000000"/>
+                <w:sz w:val="28"/>
+                <w:szCs w:val="28"/>
+              </w:rPr>
+              <w:t>71</w:t>
+            </w:r>
           </w:p>
         </w:tc>
       </w:tr>
@@ -24585,6 +27411,15 @@
                 <w:szCs w:val="24"/>
               </w:rPr>
             </w:pPr>
+            <w:r>
+              <w:rPr>
+                <w:rFonts w:ascii="Maiandra GD" w:eastAsia="Times New Roman" w:hAnsi="Maiandra GD" w:cs="Calibri"/>
+                <w:color w:val="000000"/>
+                <w:sz w:val="24"/>
+                <w:szCs w:val="24"/>
+              </w:rPr>
+              <w:t>36</w:t>
+            </w:r>
           </w:p>
         </w:tc>
         <w:tc>
@@ -24644,6 +27479,15 @@
                 <w:szCs w:val="24"/>
               </w:rPr>
             </w:pPr>
+            <w:r>
+              <w:rPr>
+                <w:rFonts w:ascii="Maiandra GD" w:eastAsia="Times New Roman" w:hAnsi="Maiandra GD" w:cs="Calibri"/>
+                <w:color w:val="000000"/>
+                <w:sz w:val="24"/>
+                <w:szCs w:val="24"/>
+              </w:rPr>
+              <w:t>63</w:t>
+            </w:r>
           </w:p>
         </w:tc>
         <w:tc>
@@ -24669,6 +27513,15 @@
                 <w:szCs w:val="24"/>
               </w:rPr>
             </w:pPr>
+            <w:r>
+              <w:rPr>
+                <w:rFonts w:ascii="Maiandra GD" w:eastAsia="Times New Roman" w:hAnsi="Maiandra GD" w:cs="Calibri"/>
+                <w:color w:val="000000"/>
+                <w:sz w:val="24"/>
+                <w:szCs w:val="24"/>
+              </w:rPr>
+              <w:t>71</w:t>
+            </w:r>
           </w:p>
         </w:tc>
         <w:tc>
@@ -24694,6 +27547,15 @@
                 <w:szCs w:val="28"/>
               </w:rPr>
             </w:pPr>
+            <w:r>
+              <w:rPr>
+                <w:rFonts w:ascii="Maiandra GD" w:eastAsia="Times New Roman" w:hAnsi="Maiandra GD" w:cs="Calibri"/>
+                <w:color w:val="000000"/>
+                <w:sz w:val="28"/>
+                <w:szCs w:val="28"/>
+              </w:rPr>
+              <w:t>0</w:t>
+            </w:r>
           </w:p>
         </w:tc>
         <w:tc>
@@ -24813,6 +27675,15 @@
                 <w:szCs w:val="28"/>
               </w:rPr>
             </w:pPr>
+            <w:r>
+              <w:rPr>
+                <w:rFonts w:ascii="Maiandra GD" w:eastAsia="Times New Roman" w:hAnsi="Maiandra GD" w:cs="Calibri"/>
+                <w:color w:val="000000"/>
+                <w:sz w:val="28"/>
+                <w:szCs w:val="28"/>
+              </w:rPr>
+              <w:t>88</w:t>
+            </w:r>
           </w:p>
         </w:tc>
         <w:tc>
@@ -24942,6 +27813,15 @@
                 <w:szCs w:val="28"/>
               </w:rPr>
             </w:pPr>
+            <w:r>
+              <w:rPr>
+                <w:rFonts w:ascii="Maiandra GD" w:eastAsia="Times New Roman" w:hAnsi="Maiandra GD" w:cs="Calibri"/>
+                <w:color w:val="000000"/>
+                <w:sz w:val="28"/>
+                <w:szCs w:val="28"/>
+              </w:rPr>
+              <w:t>31</w:t>
+            </w:r>
           </w:p>
         </w:tc>
         <w:tc>
@@ -24967,6 +27847,15 @@
                 <w:szCs w:val="28"/>
               </w:rPr>
             </w:pPr>
+            <w:r>
+              <w:rPr>
+                <w:rFonts w:ascii="Maiandra GD" w:eastAsia="Times New Roman" w:hAnsi="Maiandra GD" w:cs="Calibri"/>
+                <w:color w:val="000000"/>
+                <w:sz w:val="28"/>
+                <w:szCs w:val="28"/>
+              </w:rPr>
+              <w:t>44</w:t>
+            </w:r>
           </w:p>
         </w:tc>
         <w:tc>
@@ -24993,6 +27882,15 @@
                 <w:szCs w:val="28"/>
               </w:rPr>
             </w:pPr>
+            <w:r>
+              <w:rPr>
+                <w:rFonts w:ascii="Maiandra GD" w:eastAsia="Times New Roman" w:hAnsi="Maiandra GD" w:cs="Calibri"/>
+                <w:color w:val="000000"/>
+                <w:sz w:val="28"/>
+                <w:szCs w:val="28"/>
+              </w:rPr>
+              <w:t>40</w:t>
+            </w:r>
           </w:p>
         </w:tc>
         <w:tc>
@@ -25129,6 +28027,15 @@
                 <w:szCs w:val="28"/>
               </w:rPr>
             </w:pPr>
+            <w:r>
+              <w:rPr>
+                <w:rFonts w:ascii="Maiandra GD" w:eastAsia="Times New Roman" w:hAnsi="Maiandra GD" w:cs="Calibri"/>
+                <w:color w:val="000000"/>
+                <w:sz w:val="28"/>
+                <w:szCs w:val="28"/>
+              </w:rPr>
+              <w:t>69</w:t>
+            </w:r>
           </w:p>
         </w:tc>
       </w:tr>
@@ -25296,6 +28203,15 @@
                 <w:szCs w:val="24"/>
               </w:rPr>
             </w:pPr>
+            <w:r>
+              <w:rPr>
+                <w:rFonts w:ascii="Maiandra GD" w:eastAsia="Times New Roman" w:hAnsi="Maiandra GD" w:cs="Calibri"/>
+                <w:color w:val="000000"/>
+                <w:sz w:val="24"/>
+                <w:szCs w:val="24"/>
+              </w:rPr>
+              <w:t>33</w:t>
+            </w:r>
           </w:p>
         </w:tc>
         <w:tc>
@@ -25355,6 +28271,15 @@
                 <w:szCs w:val="24"/>
               </w:rPr>
             </w:pPr>
+            <w:r>
+              <w:rPr>
+                <w:rFonts w:ascii="Maiandra GD" w:eastAsia="Times New Roman" w:hAnsi="Maiandra GD" w:cs="Calibri"/>
+                <w:color w:val="000000"/>
+                <w:sz w:val="24"/>
+                <w:szCs w:val="24"/>
+              </w:rPr>
+              <w:t>38</w:t>
+            </w:r>
           </w:p>
         </w:tc>
         <w:tc>
@@ -25380,6 +28305,15 @@
                 <w:szCs w:val="24"/>
               </w:rPr>
             </w:pPr>
+            <w:r>
+              <w:rPr>
+                <w:rFonts w:ascii="Maiandra GD" w:eastAsia="Times New Roman" w:hAnsi="Maiandra GD" w:cs="Calibri"/>
+                <w:color w:val="000000"/>
+                <w:sz w:val="24"/>
+                <w:szCs w:val="24"/>
+              </w:rPr>
+              <w:t>45</w:t>
+            </w:r>
           </w:p>
         </w:tc>
         <w:tc>
@@ -25405,6 +28339,15 @@
                 <w:szCs w:val="28"/>
               </w:rPr>
             </w:pPr>
+            <w:r>
+              <w:rPr>
+                <w:rFonts w:ascii="Maiandra GD" w:eastAsia="Times New Roman" w:hAnsi="Maiandra GD" w:cs="Calibri"/>
+                <w:color w:val="000000"/>
+                <w:sz w:val="28"/>
+                <w:szCs w:val="28"/>
+              </w:rPr>
+              <w:t>53</w:t>
+            </w:r>
           </w:p>
         </w:tc>
         <w:tc>
@@ -25524,6 +28467,15 @@
                 <w:szCs w:val="28"/>
               </w:rPr>
             </w:pPr>
+            <w:r>
+              <w:rPr>
+                <w:rFonts w:ascii="Maiandra GD" w:eastAsia="Times New Roman" w:hAnsi="Maiandra GD" w:cs="Calibri"/>
+                <w:color w:val="000000"/>
+                <w:sz w:val="28"/>
+                <w:szCs w:val="28"/>
+              </w:rPr>
+              <w:t>86</w:t>
+            </w:r>
           </w:p>
         </w:tc>
         <w:tc>
@@ -25653,6 +28605,15 @@
                 <w:szCs w:val="28"/>
               </w:rPr>
             </w:pPr>
+            <w:r>
+              <w:rPr>
+                <w:rFonts w:ascii="Maiandra GD" w:eastAsia="Times New Roman" w:hAnsi="Maiandra GD" w:cs="Calibri"/>
+                <w:color w:val="000000"/>
+                <w:sz w:val="28"/>
+                <w:szCs w:val="28"/>
+              </w:rPr>
+              <w:t>43</w:t>
+            </w:r>
           </w:p>
         </w:tc>
         <w:tc>
@@ -25678,6 +28639,15 @@
                 <w:szCs w:val="28"/>
               </w:rPr>
             </w:pPr>
+            <w:r>
+              <w:rPr>
+                <w:rFonts w:ascii="Maiandra GD" w:eastAsia="Times New Roman" w:hAnsi="Maiandra GD" w:cs="Calibri"/>
+                <w:color w:val="000000"/>
+                <w:sz w:val="28"/>
+                <w:szCs w:val="28"/>
+              </w:rPr>
+              <w:t>47</w:t>
+            </w:r>
           </w:p>
         </w:tc>
         <w:tc>
@@ -25704,6 +28674,15 @@
                 <w:szCs w:val="28"/>
               </w:rPr>
             </w:pPr>
+            <w:r>
+              <w:rPr>
+                <w:rFonts w:ascii="Maiandra GD" w:eastAsia="Times New Roman" w:hAnsi="Maiandra GD" w:cs="Calibri"/>
+                <w:color w:val="000000"/>
+                <w:sz w:val="28"/>
+                <w:szCs w:val="28"/>
+              </w:rPr>
+              <w:t>37</w:t>
+            </w:r>
           </w:p>
         </w:tc>
         <w:tc>
@@ -25730,6 +28709,15 @@
                 <w:szCs w:val="28"/>
               </w:rPr>
             </w:pPr>
+            <w:r>
+              <w:rPr>
+                <w:rFonts w:ascii="Maiandra GD" w:eastAsia="Times New Roman" w:hAnsi="Maiandra GD" w:cs="Calibri"/>
+                <w:color w:val="000000"/>
+                <w:sz w:val="28"/>
+                <w:szCs w:val="28"/>
+              </w:rPr>
+              <w:t>62</w:t>
+            </w:r>
           </w:p>
         </w:tc>
         <w:tc>
@@ -25840,6 +28828,15 @@
                 <w:szCs w:val="28"/>
               </w:rPr>
             </w:pPr>
+            <w:r>
+              <w:rPr>
+                <w:rFonts w:ascii="Maiandra GD" w:eastAsia="Times New Roman" w:hAnsi="Maiandra GD" w:cs="Calibri"/>
+                <w:color w:val="000000"/>
+                <w:sz w:val="28"/>
+                <w:szCs w:val="28"/>
+              </w:rPr>
+              <w:t>75</w:t>
+            </w:r>
           </w:p>
         </w:tc>
       </w:tr>
@@ -26007,6 +29004,15 @@
                 <w:szCs w:val="24"/>
               </w:rPr>
             </w:pPr>
+            <w:r>
+              <w:rPr>
+                <w:rFonts w:ascii="Maiandra GD" w:eastAsia="Times New Roman" w:hAnsi="Maiandra GD" w:cs="Calibri"/>
+                <w:color w:val="000000"/>
+                <w:sz w:val="24"/>
+                <w:szCs w:val="24"/>
+              </w:rPr>
+              <w:t>52</w:t>
+            </w:r>
           </w:p>
         </w:tc>
         <w:tc>
@@ -26066,6 +29072,15 @@
                 <w:szCs w:val="24"/>
               </w:rPr>
             </w:pPr>
+            <w:r>
+              <w:rPr>
+                <w:rFonts w:ascii="Maiandra GD" w:eastAsia="Times New Roman" w:hAnsi="Maiandra GD" w:cs="Calibri"/>
+                <w:color w:val="000000"/>
+                <w:sz w:val="24"/>
+                <w:szCs w:val="24"/>
+              </w:rPr>
+              <w:t>54</w:t>
+            </w:r>
           </w:p>
         </w:tc>
         <w:tc>
@@ -26091,6 +29106,15 @@
                 <w:szCs w:val="24"/>
               </w:rPr>
             </w:pPr>
+            <w:r>
+              <w:rPr>
+                <w:rFonts w:ascii="Maiandra GD" w:eastAsia="Times New Roman" w:hAnsi="Maiandra GD" w:cs="Calibri"/>
+                <w:color w:val="000000"/>
+                <w:sz w:val="24"/>
+                <w:szCs w:val="24"/>
+              </w:rPr>
+              <w:t>43</w:t>
+            </w:r>
           </w:p>
         </w:tc>
         <w:tc>
@@ -26116,6 +29140,15 @@
                 <w:szCs w:val="28"/>
               </w:rPr>
             </w:pPr>
+            <w:r>
+              <w:rPr>
+                <w:rFonts w:ascii="Maiandra GD" w:eastAsia="Times New Roman" w:hAnsi="Maiandra GD" w:cs="Calibri"/>
+                <w:color w:val="000000"/>
+                <w:sz w:val="28"/>
+                <w:szCs w:val="28"/>
+              </w:rPr>
+              <w:t>57</w:t>
+            </w:r>
           </w:p>
         </w:tc>
         <w:tc>
@@ -26235,6 +29268,15 @@
                 <w:szCs w:val="28"/>
               </w:rPr>
             </w:pPr>
+            <w:r>
+              <w:rPr>
+                <w:rFonts w:ascii="Maiandra GD" w:eastAsia="Times New Roman" w:hAnsi="Maiandra GD" w:cs="Calibri"/>
+                <w:color w:val="000000"/>
+                <w:sz w:val="28"/>
+                <w:szCs w:val="28"/>
+              </w:rPr>
+              <w:t>88</w:t>
+            </w:r>
           </w:p>
         </w:tc>
         <w:tc>
@@ -26364,6 +29406,15 @@
                 <w:szCs w:val="28"/>
               </w:rPr>
             </w:pPr>
+            <w:r>
+              <w:rPr>
+                <w:rFonts w:ascii="Maiandra GD" w:eastAsia="Times New Roman" w:hAnsi="Maiandra GD" w:cs="Calibri"/>
+                <w:color w:val="000000"/>
+                <w:sz w:val="28"/>
+                <w:szCs w:val="28"/>
+              </w:rPr>
+              <w:t>43</w:t>
+            </w:r>
           </w:p>
         </w:tc>
         <w:tc>
@@ -26389,6 +29440,15 @@
                 <w:szCs w:val="28"/>
               </w:rPr>
             </w:pPr>
+            <w:r>
+              <w:rPr>
+                <w:rFonts w:ascii="Maiandra GD" w:eastAsia="Times New Roman" w:hAnsi="Maiandra GD" w:cs="Calibri"/>
+                <w:color w:val="000000"/>
+                <w:sz w:val="28"/>
+                <w:szCs w:val="28"/>
+              </w:rPr>
+              <w:t>66</w:t>
+            </w:r>
           </w:p>
         </w:tc>
         <w:tc>
@@ -26415,6 +29475,15 @@
                 <w:szCs w:val="28"/>
               </w:rPr>
             </w:pPr>
+            <w:r>
+              <w:rPr>
+                <w:rFonts w:ascii="Maiandra GD" w:eastAsia="Times New Roman" w:hAnsi="Maiandra GD" w:cs="Calibri"/>
+                <w:color w:val="000000"/>
+                <w:sz w:val="28"/>
+                <w:szCs w:val="28"/>
+              </w:rPr>
+              <w:t>24</w:t>
+            </w:r>
           </w:p>
         </w:tc>
         <w:tc>
@@ -26441,6 +29510,15 @@
                 <w:szCs w:val="28"/>
               </w:rPr>
             </w:pPr>
+            <w:r>
+              <w:rPr>
+                <w:rFonts w:ascii="Maiandra GD" w:eastAsia="Times New Roman" w:hAnsi="Maiandra GD" w:cs="Calibri"/>
+                <w:color w:val="000000"/>
+                <w:sz w:val="28"/>
+                <w:szCs w:val="28"/>
+              </w:rPr>
+              <w:t>63</w:t>
+            </w:r>
           </w:p>
         </w:tc>
         <w:tc>
@@ -26551,6 +29629,15 @@
                 <w:szCs w:val="28"/>
               </w:rPr>
             </w:pPr>
+            <w:r>
+              <w:rPr>
+                <w:rFonts w:ascii="Maiandra GD" w:eastAsia="Times New Roman" w:hAnsi="Maiandra GD" w:cs="Calibri"/>
+                <w:color w:val="000000"/>
+                <w:sz w:val="28"/>
+                <w:szCs w:val="28"/>
+              </w:rPr>
+              <w:t>73</w:t>
+            </w:r>
           </w:p>
         </w:tc>
       </w:tr>
@@ -26718,6 +29805,15 @@
                 <w:szCs w:val="24"/>
               </w:rPr>
             </w:pPr>
+            <w:r>
+              <w:rPr>
+                <w:rFonts w:ascii="Maiandra GD" w:eastAsia="Times New Roman" w:hAnsi="Maiandra GD" w:cs="Calibri"/>
+                <w:color w:val="000000"/>
+                <w:sz w:val="24"/>
+                <w:szCs w:val="24"/>
+              </w:rPr>
+              <w:t>58</w:t>
+            </w:r>
           </w:p>
         </w:tc>
         <w:tc>
@@ -26777,6 +29873,15 @@
                 <w:szCs w:val="24"/>
               </w:rPr>
             </w:pPr>
+            <w:r>
+              <w:rPr>
+                <w:rFonts w:ascii="Maiandra GD" w:eastAsia="Times New Roman" w:hAnsi="Maiandra GD" w:cs="Calibri"/>
+                <w:color w:val="000000"/>
+                <w:sz w:val="24"/>
+                <w:szCs w:val="24"/>
+              </w:rPr>
+              <w:t>76</w:t>
+            </w:r>
           </w:p>
         </w:tc>
         <w:tc>
@@ -26802,6 +29907,15 @@
                 <w:szCs w:val="24"/>
               </w:rPr>
             </w:pPr>
+            <w:r>
+              <w:rPr>
+                <w:rFonts w:ascii="Maiandra GD" w:eastAsia="Times New Roman" w:hAnsi="Maiandra GD" w:cs="Calibri"/>
+                <w:color w:val="000000"/>
+                <w:sz w:val="24"/>
+                <w:szCs w:val="24"/>
+              </w:rPr>
+              <w:t>66</w:t>
+            </w:r>
           </w:p>
         </w:tc>
         <w:tc>
@@ -26827,6 +29941,15 @@
                 <w:szCs w:val="28"/>
               </w:rPr>
             </w:pPr>
+            <w:r>
+              <w:rPr>
+                <w:rFonts w:ascii="Maiandra GD" w:eastAsia="Times New Roman" w:hAnsi="Maiandra GD" w:cs="Calibri"/>
+                <w:color w:val="000000"/>
+                <w:sz w:val="28"/>
+                <w:szCs w:val="28"/>
+              </w:rPr>
+              <w:t>43</w:t>
+            </w:r>
           </w:p>
         </w:tc>
         <w:tc>
@@ -26946,6 +30069,15 @@
                 <w:szCs w:val="28"/>
               </w:rPr>
             </w:pPr>
+            <w:r>
+              <w:rPr>
+                <w:rFonts w:ascii="Maiandra GD" w:eastAsia="Times New Roman" w:hAnsi="Maiandra GD" w:cs="Calibri"/>
+                <w:color w:val="000000"/>
+                <w:sz w:val="28"/>
+                <w:szCs w:val="28"/>
+              </w:rPr>
+              <w:t>62</w:t>
+            </w:r>
           </w:p>
         </w:tc>
         <w:tc>
@@ -27075,6 +30207,15 @@
                 <w:szCs w:val="28"/>
               </w:rPr>
             </w:pPr>
+            <w:r>
+              <w:rPr>
+                <w:rFonts w:ascii="Maiandra GD" w:eastAsia="Times New Roman" w:hAnsi="Maiandra GD" w:cs="Calibri"/>
+                <w:color w:val="000000"/>
+                <w:sz w:val="28"/>
+                <w:szCs w:val="28"/>
+              </w:rPr>
+              <w:t>71</w:t>
+            </w:r>
           </w:p>
         </w:tc>
         <w:tc>
@@ -27100,6 +30241,15 @@
                 <w:szCs w:val="28"/>
               </w:rPr>
             </w:pPr>
+            <w:r>
+              <w:rPr>
+                <w:rFonts w:ascii="Maiandra GD" w:eastAsia="Times New Roman" w:hAnsi="Maiandra GD" w:cs="Calibri"/>
+                <w:color w:val="000000"/>
+                <w:sz w:val="28"/>
+                <w:szCs w:val="28"/>
+              </w:rPr>
+              <w:t>62</w:t>
+            </w:r>
           </w:p>
         </w:tc>
         <w:tc>
@@ -27126,6 +30276,15 @@
                 <w:szCs w:val="28"/>
               </w:rPr>
             </w:pPr>
+            <w:r>
+              <w:rPr>
+                <w:rFonts w:ascii="Maiandra GD" w:eastAsia="Times New Roman" w:hAnsi="Maiandra GD" w:cs="Calibri"/>
+                <w:color w:val="000000"/>
+                <w:sz w:val="28"/>
+                <w:szCs w:val="28"/>
+              </w:rPr>
+              <w:t>41</w:t>
+            </w:r>
           </w:p>
         </w:tc>
         <w:tc>
@@ -27152,6 +30311,15 @@
                 <w:szCs w:val="28"/>
               </w:rPr>
             </w:pPr>
+            <w:r>
+              <w:rPr>
+                <w:rFonts w:ascii="Maiandra GD" w:eastAsia="Times New Roman" w:hAnsi="Maiandra GD" w:cs="Calibri"/>
+                <w:color w:val="000000"/>
+                <w:sz w:val="28"/>
+                <w:szCs w:val="28"/>
+              </w:rPr>
+              <w:t>60</w:t>
+            </w:r>
           </w:p>
         </w:tc>
         <w:tc>
@@ -27262,6 +30430,15 @@
                 <w:szCs w:val="28"/>
               </w:rPr>
             </w:pPr>
+            <w:r>
+              <w:rPr>
+                <w:rFonts w:ascii="Maiandra GD" w:eastAsia="Times New Roman" w:hAnsi="Maiandra GD" w:cs="Calibri"/>
+                <w:color w:val="000000"/>
+                <w:sz w:val="28"/>
+                <w:szCs w:val="28"/>
+              </w:rPr>
+              <w:t>69</w:t>
+            </w:r>
           </w:p>
         </w:tc>
       </w:tr>
@@ -27429,6 +30606,15 @@
                 <w:szCs w:val="24"/>
               </w:rPr>
             </w:pPr>
+            <w:r>
+              <w:rPr>
+                <w:rFonts w:ascii="Maiandra GD" w:eastAsia="Times New Roman" w:hAnsi="Maiandra GD" w:cs="Calibri"/>
+                <w:color w:val="000000"/>
+                <w:sz w:val="24"/>
+                <w:szCs w:val="24"/>
+              </w:rPr>
+              <w:t>58</w:t>
+            </w:r>
           </w:p>
         </w:tc>
         <w:tc>
@@ -27488,6 +30674,15 @@
                 <w:szCs w:val="24"/>
               </w:rPr>
             </w:pPr>
+            <w:r>
+              <w:rPr>
+                <w:rFonts w:ascii="Maiandra GD" w:eastAsia="Times New Roman" w:hAnsi="Maiandra GD" w:cs="Calibri"/>
+                <w:color w:val="000000"/>
+                <w:sz w:val="24"/>
+                <w:szCs w:val="24"/>
+              </w:rPr>
+              <w:t>72</w:t>
+            </w:r>
           </w:p>
         </w:tc>
         <w:tc>
@@ -27513,6 +30708,15 @@
                 <w:szCs w:val="24"/>
               </w:rPr>
             </w:pPr>
+            <w:r>
+              <w:rPr>
+                <w:rFonts w:ascii="Maiandra GD" w:eastAsia="Times New Roman" w:hAnsi="Maiandra GD" w:cs="Calibri"/>
+                <w:color w:val="000000"/>
+                <w:sz w:val="24"/>
+                <w:szCs w:val="24"/>
+              </w:rPr>
+              <w:t>67</w:t>
+            </w:r>
           </w:p>
         </w:tc>
         <w:tc>
@@ -27538,6 +30742,15 @@
                 <w:szCs w:val="28"/>
               </w:rPr>
             </w:pPr>
+            <w:r>
+              <w:rPr>
+                <w:rFonts w:ascii="Maiandra GD" w:eastAsia="Times New Roman" w:hAnsi="Maiandra GD" w:cs="Calibri"/>
+                <w:color w:val="000000"/>
+                <w:sz w:val="28"/>
+                <w:szCs w:val="28"/>
+              </w:rPr>
+              <w:t>64</w:t>
+            </w:r>
           </w:p>
         </w:tc>
         <w:tc>
@@ -27657,6 +30870,15 @@
                 <w:szCs w:val="28"/>
               </w:rPr>
             </w:pPr>
+            <w:r>
+              <w:rPr>
+                <w:rFonts w:ascii="Maiandra GD" w:eastAsia="Times New Roman" w:hAnsi="Maiandra GD" w:cs="Calibri"/>
+                <w:color w:val="000000"/>
+                <w:sz w:val="28"/>
+                <w:szCs w:val="28"/>
+              </w:rPr>
+              <w:t>94</w:t>
+            </w:r>
           </w:p>
         </w:tc>
         <w:tc>
@@ -27786,6 +31008,15 @@
                 <w:szCs w:val="28"/>
               </w:rPr>
             </w:pPr>
+            <w:r>
+              <w:rPr>
+                <w:rFonts w:ascii="Maiandra GD" w:eastAsia="Times New Roman" w:hAnsi="Maiandra GD" w:cs="Calibri"/>
+                <w:color w:val="000000"/>
+                <w:sz w:val="28"/>
+                <w:szCs w:val="28"/>
+              </w:rPr>
+              <w:t>66</w:t>
+            </w:r>
           </w:p>
         </w:tc>
         <w:tc>
@@ -27811,6 +31042,15 @@
                 <w:szCs w:val="28"/>
               </w:rPr>
             </w:pPr>
+            <w:r>
+              <w:rPr>
+                <w:rFonts w:ascii="Maiandra GD" w:eastAsia="Times New Roman" w:hAnsi="Maiandra GD" w:cs="Calibri"/>
+                <w:color w:val="000000"/>
+                <w:sz w:val="28"/>
+                <w:szCs w:val="28"/>
+              </w:rPr>
+              <w:t>61</w:t>
+            </w:r>
           </w:p>
         </w:tc>
         <w:tc>
@@ -27837,6 +31077,15 @@
                 <w:szCs w:val="28"/>
               </w:rPr>
             </w:pPr>
+            <w:r>
+              <w:rPr>
+                <w:rFonts w:ascii="Maiandra GD" w:eastAsia="Times New Roman" w:hAnsi="Maiandra GD" w:cs="Calibri"/>
+                <w:color w:val="000000"/>
+                <w:sz w:val="28"/>
+                <w:szCs w:val="28"/>
+              </w:rPr>
+              <w:t>41</w:t>
+            </w:r>
           </w:p>
         </w:tc>
         <w:tc>
@@ -27863,6 +31112,15 @@
                 <w:szCs w:val="28"/>
               </w:rPr>
             </w:pPr>
+            <w:r>
+              <w:rPr>
+                <w:rFonts w:ascii="Maiandra GD" w:eastAsia="Times New Roman" w:hAnsi="Maiandra GD" w:cs="Calibri"/>
+                <w:color w:val="000000"/>
+                <w:sz w:val="28"/>
+                <w:szCs w:val="28"/>
+              </w:rPr>
+              <w:t>82</w:t>
+            </w:r>
           </w:p>
         </w:tc>
         <w:tc>
@@ -27973,6 +31231,15 @@
                 <w:szCs w:val="28"/>
               </w:rPr>
             </w:pPr>
+            <w:r>
+              <w:rPr>
+                <w:rFonts w:ascii="Maiandra GD" w:eastAsia="Times New Roman" w:hAnsi="Maiandra GD" w:cs="Calibri"/>
+                <w:color w:val="000000"/>
+                <w:sz w:val="28"/>
+                <w:szCs w:val="28"/>
+              </w:rPr>
+              <w:t>75</w:t>
+            </w:r>
           </w:p>
         </w:tc>
       </w:tr>
@@ -28140,6 +31407,15 @@
                 <w:szCs w:val="24"/>
               </w:rPr>
             </w:pPr>
+            <w:r>
+              <w:rPr>
+                <w:rFonts w:ascii="Maiandra GD" w:eastAsia="Times New Roman" w:hAnsi="Maiandra GD" w:cs="Calibri"/>
+                <w:color w:val="000000"/>
+                <w:sz w:val="24"/>
+                <w:szCs w:val="24"/>
+              </w:rPr>
+              <w:t>50</w:t>
+            </w:r>
           </w:p>
         </w:tc>
         <w:tc>
@@ -28199,6 +31475,15 @@
                 <w:szCs w:val="24"/>
               </w:rPr>
             </w:pPr>
+            <w:r>
+              <w:rPr>
+                <w:rFonts w:ascii="Maiandra GD" w:eastAsia="Times New Roman" w:hAnsi="Maiandra GD" w:cs="Calibri"/>
+                <w:color w:val="000000"/>
+                <w:sz w:val="24"/>
+                <w:szCs w:val="24"/>
+              </w:rPr>
+              <w:t>55</w:t>
+            </w:r>
           </w:p>
         </w:tc>
         <w:tc>
@@ -28224,6 +31509,15 @@
                 <w:szCs w:val="24"/>
               </w:rPr>
             </w:pPr>
+            <w:r>
+              <w:rPr>
+                <w:rFonts w:ascii="Maiandra GD" w:eastAsia="Times New Roman" w:hAnsi="Maiandra GD" w:cs="Calibri"/>
+                <w:color w:val="000000"/>
+                <w:sz w:val="24"/>
+                <w:szCs w:val="24"/>
+              </w:rPr>
+              <w:t>54</w:t>
+            </w:r>
           </w:p>
         </w:tc>
         <w:tc>
@@ -28249,6 +31543,15 @@
                 <w:szCs w:val="28"/>
               </w:rPr>
             </w:pPr>
+            <w:r>
+              <w:rPr>
+                <w:rFonts w:ascii="Maiandra GD" w:eastAsia="Times New Roman" w:hAnsi="Maiandra GD" w:cs="Calibri"/>
+                <w:color w:val="000000"/>
+                <w:sz w:val="28"/>
+                <w:szCs w:val="28"/>
+              </w:rPr>
+              <w:t>49</w:t>
+            </w:r>
           </w:p>
         </w:tc>
         <w:tc>
@@ -28368,6 +31671,15 @@
                 <w:szCs w:val="28"/>
               </w:rPr>
             </w:pPr>
+            <w:r>
+              <w:rPr>
+                <w:rFonts w:ascii="Maiandra GD" w:eastAsia="Times New Roman" w:hAnsi="Maiandra GD" w:cs="Calibri"/>
+                <w:color w:val="000000"/>
+                <w:sz w:val="28"/>
+                <w:szCs w:val="28"/>
+              </w:rPr>
+              <w:t>82</w:t>
+            </w:r>
           </w:p>
         </w:tc>
         <w:tc>
@@ -28497,6 +31809,15 @@
                 <w:szCs w:val="28"/>
               </w:rPr>
             </w:pPr>
+            <w:r>
+              <w:rPr>
+                <w:rFonts w:ascii="Maiandra GD" w:eastAsia="Times New Roman" w:hAnsi="Maiandra GD" w:cs="Calibri"/>
+                <w:color w:val="000000"/>
+                <w:sz w:val="28"/>
+                <w:szCs w:val="28"/>
+              </w:rPr>
+              <w:t>71</w:t>
+            </w:r>
           </w:p>
         </w:tc>
         <w:tc>
@@ -28522,6 +31843,15 @@
                 <w:szCs w:val="28"/>
               </w:rPr>
             </w:pPr>
+            <w:r>
+              <w:rPr>
+                <w:rFonts w:ascii="Maiandra GD" w:eastAsia="Times New Roman" w:hAnsi="Maiandra GD" w:cs="Calibri"/>
+                <w:color w:val="000000"/>
+                <w:sz w:val="28"/>
+                <w:szCs w:val="28"/>
+              </w:rPr>
+              <w:t>58</w:t>
+            </w:r>
           </w:p>
         </w:tc>
         <w:tc>
@@ -28548,6 +31878,15 @@
                 <w:szCs w:val="28"/>
               </w:rPr>
             </w:pPr>
+            <w:r>
+              <w:rPr>
+                <w:rFonts w:ascii="Maiandra GD" w:eastAsia="Times New Roman" w:hAnsi="Maiandra GD" w:cs="Calibri"/>
+                <w:color w:val="000000"/>
+                <w:sz w:val="28"/>
+                <w:szCs w:val="28"/>
+              </w:rPr>
+              <w:t>41</w:t>
+            </w:r>
           </w:p>
         </w:tc>
         <w:tc>
@@ -28684,6 +32023,15 @@
                 <w:szCs w:val="28"/>
               </w:rPr>
             </w:pPr>
+            <w:r>
+              <w:rPr>
+                <w:rFonts w:ascii="Maiandra GD" w:eastAsia="Times New Roman" w:hAnsi="Maiandra GD" w:cs="Calibri"/>
+                <w:color w:val="000000"/>
+                <w:sz w:val="28"/>
+                <w:szCs w:val="28"/>
+              </w:rPr>
+              <w:t>73</w:t>
+            </w:r>
           </w:p>
         </w:tc>
       </w:tr>
@@ -28851,6 +32199,15 @@
                 <w:szCs w:val="24"/>
               </w:rPr>
             </w:pPr>
+            <w:r>
+              <w:rPr>
+                <w:rFonts w:ascii="Maiandra GD" w:eastAsia="Times New Roman" w:hAnsi="Maiandra GD" w:cs="Calibri"/>
+                <w:color w:val="000000"/>
+                <w:sz w:val="24"/>
+                <w:szCs w:val="24"/>
+              </w:rPr>
+              <w:t>62</w:t>
+            </w:r>
           </w:p>
         </w:tc>
         <w:tc>
@@ -28910,6 +32267,15 @@
                 <w:szCs w:val="24"/>
               </w:rPr>
             </w:pPr>
+            <w:r>
+              <w:rPr>
+                <w:rFonts w:ascii="Maiandra GD" w:eastAsia="Times New Roman" w:hAnsi="Maiandra GD" w:cs="Calibri"/>
+                <w:color w:val="000000"/>
+                <w:sz w:val="24"/>
+                <w:szCs w:val="24"/>
+              </w:rPr>
+              <w:t>68</w:t>
+            </w:r>
           </w:p>
         </w:tc>
         <w:tc>
@@ -28935,6 +32301,15 @@
                 <w:szCs w:val="24"/>
               </w:rPr>
             </w:pPr>
+            <w:r>
+              <w:rPr>
+                <w:rFonts w:ascii="Maiandra GD" w:eastAsia="Times New Roman" w:hAnsi="Maiandra GD" w:cs="Calibri"/>
+                <w:color w:val="000000"/>
+                <w:sz w:val="24"/>
+                <w:szCs w:val="24"/>
+              </w:rPr>
+              <w:t>65</w:t>
+            </w:r>
           </w:p>
         </w:tc>
         <w:tc>
@@ -28960,6 +32335,15 @@
                 <w:szCs w:val="28"/>
               </w:rPr>
             </w:pPr>
+            <w:r>
+              <w:rPr>
+                <w:rFonts w:ascii="Maiandra GD" w:eastAsia="Times New Roman" w:hAnsi="Maiandra GD" w:cs="Calibri"/>
+                <w:color w:val="000000"/>
+                <w:sz w:val="28"/>
+                <w:szCs w:val="28"/>
+              </w:rPr>
+              <w:t>61</w:t>
+            </w:r>
           </w:p>
         </w:tc>
         <w:tc>
@@ -29088,6 +32472,15 @@
                 <w:szCs w:val="28"/>
               </w:rPr>
             </w:pPr>
+            <w:r>
+              <w:rPr>
+                <w:rFonts w:ascii="Maiandra GD" w:eastAsia="Times New Roman" w:hAnsi="Maiandra GD" w:cs="Calibri"/>
+                <w:color w:val="000000"/>
+                <w:sz w:val="28"/>
+                <w:szCs w:val="28"/>
+              </w:rPr>
+              <w:t>78</w:t>
+            </w:r>
           </w:p>
         </w:tc>
         <w:tc>
@@ -29157,8 +32550,6 @@
               </w:rPr>
               <w:t>42</w:t>
             </w:r>
-            <w:bookmarkStart w:id="0" w:name="_GoBack"/>
-            <w:bookmarkEnd w:id="0"/>
           </w:p>
         </w:tc>
         <w:tc>
@@ -29219,6 +32610,15 @@
                 <w:szCs w:val="28"/>
               </w:rPr>
             </w:pPr>
+            <w:r>
+              <w:rPr>
+                <w:rFonts w:ascii="Maiandra GD" w:eastAsia="Times New Roman" w:hAnsi="Maiandra GD" w:cs="Calibri"/>
+                <w:color w:val="000000"/>
+                <w:sz w:val="28"/>
+                <w:szCs w:val="28"/>
+              </w:rPr>
+              <w:t>71</w:t>
+            </w:r>
           </w:p>
         </w:tc>
         <w:tc>
@@ -29244,6 +32644,15 @@
                 <w:szCs w:val="28"/>
               </w:rPr>
             </w:pPr>
+            <w:r>
+              <w:rPr>
+                <w:rFonts w:ascii="Maiandra GD" w:eastAsia="Times New Roman" w:hAnsi="Maiandra GD" w:cs="Calibri"/>
+                <w:color w:val="000000"/>
+                <w:sz w:val="28"/>
+                <w:szCs w:val="28"/>
+              </w:rPr>
+              <w:t>46</w:t>
+            </w:r>
           </w:p>
         </w:tc>
         <w:tc>
@@ -29270,6 +32679,15 @@
                 <w:szCs w:val="28"/>
               </w:rPr>
             </w:pPr>
+            <w:r>
+              <w:rPr>
+                <w:rFonts w:ascii="Maiandra GD" w:eastAsia="Times New Roman" w:hAnsi="Maiandra GD" w:cs="Calibri"/>
+                <w:color w:val="000000"/>
+                <w:sz w:val="28"/>
+                <w:szCs w:val="28"/>
+              </w:rPr>
+              <w:t>52</w:t>
+            </w:r>
           </w:p>
         </w:tc>
         <w:tc>
@@ -29296,6 +32714,15 @@
                 <w:szCs w:val="28"/>
               </w:rPr>
             </w:pPr>
+            <w:r>
+              <w:rPr>
+                <w:rFonts w:ascii="Maiandra GD" w:eastAsia="Times New Roman" w:hAnsi="Maiandra GD" w:cs="Calibri"/>
+                <w:color w:val="000000"/>
+                <w:sz w:val="28"/>
+                <w:szCs w:val="28"/>
+              </w:rPr>
+              <w:t>75</w:t>
+            </w:r>
           </w:p>
         </w:tc>
         <w:tc>
@@ -29406,6 +32833,15 @@
                 <w:szCs w:val="28"/>
               </w:rPr>
             </w:pPr>
+            <w:r>
+              <w:rPr>
+                <w:rFonts w:ascii="Maiandra GD" w:eastAsia="Times New Roman" w:hAnsi="Maiandra GD" w:cs="Calibri"/>
+                <w:color w:val="000000"/>
+                <w:sz w:val="28"/>
+                <w:szCs w:val="28"/>
+              </w:rPr>
+              <w:t>75</w:t>
+            </w:r>
           </w:p>
         </w:tc>
       </w:tr>
@@ -29573,6 +33009,15 @@
                 <w:szCs w:val="24"/>
               </w:rPr>
             </w:pPr>
+            <w:r>
+              <w:rPr>
+                <w:rFonts w:ascii="Maiandra GD" w:eastAsia="Times New Roman" w:hAnsi="Maiandra GD" w:cs="Calibri"/>
+                <w:color w:val="000000"/>
+                <w:sz w:val="24"/>
+                <w:szCs w:val="24"/>
+              </w:rPr>
+              <w:t>54</w:t>
+            </w:r>
           </w:p>
         </w:tc>
         <w:tc>
@@ -29632,6 +33077,15 @@
                 <w:szCs w:val="24"/>
               </w:rPr>
             </w:pPr>
+            <w:r>
+              <w:rPr>
+                <w:rFonts w:ascii="Maiandra GD" w:eastAsia="Times New Roman" w:hAnsi="Maiandra GD" w:cs="Calibri"/>
+                <w:color w:val="000000"/>
+                <w:sz w:val="24"/>
+                <w:szCs w:val="24"/>
+              </w:rPr>
+              <w:t>69</w:t>
+            </w:r>
           </w:p>
         </w:tc>
         <w:tc>
@@ -29657,6 +33111,15 @@
                 <w:szCs w:val="24"/>
               </w:rPr>
             </w:pPr>
+            <w:r>
+              <w:rPr>
+                <w:rFonts w:ascii="Maiandra GD" w:eastAsia="Times New Roman" w:hAnsi="Maiandra GD" w:cs="Calibri"/>
+                <w:color w:val="000000"/>
+                <w:sz w:val="24"/>
+                <w:szCs w:val="24"/>
+              </w:rPr>
+              <w:t>75</w:t>
+            </w:r>
           </w:p>
         </w:tc>
         <w:tc>
@@ -29682,6 +33145,15 @@
                 <w:szCs w:val="28"/>
               </w:rPr>
             </w:pPr>
+            <w:r>
+              <w:rPr>
+                <w:rFonts w:ascii="Maiandra GD" w:eastAsia="Times New Roman" w:hAnsi="Maiandra GD" w:cs="Calibri"/>
+                <w:color w:val="000000"/>
+                <w:sz w:val="28"/>
+                <w:szCs w:val="28"/>
+              </w:rPr>
+              <w:t>52</w:t>
+            </w:r>
           </w:p>
         </w:tc>
         <w:tc>
@@ -29801,6 +33273,15 @@
                 <w:szCs w:val="28"/>
               </w:rPr>
             </w:pPr>
+            <w:r>
+              <w:rPr>
+                <w:rFonts w:ascii="Maiandra GD" w:eastAsia="Times New Roman" w:hAnsi="Maiandra GD" w:cs="Calibri"/>
+                <w:color w:val="000000"/>
+                <w:sz w:val="28"/>
+                <w:szCs w:val="28"/>
+              </w:rPr>
+              <w:t>84</w:t>
+            </w:r>
           </w:p>
         </w:tc>
         <w:tc>
@@ -29930,6 +33411,15 @@
                 <w:szCs w:val="28"/>
               </w:rPr>
             </w:pPr>
+            <w:r>
+              <w:rPr>
+                <w:rFonts w:ascii="Maiandra GD" w:eastAsia="Times New Roman" w:hAnsi="Maiandra GD" w:cs="Calibri"/>
+                <w:color w:val="000000"/>
+                <w:sz w:val="28"/>
+                <w:szCs w:val="28"/>
+              </w:rPr>
+              <w:t>80</w:t>
+            </w:r>
           </w:p>
         </w:tc>
         <w:tc>
@@ -29955,6 +33445,15 @@
                 <w:szCs w:val="28"/>
               </w:rPr>
             </w:pPr>
+            <w:r>
+              <w:rPr>
+                <w:rFonts w:ascii="Maiandra GD" w:eastAsia="Times New Roman" w:hAnsi="Maiandra GD" w:cs="Calibri"/>
+                <w:color w:val="000000"/>
+                <w:sz w:val="28"/>
+                <w:szCs w:val="28"/>
+              </w:rPr>
+              <w:t>56</w:t>
+            </w:r>
           </w:p>
         </w:tc>
         <w:tc>
@@ -29981,6 +33480,15 @@
                 <w:szCs w:val="28"/>
               </w:rPr>
             </w:pPr>
+            <w:r>
+              <w:rPr>
+                <w:rFonts w:ascii="Maiandra GD" w:eastAsia="Times New Roman" w:hAnsi="Maiandra GD" w:cs="Calibri"/>
+                <w:color w:val="000000"/>
+                <w:sz w:val="28"/>
+                <w:szCs w:val="28"/>
+              </w:rPr>
+              <w:t>47</w:t>
+            </w:r>
           </w:p>
         </w:tc>
         <w:tc>
@@ -30284,6 +33792,15 @@
                 <w:szCs w:val="24"/>
               </w:rPr>
             </w:pPr>
+            <w:r>
+              <w:rPr>
+                <w:rFonts w:ascii="Maiandra GD" w:eastAsia="Times New Roman" w:hAnsi="Maiandra GD" w:cs="Calibri"/>
+                <w:color w:val="000000"/>
+                <w:sz w:val="24"/>
+                <w:szCs w:val="24"/>
+              </w:rPr>
+              <w:t>32</w:t>
+            </w:r>
           </w:p>
         </w:tc>
         <w:tc>
@@ -30343,6 +33860,15 @@
                 <w:szCs w:val="24"/>
               </w:rPr>
             </w:pPr>
+            <w:r>
+              <w:rPr>
+                <w:rFonts w:ascii="Maiandra GD" w:eastAsia="Times New Roman" w:hAnsi="Maiandra GD" w:cs="Calibri"/>
+                <w:color w:val="000000"/>
+                <w:sz w:val="24"/>
+                <w:szCs w:val="24"/>
+              </w:rPr>
+              <w:t>43</w:t>
+            </w:r>
           </w:p>
         </w:tc>
         <w:tc>
@@ -30368,6 +33894,15 @@
                 <w:szCs w:val="24"/>
               </w:rPr>
             </w:pPr>
+            <w:r>
+              <w:rPr>
+                <w:rFonts w:ascii="Maiandra GD" w:eastAsia="Times New Roman" w:hAnsi="Maiandra GD" w:cs="Calibri"/>
+                <w:color w:val="000000"/>
+                <w:sz w:val="24"/>
+                <w:szCs w:val="24"/>
+              </w:rPr>
+              <w:t>53</w:t>
+            </w:r>
           </w:p>
         </w:tc>
         <w:tc>
@@ -30393,6 +33928,15 @@
                 <w:szCs w:val="28"/>
               </w:rPr>
             </w:pPr>
+            <w:r>
+              <w:rPr>
+                <w:rFonts w:ascii="Maiandra GD" w:eastAsia="Times New Roman" w:hAnsi="Maiandra GD" w:cs="Calibri"/>
+                <w:color w:val="000000"/>
+                <w:sz w:val="28"/>
+                <w:szCs w:val="28"/>
+              </w:rPr>
+              <w:t>46</w:t>
+            </w:r>
           </w:p>
         </w:tc>
         <w:tc>
@@ -30512,6 +34056,15 @@
                 <w:szCs w:val="28"/>
               </w:rPr>
             </w:pPr>
+            <w:r>
+              <w:rPr>
+                <w:rFonts w:ascii="Maiandra GD" w:eastAsia="Times New Roman" w:hAnsi="Maiandra GD" w:cs="Calibri"/>
+                <w:color w:val="000000"/>
+                <w:sz w:val="28"/>
+                <w:szCs w:val="28"/>
+              </w:rPr>
+              <w:t>84</w:t>
+            </w:r>
           </w:p>
         </w:tc>
         <w:tc>
@@ -30641,6 +34194,15 @@
                 <w:szCs w:val="28"/>
               </w:rPr>
             </w:pPr>
+            <w:r>
+              <w:rPr>
+                <w:rFonts w:ascii="Maiandra GD" w:eastAsia="Times New Roman" w:hAnsi="Maiandra GD" w:cs="Calibri"/>
+                <w:color w:val="000000"/>
+                <w:sz w:val="28"/>
+                <w:szCs w:val="28"/>
+              </w:rPr>
+              <w:t>69</w:t>
+            </w:r>
           </w:p>
         </w:tc>
         <w:tc>
@@ -30666,6 +34228,15 @@
                 <w:szCs w:val="28"/>
               </w:rPr>
             </w:pPr>
+            <w:r>
+              <w:rPr>
+                <w:rFonts w:ascii="Maiandra GD" w:eastAsia="Times New Roman" w:hAnsi="Maiandra GD" w:cs="Calibri"/>
+                <w:color w:val="000000"/>
+                <w:sz w:val="28"/>
+                <w:szCs w:val="28"/>
+              </w:rPr>
+              <w:t>66</w:t>
+            </w:r>
           </w:p>
         </w:tc>
         <w:tc>
@@ -30692,6 +34263,15 @@
                 <w:szCs w:val="28"/>
               </w:rPr>
             </w:pPr>
+            <w:r>
+              <w:rPr>
+                <w:rFonts w:ascii="Maiandra GD" w:eastAsia="Times New Roman" w:hAnsi="Maiandra GD" w:cs="Calibri"/>
+                <w:color w:val="000000"/>
+                <w:sz w:val="28"/>
+                <w:szCs w:val="28"/>
+              </w:rPr>
+              <w:t>45</w:t>
+            </w:r>
           </w:p>
         </w:tc>
         <w:tc>
@@ -30828,6 +34408,15 @@
                 <w:szCs w:val="28"/>
               </w:rPr>
             </w:pPr>
+            <w:r>
+              <w:rPr>
+                <w:rFonts w:ascii="Maiandra GD" w:eastAsia="Times New Roman" w:hAnsi="Maiandra GD" w:cs="Calibri"/>
+                <w:color w:val="000000"/>
+                <w:sz w:val="28"/>
+                <w:szCs w:val="28"/>
+              </w:rPr>
+              <w:t>71</w:t>
+            </w:r>
           </w:p>
         </w:tc>
       </w:tr>
@@ -30995,6 +34584,15 @@
                 <w:szCs w:val="24"/>
               </w:rPr>
             </w:pPr>
+            <w:r>
+              <w:rPr>
+                <w:rFonts w:ascii="Maiandra GD" w:eastAsia="Times New Roman" w:hAnsi="Maiandra GD" w:cs="Calibri"/>
+                <w:color w:val="000000"/>
+                <w:sz w:val="24"/>
+                <w:szCs w:val="24"/>
+              </w:rPr>
+              <w:t>52</w:t>
+            </w:r>
           </w:p>
         </w:tc>
         <w:tc>
@@ -31054,6 +34652,15 @@
                 <w:szCs w:val="24"/>
               </w:rPr>
             </w:pPr>
+            <w:r>
+              <w:rPr>
+                <w:rFonts w:ascii="Maiandra GD" w:eastAsia="Times New Roman" w:hAnsi="Maiandra GD" w:cs="Calibri"/>
+                <w:color w:val="000000"/>
+                <w:sz w:val="24"/>
+                <w:szCs w:val="24"/>
+              </w:rPr>
+              <w:t>64</w:t>
+            </w:r>
           </w:p>
         </w:tc>
         <w:tc>
@@ -31079,6 +34686,15 @@
                 <w:szCs w:val="24"/>
               </w:rPr>
             </w:pPr>
+            <w:r>
+              <w:rPr>
+                <w:rFonts w:ascii="Maiandra GD" w:eastAsia="Times New Roman" w:hAnsi="Maiandra GD" w:cs="Calibri"/>
+                <w:color w:val="000000"/>
+                <w:sz w:val="24"/>
+                <w:szCs w:val="24"/>
+              </w:rPr>
+              <w:t>76</w:t>
+            </w:r>
           </w:p>
         </w:tc>
         <w:tc>
@@ -31104,6 +34720,15 @@
                 <w:szCs w:val="28"/>
               </w:rPr>
             </w:pPr>
+            <w:r>
+              <w:rPr>
+                <w:rFonts w:ascii="Maiandra GD" w:eastAsia="Times New Roman" w:hAnsi="Maiandra GD" w:cs="Calibri"/>
+                <w:color w:val="000000"/>
+                <w:sz w:val="28"/>
+                <w:szCs w:val="28"/>
+              </w:rPr>
+              <w:t>46</w:t>
+            </w:r>
           </w:p>
         </w:tc>
         <w:tc>
@@ -31223,6 +34848,15 @@
                 <w:szCs w:val="28"/>
               </w:rPr>
             </w:pPr>
+            <w:r>
+              <w:rPr>
+                <w:rFonts w:ascii="Maiandra GD" w:eastAsia="Times New Roman" w:hAnsi="Maiandra GD" w:cs="Calibri"/>
+                <w:color w:val="000000"/>
+                <w:sz w:val="28"/>
+                <w:szCs w:val="28"/>
+              </w:rPr>
+              <w:t>96</w:t>
+            </w:r>
           </w:p>
         </w:tc>
         <w:tc>
@@ -31352,6 +34986,15 @@
                 <w:szCs w:val="28"/>
               </w:rPr>
             </w:pPr>
+            <w:r>
+              <w:rPr>
+                <w:rFonts w:ascii="Maiandra GD" w:eastAsia="Times New Roman" w:hAnsi="Maiandra GD" w:cs="Calibri"/>
+                <w:color w:val="000000"/>
+                <w:sz w:val="28"/>
+                <w:szCs w:val="28"/>
+              </w:rPr>
+              <w:t>60</w:t>
+            </w:r>
           </w:p>
         </w:tc>
         <w:tc>
@@ -31377,6 +35020,15 @@
                 <w:szCs w:val="28"/>
               </w:rPr>
             </w:pPr>
+            <w:r>
+              <w:rPr>
+                <w:rFonts w:ascii="Maiandra GD" w:eastAsia="Times New Roman" w:hAnsi="Maiandra GD" w:cs="Calibri"/>
+                <w:color w:val="000000"/>
+                <w:sz w:val="28"/>
+                <w:szCs w:val="28"/>
+              </w:rPr>
+              <w:t>66</w:t>
+            </w:r>
           </w:p>
         </w:tc>
         <w:tc>
@@ -31403,6 +35055,15 @@
                 <w:szCs w:val="28"/>
               </w:rPr>
             </w:pPr>
+            <w:r>
+              <w:rPr>
+                <w:rFonts w:ascii="Maiandra GD" w:eastAsia="Times New Roman" w:hAnsi="Maiandra GD" w:cs="Calibri"/>
+                <w:color w:val="000000"/>
+                <w:sz w:val="28"/>
+                <w:szCs w:val="28"/>
+              </w:rPr>
+              <w:t>55</w:t>
+            </w:r>
           </w:p>
         </w:tc>
         <w:tc>
@@ -31539,6 +35200,15 @@
                 <w:szCs w:val="28"/>
               </w:rPr>
             </w:pPr>
+            <w:r>
+              <w:rPr>
+                <w:rFonts w:ascii="Maiandra GD" w:eastAsia="Times New Roman" w:hAnsi="Maiandra GD" w:cs="Calibri"/>
+                <w:color w:val="000000"/>
+                <w:sz w:val="28"/>
+                <w:szCs w:val="28"/>
+              </w:rPr>
+              <w:t>57</w:t>
+            </w:r>
           </w:p>
         </w:tc>
       </w:tr>
@@ -31706,6 +35376,15 @@
                 <w:szCs w:val="24"/>
               </w:rPr>
             </w:pPr>
+            <w:r>
+              <w:rPr>
+                <w:rFonts w:ascii="Maiandra GD" w:eastAsia="Times New Roman" w:hAnsi="Maiandra GD" w:cs="Calibri"/>
+                <w:color w:val="000000"/>
+                <w:sz w:val="24"/>
+                <w:szCs w:val="24"/>
+              </w:rPr>
+              <w:t>62</w:t>
+            </w:r>
           </w:p>
         </w:tc>
         <w:tc>
@@ -31765,6 +35444,15 @@
                 <w:szCs w:val="24"/>
               </w:rPr>
             </w:pPr>
+            <w:r>
+              <w:rPr>
+                <w:rFonts w:ascii="Maiandra GD" w:eastAsia="Times New Roman" w:hAnsi="Maiandra GD" w:cs="Calibri"/>
+                <w:color w:val="000000"/>
+                <w:sz w:val="24"/>
+                <w:szCs w:val="24"/>
+              </w:rPr>
+              <w:t>67</w:t>
+            </w:r>
           </w:p>
         </w:tc>
         <w:tc>
@@ -31790,6 +35478,15 @@
                 <w:szCs w:val="24"/>
               </w:rPr>
             </w:pPr>
+            <w:r>
+              <w:rPr>
+                <w:rFonts w:ascii="Maiandra GD" w:eastAsia="Times New Roman" w:hAnsi="Maiandra GD" w:cs="Calibri"/>
+                <w:color w:val="000000"/>
+                <w:sz w:val="24"/>
+                <w:szCs w:val="24"/>
+              </w:rPr>
+              <w:t>82</w:t>
+            </w:r>
           </w:p>
         </w:tc>
         <w:tc>
@@ -31815,6 +35512,15 @@
                 <w:szCs w:val="28"/>
               </w:rPr>
             </w:pPr>
+            <w:r>
+              <w:rPr>
+                <w:rFonts w:ascii="Maiandra GD" w:eastAsia="Times New Roman" w:hAnsi="Maiandra GD" w:cs="Calibri"/>
+                <w:color w:val="000000"/>
+                <w:sz w:val="28"/>
+                <w:szCs w:val="28"/>
+              </w:rPr>
+              <w:t>24</w:t>
+            </w:r>
           </w:p>
         </w:tc>
         <w:tc>
@@ -31934,6 +35640,15 @@
                 <w:szCs w:val="28"/>
               </w:rPr>
             </w:pPr>
+            <w:r>
+              <w:rPr>
+                <w:rFonts w:ascii="Maiandra GD" w:eastAsia="Times New Roman" w:hAnsi="Maiandra GD" w:cs="Calibri"/>
+                <w:color w:val="000000"/>
+                <w:sz w:val="28"/>
+                <w:szCs w:val="28"/>
+              </w:rPr>
+              <w:t>86</w:t>
+            </w:r>
           </w:p>
         </w:tc>
         <w:tc>
@@ -32063,6 +35778,15 @@
                 <w:szCs w:val="28"/>
               </w:rPr>
             </w:pPr>
+            <w:r>
+              <w:rPr>
+                <w:rFonts w:ascii="Maiandra GD" w:eastAsia="Times New Roman" w:hAnsi="Maiandra GD" w:cs="Calibri"/>
+                <w:color w:val="000000"/>
+                <w:sz w:val="28"/>
+                <w:szCs w:val="28"/>
+              </w:rPr>
+              <w:t>43</w:t>
+            </w:r>
           </w:p>
         </w:tc>
         <w:tc>
@@ -32088,6 +35812,15 @@
                 <w:szCs w:val="28"/>
               </w:rPr>
             </w:pPr>
+            <w:r>
+              <w:rPr>
+                <w:rFonts w:ascii="Maiandra GD" w:eastAsia="Times New Roman" w:hAnsi="Maiandra GD" w:cs="Calibri"/>
+                <w:color w:val="000000"/>
+                <w:sz w:val="28"/>
+                <w:szCs w:val="28"/>
+              </w:rPr>
+              <w:t>36</w:t>
+            </w:r>
           </w:p>
         </w:tc>
         <w:tc>
@@ -32114,6 +35847,15 @@
                 <w:szCs w:val="28"/>
               </w:rPr>
             </w:pPr>
+            <w:r>
+              <w:rPr>
+                <w:rFonts w:ascii="Maiandra GD" w:eastAsia="Times New Roman" w:hAnsi="Maiandra GD" w:cs="Calibri"/>
+                <w:color w:val="000000"/>
+                <w:sz w:val="28"/>
+                <w:szCs w:val="28"/>
+              </w:rPr>
+              <w:t>60</w:t>
+            </w:r>
           </w:p>
         </w:tc>
         <w:tc>
@@ -32140,6 +35882,15 @@
                 <w:szCs w:val="28"/>
               </w:rPr>
             </w:pPr>
+            <w:r>
+              <w:rPr>
+                <w:rFonts w:ascii="Maiandra GD" w:eastAsia="Times New Roman" w:hAnsi="Maiandra GD" w:cs="Calibri"/>
+                <w:color w:val="000000"/>
+                <w:sz w:val="28"/>
+                <w:szCs w:val="28"/>
+              </w:rPr>
+              <w:t>78</w:t>
+            </w:r>
           </w:p>
         </w:tc>
         <w:tc>
@@ -32250,6 +36001,15 @@
                 <w:szCs w:val="28"/>
               </w:rPr>
             </w:pPr>
+            <w:r>
+              <w:rPr>
+                <w:rFonts w:ascii="Maiandra GD" w:eastAsia="Times New Roman" w:hAnsi="Maiandra GD" w:cs="Calibri"/>
+                <w:color w:val="000000"/>
+                <w:sz w:val="28"/>
+                <w:szCs w:val="28"/>
+              </w:rPr>
+              <w:t>67</w:t>
+            </w:r>
           </w:p>
         </w:tc>
       </w:tr>
@@ -32417,6 +36177,15 @@
                 <w:szCs w:val="24"/>
               </w:rPr>
             </w:pPr>
+            <w:r>
+              <w:rPr>
+                <w:rFonts w:ascii="Maiandra GD" w:eastAsia="Times New Roman" w:hAnsi="Maiandra GD" w:cs="Calibri"/>
+                <w:color w:val="000000"/>
+                <w:sz w:val="24"/>
+                <w:szCs w:val="24"/>
+              </w:rPr>
+              <w:t>42</w:t>
+            </w:r>
           </w:p>
         </w:tc>
         <w:tc>
@@ -32476,6 +36245,15 @@
                 <w:szCs w:val="24"/>
               </w:rPr>
             </w:pPr>
+            <w:r>
+              <w:rPr>
+                <w:rFonts w:ascii="Maiandra GD" w:eastAsia="Times New Roman" w:hAnsi="Maiandra GD" w:cs="Calibri"/>
+                <w:color w:val="000000"/>
+                <w:sz w:val="24"/>
+                <w:szCs w:val="24"/>
+              </w:rPr>
+              <w:t>0</w:t>
+            </w:r>
           </w:p>
         </w:tc>
         <w:tc>
@@ -32501,6 +36279,15 @@
                 <w:szCs w:val="24"/>
               </w:rPr>
             </w:pPr>
+            <w:r>
+              <w:rPr>
+                <w:rFonts w:ascii="Maiandra GD" w:eastAsia="Times New Roman" w:hAnsi="Maiandra GD" w:cs="Calibri"/>
+                <w:color w:val="000000"/>
+                <w:sz w:val="24"/>
+                <w:szCs w:val="24"/>
+              </w:rPr>
+              <w:t>45</w:t>
+            </w:r>
           </w:p>
         </w:tc>
         <w:tc>
@@ -32526,6 +36313,15 @@
                 <w:szCs w:val="28"/>
               </w:rPr>
             </w:pPr>
+            <w:r>
+              <w:rPr>
+                <w:rFonts w:ascii="Maiandra GD" w:eastAsia="Times New Roman" w:hAnsi="Maiandra GD" w:cs="Calibri"/>
+                <w:color w:val="000000"/>
+                <w:sz w:val="28"/>
+                <w:szCs w:val="28"/>
+              </w:rPr>
+              <w:t>28</w:t>
+            </w:r>
           </w:p>
         </w:tc>
         <w:tc>
@@ -32645,6 +36441,15 @@
                 <w:szCs w:val="28"/>
               </w:rPr>
             </w:pPr>
+            <w:r>
+              <w:rPr>
+                <w:rFonts w:ascii="Maiandra GD" w:eastAsia="Times New Roman" w:hAnsi="Maiandra GD" w:cs="Calibri"/>
+                <w:color w:val="000000"/>
+                <w:sz w:val="28"/>
+                <w:szCs w:val="28"/>
+              </w:rPr>
+              <w:t>84</w:t>
+            </w:r>
           </w:p>
         </w:tc>
         <w:tc>
@@ -32774,6 +36579,15 @@
                 <w:szCs w:val="28"/>
               </w:rPr>
             </w:pPr>
+            <w:r>
+              <w:rPr>
+                <w:rFonts w:ascii="Maiandra GD" w:eastAsia="Times New Roman" w:hAnsi="Maiandra GD" w:cs="Calibri"/>
+                <w:color w:val="000000"/>
+                <w:sz w:val="28"/>
+                <w:szCs w:val="28"/>
+              </w:rPr>
+              <w:t>60</w:t>
+            </w:r>
           </w:p>
         </w:tc>
         <w:tc>
@@ -32799,6 +36613,15 @@
                 <w:szCs w:val="28"/>
               </w:rPr>
             </w:pPr>
+            <w:r>
+              <w:rPr>
+                <w:rFonts w:ascii="Maiandra GD" w:eastAsia="Times New Roman" w:hAnsi="Maiandra GD" w:cs="Calibri"/>
+                <w:color w:val="000000"/>
+                <w:sz w:val="28"/>
+                <w:szCs w:val="28"/>
+              </w:rPr>
+              <w:t>53</w:t>
+            </w:r>
           </w:p>
         </w:tc>
         <w:tc>
@@ -32825,6 +36648,15 @@
                 <w:szCs w:val="28"/>
               </w:rPr>
             </w:pPr>
+            <w:r>
+              <w:rPr>
+                <w:rFonts w:ascii="Maiandra GD" w:eastAsia="Times New Roman" w:hAnsi="Maiandra GD" w:cs="Calibri"/>
+                <w:color w:val="000000"/>
+                <w:sz w:val="28"/>
+                <w:szCs w:val="28"/>
+              </w:rPr>
+              <w:t>47</w:t>
+            </w:r>
           </w:p>
         </w:tc>
         <w:tc>
@@ -32851,6 +36683,15 @@
                 <w:szCs w:val="28"/>
               </w:rPr>
             </w:pPr>
+            <w:r>
+              <w:rPr>
+                <w:rFonts w:ascii="Maiandra GD" w:eastAsia="Times New Roman" w:hAnsi="Maiandra GD" w:cs="Calibri"/>
+                <w:color w:val="000000"/>
+                <w:sz w:val="28"/>
+                <w:szCs w:val="28"/>
+              </w:rPr>
+              <w:t>68</w:t>
+            </w:r>
           </w:p>
         </w:tc>
         <w:tc>
@@ -32961,6 +36802,15 @@
                 <w:szCs w:val="28"/>
               </w:rPr>
             </w:pPr>
+            <w:r>
+              <w:rPr>
+                <w:rFonts w:ascii="Maiandra GD" w:eastAsia="Times New Roman" w:hAnsi="Maiandra GD" w:cs="Calibri"/>
+                <w:color w:val="000000"/>
+                <w:sz w:val="28"/>
+                <w:szCs w:val="28"/>
+              </w:rPr>
+              <w:t>71</w:t>
+            </w:r>
           </w:p>
         </w:tc>
       </w:tr>
@@ -33128,6 +36978,15 @@
                 <w:szCs w:val="24"/>
               </w:rPr>
             </w:pPr>
+            <w:r>
+              <w:rPr>
+                <w:rFonts w:ascii="Maiandra GD" w:eastAsia="Times New Roman" w:hAnsi="Maiandra GD" w:cs="Calibri"/>
+                <w:color w:val="000000"/>
+                <w:sz w:val="24"/>
+                <w:szCs w:val="24"/>
+              </w:rPr>
+              <w:t>44</w:t>
+            </w:r>
           </w:p>
         </w:tc>
         <w:tc>
@@ -33187,6 +37046,15 @@
                 <w:szCs w:val="24"/>
               </w:rPr>
             </w:pPr>
+            <w:r>
+              <w:rPr>
+                <w:rFonts w:ascii="Maiandra GD" w:eastAsia="Times New Roman" w:hAnsi="Maiandra GD" w:cs="Calibri"/>
+                <w:color w:val="000000"/>
+                <w:sz w:val="24"/>
+                <w:szCs w:val="24"/>
+              </w:rPr>
+              <w:t>51</w:t>
+            </w:r>
           </w:p>
         </w:tc>
         <w:tc>
@@ -33212,6 +37080,15 @@
                 <w:szCs w:val="24"/>
               </w:rPr>
             </w:pPr>
+            <w:r>
+              <w:rPr>
+                <w:rFonts w:ascii="Maiandra GD" w:eastAsia="Times New Roman" w:hAnsi="Maiandra GD" w:cs="Calibri"/>
+                <w:color w:val="000000"/>
+                <w:sz w:val="24"/>
+                <w:szCs w:val="24"/>
+              </w:rPr>
+              <w:t>64</w:t>
+            </w:r>
           </w:p>
         </w:tc>
         <w:tc>
@@ -33237,6 +37114,15 @@
                 <w:szCs w:val="28"/>
               </w:rPr>
             </w:pPr>
+            <w:r>
+              <w:rPr>
+                <w:rFonts w:ascii="Maiandra GD" w:eastAsia="Times New Roman" w:hAnsi="Maiandra GD" w:cs="Calibri"/>
+                <w:color w:val="000000"/>
+                <w:sz w:val="28"/>
+                <w:szCs w:val="28"/>
+              </w:rPr>
+              <w:t>57</w:t>
+            </w:r>
           </w:p>
         </w:tc>
         <w:tc>
@@ -33356,6 +37242,15 @@
                 <w:szCs w:val="28"/>
               </w:rPr>
             </w:pPr>
+            <w:r>
+              <w:rPr>
+                <w:rFonts w:ascii="Maiandra GD" w:eastAsia="Times New Roman" w:hAnsi="Maiandra GD" w:cs="Calibri"/>
+                <w:color w:val="000000"/>
+                <w:sz w:val="28"/>
+                <w:szCs w:val="28"/>
+              </w:rPr>
+              <w:t>92</w:t>
+            </w:r>
           </w:p>
         </w:tc>
         <w:tc>
@@ -33485,6 +37380,15 @@
                 <w:szCs w:val="28"/>
               </w:rPr>
             </w:pPr>
+            <w:r>
+              <w:rPr>
+                <w:rFonts w:ascii="Maiandra GD" w:eastAsia="Times New Roman" w:hAnsi="Maiandra GD" w:cs="Calibri"/>
+                <w:color w:val="000000"/>
+                <w:sz w:val="28"/>
+                <w:szCs w:val="28"/>
+              </w:rPr>
+              <w:t>71</w:t>
+            </w:r>
           </w:p>
         </w:tc>
         <w:tc>
@@ -33510,6 +37414,15 @@
                 <w:szCs w:val="28"/>
               </w:rPr>
             </w:pPr>
+            <w:r>
+              <w:rPr>
+                <w:rFonts w:ascii="Maiandra GD" w:eastAsia="Times New Roman" w:hAnsi="Maiandra GD" w:cs="Calibri"/>
+                <w:color w:val="000000"/>
+                <w:sz w:val="28"/>
+                <w:szCs w:val="28"/>
+              </w:rPr>
+              <w:t>37</w:t>
+            </w:r>
           </w:p>
         </w:tc>
         <w:tc>
@@ -33536,6 +37449,15 @@
                 <w:szCs w:val="28"/>
               </w:rPr>
             </w:pPr>
+            <w:r>
+              <w:rPr>
+                <w:rFonts w:ascii="Maiandra GD" w:eastAsia="Times New Roman" w:hAnsi="Maiandra GD" w:cs="Calibri"/>
+                <w:color w:val="000000"/>
+                <w:sz w:val="28"/>
+                <w:szCs w:val="28"/>
+              </w:rPr>
+              <w:t>30</w:t>
+            </w:r>
           </w:p>
         </w:tc>
         <w:tc>
@@ -33562,6 +37484,15 @@
                 <w:szCs w:val="28"/>
               </w:rPr>
             </w:pPr>
+            <w:r>
+              <w:rPr>
+                <w:rFonts w:ascii="Maiandra GD" w:eastAsia="Times New Roman" w:hAnsi="Maiandra GD" w:cs="Calibri"/>
+                <w:color w:val="000000"/>
+                <w:sz w:val="28"/>
+                <w:szCs w:val="28"/>
+              </w:rPr>
+              <w:t>59</w:t>
+            </w:r>
           </w:p>
         </w:tc>
         <w:tc>
@@ -33672,6 +37603,15 @@
                 <w:szCs w:val="28"/>
               </w:rPr>
             </w:pPr>
+            <w:r>
+              <w:rPr>
+                <w:rFonts w:ascii="Maiandra GD" w:eastAsia="Times New Roman" w:hAnsi="Maiandra GD" w:cs="Calibri"/>
+                <w:color w:val="000000"/>
+                <w:sz w:val="28"/>
+                <w:szCs w:val="28"/>
+              </w:rPr>
+              <w:t>75</w:t>
+            </w:r>
           </w:p>
         </w:tc>
       </w:tr>
@@ -33839,6 +37779,15 @@
                 <w:szCs w:val="24"/>
               </w:rPr>
             </w:pPr>
+            <w:r>
+              <w:rPr>
+                <w:rFonts w:ascii="Maiandra GD" w:eastAsia="Times New Roman" w:hAnsi="Maiandra GD" w:cs="Calibri"/>
+                <w:color w:val="000000"/>
+                <w:sz w:val="24"/>
+                <w:szCs w:val="24"/>
+              </w:rPr>
+              <w:t>0</w:t>
+            </w:r>
           </w:p>
         </w:tc>
         <w:tc>
@@ -33898,6 +37847,15 @@
                 <w:szCs w:val="24"/>
               </w:rPr>
             </w:pPr>
+            <w:r>
+              <w:rPr>
+                <w:rFonts w:ascii="Maiandra GD" w:eastAsia="Times New Roman" w:hAnsi="Maiandra GD" w:cs="Calibri"/>
+                <w:color w:val="000000"/>
+                <w:sz w:val="24"/>
+                <w:szCs w:val="24"/>
+              </w:rPr>
+              <w:t>67</w:t>
+            </w:r>
           </w:p>
         </w:tc>
         <w:tc>
@@ -33923,6 +37881,15 @@
                 <w:szCs w:val="24"/>
               </w:rPr>
             </w:pPr>
+            <w:r>
+              <w:rPr>
+                <w:rFonts w:ascii="Maiandra GD" w:eastAsia="Times New Roman" w:hAnsi="Maiandra GD" w:cs="Calibri"/>
+                <w:color w:val="000000"/>
+                <w:sz w:val="24"/>
+                <w:szCs w:val="24"/>
+              </w:rPr>
+              <w:t>0</w:t>
+            </w:r>
           </w:p>
         </w:tc>
         <w:tc>
@@ -33948,6 +37915,15 @@
                 <w:szCs w:val="28"/>
               </w:rPr>
             </w:pPr>
+            <w:r>
+              <w:rPr>
+                <w:rFonts w:ascii="Maiandra GD" w:eastAsia="Times New Roman" w:hAnsi="Maiandra GD" w:cs="Calibri"/>
+                <w:color w:val="000000"/>
+                <w:sz w:val="28"/>
+                <w:szCs w:val="28"/>
+              </w:rPr>
+              <w:t>77</w:t>
+            </w:r>
           </w:p>
         </w:tc>
         <w:tc>
@@ -34067,6 +38043,15 @@
                 <w:szCs w:val="28"/>
               </w:rPr>
             </w:pPr>
+            <w:r>
+              <w:rPr>
+                <w:rFonts w:ascii="Maiandra GD" w:eastAsia="Times New Roman" w:hAnsi="Maiandra GD" w:cs="Calibri"/>
+                <w:color w:val="000000"/>
+                <w:sz w:val="28"/>
+                <w:szCs w:val="28"/>
+              </w:rPr>
+              <w:t>84</w:t>
+            </w:r>
           </w:p>
         </w:tc>
         <w:tc>
@@ -34196,6 +38181,15 @@
                 <w:szCs w:val="28"/>
               </w:rPr>
             </w:pPr>
+            <w:r>
+              <w:rPr>
+                <w:rFonts w:ascii="Maiandra GD" w:eastAsia="Times New Roman" w:hAnsi="Maiandra GD" w:cs="Calibri"/>
+                <w:color w:val="000000"/>
+                <w:sz w:val="28"/>
+                <w:szCs w:val="28"/>
+              </w:rPr>
+              <w:t>43</w:t>
+            </w:r>
           </w:p>
         </w:tc>
         <w:tc>
@@ -34221,6 +38215,15 @@
                 <w:szCs w:val="28"/>
               </w:rPr>
             </w:pPr>
+            <w:r>
+              <w:rPr>
+                <w:rFonts w:ascii="Maiandra GD" w:eastAsia="Times New Roman" w:hAnsi="Maiandra GD" w:cs="Calibri"/>
+                <w:color w:val="000000"/>
+                <w:sz w:val="28"/>
+                <w:szCs w:val="28"/>
+              </w:rPr>
+              <w:t>51</w:t>
+            </w:r>
           </w:p>
         </w:tc>
         <w:tc>
@@ -34247,6 +38250,15 @@
                 <w:szCs w:val="28"/>
               </w:rPr>
             </w:pPr>
+            <w:r>
+              <w:rPr>
+                <w:rFonts w:ascii="Maiandra GD" w:eastAsia="Times New Roman" w:hAnsi="Maiandra GD" w:cs="Calibri"/>
+                <w:color w:val="000000"/>
+                <w:sz w:val="28"/>
+                <w:szCs w:val="28"/>
+              </w:rPr>
+              <w:t>47</w:t>
+            </w:r>
           </w:p>
         </w:tc>
         <w:tc>
@@ -34383,6 +38395,15 @@
                 <w:szCs w:val="28"/>
               </w:rPr>
             </w:pPr>
+            <w:r>
+              <w:rPr>
+                <w:rFonts w:ascii="Maiandra GD" w:eastAsia="Times New Roman" w:hAnsi="Maiandra GD" w:cs="Calibri"/>
+                <w:color w:val="000000"/>
+                <w:sz w:val="28"/>
+                <w:szCs w:val="28"/>
+              </w:rPr>
+              <w:t>65</w:t>
+            </w:r>
           </w:p>
         </w:tc>
       </w:tr>
@@ -34550,6 +38571,15 @@
                 <w:szCs w:val="24"/>
               </w:rPr>
             </w:pPr>
+            <w:r>
+              <w:rPr>
+                <w:rFonts w:ascii="Maiandra GD" w:eastAsia="Times New Roman" w:hAnsi="Maiandra GD" w:cs="Calibri"/>
+                <w:color w:val="000000"/>
+                <w:sz w:val="24"/>
+                <w:szCs w:val="24"/>
+              </w:rPr>
+              <w:t>40</w:t>
+            </w:r>
           </w:p>
         </w:tc>
         <w:tc>
@@ -34609,6 +38639,15 @@
                 <w:szCs w:val="24"/>
               </w:rPr>
             </w:pPr>
+            <w:r>
+              <w:rPr>
+                <w:rFonts w:ascii="Maiandra GD" w:eastAsia="Times New Roman" w:hAnsi="Maiandra GD" w:cs="Calibri"/>
+                <w:color w:val="000000"/>
+                <w:sz w:val="24"/>
+                <w:szCs w:val="24"/>
+              </w:rPr>
+              <w:t>41</w:t>
+            </w:r>
           </w:p>
         </w:tc>
         <w:tc>
@@ -34634,6 +38673,15 @@
                 <w:szCs w:val="24"/>
               </w:rPr>
             </w:pPr>
+            <w:r>
+              <w:rPr>
+                <w:rFonts w:ascii="Maiandra GD" w:eastAsia="Times New Roman" w:hAnsi="Maiandra GD" w:cs="Calibri"/>
+                <w:color w:val="000000"/>
+                <w:sz w:val="24"/>
+                <w:szCs w:val="24"/>
+              </w:rPr>
+              <w:t>27</w:t>
+            </w:r>
           </w:p>
         </w:tc>
         <w:tc>
@@ -34659,6 +38707,15 @@
                 <w:szCs w:val="28"/>
               </w:rPr>
             </w:pPr>
+            <w:r>
+              <w:rPr>
+                <w:rFonts w:ascii="Maiandra GD" w:eastAsia="Times New Roman" w:hAnsi="Maiandra GD" w:cs="Calibri"/>
+                <w:color w:val="000000"/>
+                <w:sz w:val="28"/>
+                <w:szCs w:val="28"/>
+              </w:rPr>
+              <w:t>48</w:t>
+            </w:r>
           </w:p>
         </w:tc>
         <w:tc>
@@ -34778,6 +38835,15 @@
                 <w:szCs w:val="28"/>
               </w:rPr>
             </w:pPr>
+            <w:r>
+              <w:rPr>
+                <w:rFonts w:ascii="Maiandra GD" w:eastAsia="Times New Roman" w:hAnsi="Maiandra GD" w:cs="Calibri"/>
+                <w:color w:val="000000"/>
+                <w:sz w:val="28"/>
+                <w:szCs w:val="28"/>
+              </w:rPr>
+              <w:t>78</w:t>
+            </w:r>
           </w:p>
         </w:tc>
         <w:tc>
@@ -34907,6 +38973,15 @@
                 <w:szCs w:val="28"/>
               </w:rPr>
             </w:pPr>
+            <w:r>
+              <w:rPr>
+                <w:rFonts w:ascii="Maiandra GD" w:eastAsia="Times New Roman" w:hAnsi="Maiandra GD" w:cs="Calibri"/>
+                <w:color w:val="000000"/>
+                <w:sz w:val="28"/>
+                <w:szCs w:val="28"/>
+              </w:rPr>
+              <w:t>62</w:t>
+            </w:r>
           </w:p>
         </w:tc>
         <w:tc>
@@ -34932,6 +39007,15 @@
                 <w:szCs w:val="28"/>
               </w:rPr>
             </w:pPr>
+            <w:r>
+              <w:rPr>
+                <w:rFonts w:ascii="Maiandra GD" w:eastAsia="Times New Roman" w:hAnsi="Maiandra GD" w:cs="Calibri"/>
+                <w:color w:val="000000"/>
+                <w:sz w:val="28"/>
+                <w:szCs w:val="28"/>
+              </w:rPr>
+              <w:t>53</w:t>
+            </w:r>
           </w:p>
         </w:tc>
         <w:tc>
@@ -34958,6 +39042,15 @@
                 <w:szCs w:val="28"/>
               </w:rPr>
             </w:pPr>
+            <w:r>
+              <w:rPr>
+                <w:rFonts w:ascii="Maiandra GD" w:eastAsia="Times New Roman" w:hAnsi="Maiandra GD" w:cs="Calibri"/>
+                <w:color w:val="000000"/>
+                <w:sz w:val="28"/>
+                <w:szCs w:val="28"/>
+              </w:rPr>
+              <w:t>34</w:t>
+            </w:r>
           </w:p>
         </w:tc>
         <w:tc>
@@ -35094,6 +39187,15 @@
                 <w:szCs w:val="28"/>
               </w:rPr>
             </w:pPr>
+            <w:r>
+              <w:rPr>
+                <w:rFonts w:ascii="Maiandra GD" w:eastAsia="Times New Roman" w:hAnsi="Maiandra GD" w:cs="Calibri"/>
+                <w:color w:val="000000"/>
+                <w:sz w:val="28"/>
+                <w:szCs w:val="28"/>
+              </w:rPr>
+              <w:t>73</w:t>
+            </w:r>
           </w:p>
         </w:tc>
       </w:tr>
@@ -35261,6 +39363,15 @@
                 <w:szCs w:val="24"/>
               </w:rPr>
             </w:pPr>
+            <w:r>
+              <w:rPr>
+                <w:rFonts w:ascii="Maiandra GD" w:eastAsia="Times New Roman" w:hAnsi="Maiandra GD" w:cs="Calibri"/>
+                <w:color w:val="000000"/>
+                <w:sz w:val="24"/>
+                <w:szCs w:val="24"/>
+              </w:rPr>
+              <w:t>60</w:t>
+            </w:r>
           </w:p>
         </w:tc>
         <w:tc>
@@ -35320,6 +39431,15 @@
                 <w:szCs w:val="24"/>
               </w:rPr>
             </w:pPr>
+            <w:r>
+              <w:rPr>
+                <w:rFonts w:ascii="Maiandra GD" w:eastAsia="Times New Roman" w:hAnsi="Maiandra GD" w:cs="Calibri"/>
+                <w:color w:val="000000"/>
+                <w:sz w:val="24"/>
+                <w:szCs w:val="24"/>
+              </w:rPr>
+              <w:t>68</w:t>
+            </w:r>
           </w:p>
         </w:tc>
         <w:tc>
@@ -35345,6 +39465,15 @@
                 <w:szCs w:val="24"/>
               </w:rPr>
             </w:pPr>
+            <w:r>
+              <w:rPr>
+                <w:rFonts w:ascii="Maiandra GD" w:eastAsia="Times New Roman" w:hAnsi="Maiandra GD" w:cs="Calibri"/>
+                <w:color w:val="000000"/>
+                <w:sz w:val="24"/>
+                <w:szCs w:val="24"/>
+              </w:rPr>
+              <w:t>76</w:t>
+            </w:r>
           </w:p>
         </w:tc>
         <w:tc>
@@ -35370,6 +39499,15 @@
                 <w:szCs w:val="28"/>
               </w:rPr>
             </w:pPr>
+            <w:r>
+              <w:rPr>
+                <w:rFonts w:ascii="Maiandra GD" w:eastAsia="Times New Roman" w:hAnsi="Maiandra GD" w:cs="Calibri"/>
+                <w:color w:val="000000"/>
+                <w:sz w:val="28"/>
+                <w:szCs w:val="28"/>
+              </w:rPr>
+              <w:t>66</w:t>
+            </w:r>
           </w:p>
         </w:tc>
         <w:tc>
@@ -35489,6 +39627,15 @@
                 <w:szCs w:val="28"/>
               </w:rPr>
             </w:pPr>
+            <w:r>
+              <w:rPr>
+                <w:rFonts w:ascii="Maiandra GD" w:eastAsia="Times New Roman" w:hAnsi="Maiandra GD" w:cs="Calibri"/>
+                <w:color w:val="000000"/>
+                <w:sz w:val="28"/>
+                <w:szCs w:val="28"/>
+              </w:rPr>
+              <w:t>82</w:t>
+            </w:r>
           </w:p>
         </w:tc>
         <w:tc>
@@ -35618,6 +39765,15 @@
                 <w:szCs w:val="28"/>
               </w:rPr>
             </w:pPr>
+            <w:r>
+              <w:rPr>
+                <w:rFonts w:ascii="Maiandra GD" w:eastAsia="Times New Roman" w:hAnsi="Maiandra GD" w:cs="Calibri"/>
+                <w:color w:val="000000"/>
+                <w:sz w:val="28"/>
+                <w:szCs w:val="28"/>
+              </w:rPr>
+              <w:t>60</w:t>
+            </w:r>
           </w:p>
         </w:tc>
         <w:tc>
@@ -35643,6 +39799,15 @@
                 <w:szCs w:val="28"/>
               </w:rPr>
             </w:pPr>
+            <w:r>
+              <w:rPr>
+                <w:rFonts w:ascii="Maiandra GD" w:eastAsia="Times New Roman" w:hAnsi="Maiandra GD" w:cs="Calibri"/>
+                <w:color w:val="000000"/>
+                <w:sz w:val="28"/>
+                <w:szCs w:val="28"/>
+              </w:rPr>
+              <w:t>58</w:t>
+            </w:r>
           </w:p>
         </w:tc>
         <w:tc>
@@ -35669,6 +39834,15 @@
                 <w:szCs w:val="28"/>
               </w:rPr>
             </w:pPr>
+            <w:r>
+              <w:rPr>
+                <w:rFonts w:ascii="Maiandra GD" w:eastAsia="Times New Roman" w:hAnsi="Maiandra GD" w:cs="Calibri"/>
+                <w:color w:val="000000"/>
+                <w:sz w:val="28"/>
+                <w:szCs w:val="28"/>
+              </w:rPr>
+              <w:t>61</w:t>
+            </w:r>
           </w:p>
         </w:tc>
         <w:tc>
@@ -35695,6 +39869,15 @@
                 <w:szCs w:val="28"/>
               </w:rPr>
             </w:pPr>
+            <w:r>
+              <w:rPr>
+                <w:rFonts w:ascii="Maiandra GD" w:eastAsia="Times New Roman" w:hAnsi="Maiandra GD" w:cs="Calibri"/>
+                <w:color w:val="000000"/>
+                <w:sz w:val="28"/>
+                <w:szCs w:val="28"/>
+              </w:rPr>
+              <w:t>67</w:t>
+            </w:r>
           </w:p>
         </w:tc>
         <w:tc>
@@ -35805,6 +39988,15 @@
                 <w:szCs w:val="28"/>
               </w:rPr>
             </w:pPr>
+            <w:r>
+              <w:rPr>
+                <w:rFonts w:ascii="Maiandra GD" w:eastAsia="Times New Roman" w:hAnsi="Maiandra GD" w:cs="Calibri"/>
+                <w:color w:val="000000"/>
+                <w:sz w:val="28"/>
+                <w:szCs w:val="28"/>
+              </w:rPr>
+              <w:t>57</w:t>
+            </w:r>
           </w:p>
         </w:tc>
       </w:tr>
@@ -35972,6 +40164,15 @@
                 <w:szCs w:val="24"/>
               </w:rPr>
             </w:pPr>
+            <w:r>
+              <w:rPr>
+                <w:rFonts w:ascii="Maiandra GD" w:eastAsia="Times New Roman" w:hAnsi="Maiandra GD" w:cs="Calibri"/>
+                <w:color w:val="000000"/>
+                <w:sz w:val="24"/>
+                <w:szCs w:val="24"/>
+              </w:rPr>
+              <w:t>40</w:t>
+            </w:r>
           </w:p>
         </w:tc>
         <w:tc>
@@ -36031,6 +40232,15 @@
                 <w:szCs w:val="24"/>
               </w:rPr>
             </w:pPr>
+            <w:r>
+              <w:rPr>
+                <w:rFonts w:ascii="Maiandra GD" w:eastAsia="Times New Roman" w:hAnsi="Maiandra GD" w:cs="Calibri"/>
+                <w:color w:val="000000"/>
+                <w:sz w:val="24"/>
+                <w:szCs w:val="24"/>
+              </w:rPr>
+              <w:t>47</w:t>
+            </w:r>
           </w:p>
         </w:tc>
         <w:tc>
@@ -36056,6 +40266,15 @@
                 <w:szCs w:val="24"/>
               </w:rPr>
             </w:pPr>
+            <w:r>
+              <w:rPr>
+                <w:rFonts w:ascii="Maiandra GD" w:eastAsia="Times New Roman" w:hAnsi="Maiandra GD" w:cs="Calibri"/>
+                <w:color w:val="000000"/>
+                <w:sz w:val="24"/>
+                <w:szCs w:val="24"/>
+              </w:rPr>
+              <w:t>55</w:t>
+            </w:r>
           </w:p>
         </w:tc>
         <w:tc>
@@ -36081,6 +40300,15 @@
                 <w:szCs w:val="28"/>
               </w:rPr>
             </w:pPr>
+            <w:r>
+              <w:rPr>
+                <w:rFonts w:ascii="Maiandra GD" w:eastAsia="Times New Roman" w:hAnsi="Maiandra GD" w:cs="Calibri"/>
+                <w:color w:val="000000"/>
+                <w:sz w:val="28"/>
+                <w:szCs w:val="28"/>
+              </w:rPr>
+              <w:t>48</w:t>
+            </w:r>
           </w:p>
         </w:tc>
         <w:tc>
@@ -36200,6 +40428,15 @@
                 <w:szCs w:val="28"/>
               </w:rPr>
             </w:pPr>
+            <w:r>
+              <w:rPr>
+                <w:rFonts w:ascii="Maiandra GD" w:eastAsia="Times New Roman" w:hAnsi="Maiandra GD" w:cs="Calibri"/>
+                <w:color w:val="000000"/>
+                <w:sz w:val="28"/>
+                <w:szCs w:val="28"/>
+              </w:rPr>
+              <w:t>84</w:t>
+            </w:r>
           </w:p>
         </w:tc>
         <w:tc>
@@ -36329,6 +40566,15 @@
                 <w:szCs w:val="28"/>
               </w:rPr>
             </w:pPr>
+            <w:r>
+              <w:rPr>
+                <w:rFonts w:ascii="Maiandra GD" w:eastAsia="Times New Roman" w:hAnsi="Maiandra GD" w:cs="Calibri"/>
+                <w:color w:val="000000"/>
+                <w:sz w:val="28"/>
+                <w:szCs w:val="28"/>
+              </w:rPr>
+              <w:t>74</w:t>
+            </w:r>
           </w:p>
         </w:tc>
         <w:tc>
@@ -36354,6 +40600,15 @@
                 <w:szCs w:val="28"/>
               </w:rPr>
             </w:pPr>
+            <w:r>
+              <w:rPr>
+                <w:rFonts w:ascii="Maiandra GD" w:eastAsia="Times New Roman" w:hAnsi="Maiandra GD" w:cs="Calibri"/>
+                <w:color w:val="000000"/>
+                <w:sz w:val="28"/>
+                <w:szCs w:val="28"/>
+              </w:rPr>
+              <w:t>53</w:t>
+            </w:r>
           </w:p>
         </w:tc>
         <w:tc>
@@ -36380,6 +40635,15 @@
                 <w:szCs w:val="28"/>
               </w:rPr>
             </w:pPr>
+            <w:r>
+              <w:rPr>
+                <w:rFonts w:ascii="Maiandra GD" w:eastAsia="Times New Roman" w:hAnsi="Maiandra GD" w:cs="Calibri"/>
+                <w:color w:val="000000"/>
+                <w:sz w:val="28"/>
+                <w:szCs w:val="28"/>
+              </w:rPr>
+              <w:t>74</w:t>
+            </w:r>
           </w:p>
         </w:tc>
         <w:tc>
@@ -36516,6 +40780,15 @@
                 <w:szCs w:val="28"/>
               </w:rPr>
             </w:pPr>
+            <w:r>
+              <w:rPr>
+                <w:rFonts w:ascii="Maiandra GD" w:eastAsia="Times New Roman" w:hAnsi="Maiandra GD" w:cs="Calibri"/>
+                <w:color w:val="000000"/>
+                <w:sz w:val="28"/>
+                <w:szCs w:val="28"/>
+              </w:rPr>
+              <w:t>79</w:t>
+            </w:r>
           </w:p>
         </w:tc>
       </w:tr>
@@ -36683,6 +40956,15 @@
                 <w:szCs w:val="24"/>
               </w:rPr>
             </w:pPr>
+            <w:r>
+              <w:rPr>
+                <w:rFonts w:ascii="Maiandra GD" w:eastAsia="Times New Roman" w:hAnsi="Maiandra GD" w:cs="Calibri"/>
+                <w:color w:val="000000"/>
+                <w:sz w:val="24"/>
+                <w:szCs w:val="24"/>
+              </w:rPr>
+              <w:t>54</w:t>
+            </w:r>
           </w:p>
         </w:tc>
         <w:tc>
@@ -36742,6 +41024,15 @@
                 <w:szCs w:val="24"/>
               </w:rPr>
             </w:pPr>
+            <w:r>
+              <w:rPr>
+                <w:rFonts w:ascii="Maiandra GD" w:eastAsia="Times New Roman" w:hAnsi="Maiandra GD" w:cs="Calibri"/>
+                <w:color w:val="000000"/>
+                <w:sz w:val="24"/>
+                <w:szCs w:val="24"/>
+              </w:rPr>
+              <w:t>73</w:t>
+            </w:r>
           </w:p>
         </w:tc>
         <w:tc>
@@ -36767,6 +41058,15 @@
                 <w:szCs w:val="24"/>
               </w:rPr>
             </w:pPr>
+            <w:r>
+              <w:rPr>
+                <w:rFonts w:ascii="Maiandra GD" w:eastAsia="Times New Roman" w:hAnsi="Maiandra GD" w:cs="Calibri"/>
+                <w:color w:val="000000"/>
+                <w:sz w:val="24"/>
+                <w:szCs w:val="24"/>
+              </w:rPr>
+              <w:t>64</w:t>
+            </w:r>
           </w:p>
         </w:tc>
         <w:tc>
@@ -36792,6 +41092,15 @@
                 <w:szCs w:val="28"/>
               </w:rPr>
             </w:pPr>
+            <w:r>
+              <w:rPr>
+                <w:rFonts w:ascii="Maiandra GD" w:eastAsia="Times New Roman" w:hAnsi="Maiandra GD" w:cs="Calibri"/>
+                <w:color w:val="000000"/>
+                <w:sz w:val="28"/>
+                <w:szCs w:val="28"/>
+              </w:rPr>
+              <w:t>66</w:t>
+            </w:r>
           </w:p>
         </w:tc>
         <w:tc>
@@ -36911,6 +41220,15 @@
                 <w:szCs w:val="28"/>
               </w:rPr>
             </w:pPr>
+            <w:r>
+              <w:rPr>
+                <w:rFonts w:ascii="Maiandra GD" w:eastAsia="Times New Roman" w:hAnsi="Maiandra GD" w:cs="Calibri"/>
+                <w:color w:val="000000"/>
+                <w:sz w:val="28"/>
+                <w:szCs w:val="28"/>
+              </w:rPr>
+              <w:t>84</w:t>
+            </w:r>
           </w:p>
         </w:tc>
         <w:tc>
@@ -37040,6 +41358,15 @@
                 <w:szCs w:val="28"/>
               </w:rPr>
             </w:pPr>
+            <w:r>
+              <w:rPr>
+                <w:rFonts w:ascii="Maiandra GD" w:eastAsia="Times New Roman" w:hAnsi="Maiandra GD" w:cs="Calibri"/>
+                <w:color w:val="000000"/>
+                <w:sz w:val="28"/>
+                <w:szCs w:val="28"/>
+              </w:rPr>
+              <w:t>74</w:t>
+            </w:r>
           </w:p>
         </w:tc>
         <w:tc>
@@ -37065,6 +41392,15 @@
                 <w:szCs w:val="28"/>
               </w:rPr>
             </w:pPr>
+            <w:r>
+              <w:rPr>
+                <w:rFonts w:ascii="Maiandra GD" w:eastAsia="Times New Roman" w:hAnsi="Maiandra GD" w:cs="Calibri"/>
+                <w:color w:val="000000"/>
+                <w:sz w:val="28"/>
+                <w:szCs w:val="28"/>
+              </w:rPr>
+              <w:t>58</w:t>
+            </w:r>
           </w:p>
         </w:tc>
         <w:tc>
@@ -37091,6 +41427,15 @@
                 <w:szCs w:val="28"/>
               </w:rPr>
             </w:pPr>
+            <w:r>
+              <w:rPr>
+                <w:rFonts w:ascii="Maiandra GD" w:eastAsia="Times New Roman" w:hAnsi="Maiandra GD" w:cs="Calibri"/>
+                <w:color w:val="000000"/>
+                <w:sz w:val="28"/>
+                <w:szCs w:val="28"/>
+              </w:rPr>
+              <w:t>65</w:t>
+            </w:r>
           </w:p>
         </w:tc>
         <w:tc>
@@ -37117,6 +41462,15 @@
                 <w:szCs w:val="28"/>
               </w:rPr>
             </w:pPr>
+            <w:r>
+              <w:rPr>
+                <w:rFonts w:ascii="Maiandra GD" w:eastAsia="Times New Roman" w:hAnsi="Maiandra GD" w:cs="Calibri"/>
+                <w:color w:val="000000"/>
+                <w:sz w:val="28"/>
+                <w:szCs w:val="28"/>
+              </w:rPr>
+              <w:t>78</w:t>
+            </w:r>
           </w:p>
         </w:tc>
         <w:tc>
@@ -37227,6 +41581,26 @@
                 <w:szCs w:val="28"/>
               </w:rPr>
             </w:pPr>
+            <w:r>
+              <w:rPr>
+                <w:rFonts w:ascii="Maiandra GD" w:eastAsia="Times New Roman" w:hAnsi="Maiandra GD" w:cs="Calibri"/>
+                <w:color w:val="000000"/>
+                <w:sz w:val="28"/>
+                <w:szCs w:val="28"/>
+              </w:rPr>
+              <w:t>79</w:t>
+            </w:r>
+            <w:r>
+              <w:rPr>
+                <w:rFonts w:ascii="Maiandra GD" w:eastAsia="Times New Roman" w:hAnsi="Maiandra GD" w:cs="Calibri"/>
+                <w:color w:val="000000"/>
+                <w:sz w:val="28"/>
+                <w:szCs w:val="28"/>
+              </w:rPr>
+              <w:t xml:space="preserve"> </w:t>
+            </w:r>
+            <w:bookmarkStart w:id="0" w:name="_GoBack"/>
+            <w:bookmarkEnd w:id="0"/>
           </w:p>
         </w:tc>
       </w:tr>
@@ -37243,7 +41617,7 @@
 </file>
 
 <file path=word/styles.xml><?xml version="1.0" encoding="utf-8"?>
-<w:styles xmlns:mc="http://schemas.openxmlformats.org/markup-compatibility/2006" xmlns:r="http://schemas.openxmlformats.org/officeDocument/2006/relationships" xmlns:w="http://schemas.openxmlformats.org/wordprocessingml/2006/main" xmlns:w14="http://schemas.microsoft.com/office/word/2010/wordml" xmlns:w15="http://schemas.microsoft.com/office/word/2012/wordml" xmlns:w16cid="http://schemas.microsoft.com/office/word/2016/wordml/cid" xmlns:w16se="http://schemas.microsoft.com/office/word/2015/wordml/symex" mc:Ignorable="w14 w15 w16se w16cid">
+<w:styles xmlns:mc="http://schemas.openxmlformats.org/markup-compatibility/2006" xmlns:r="http://schemas.openxmlformats.org/officeDocument/2006/relationships" xmlns:w="http://schemas.openxmlformats.org/wordprocessingml/2006/main" xmlns:w14="http://schemas.microsoft.com/office/word/2010/wordml" xmlns:w15="http://schemas.microsoft.com/office/word/2012/wordml" xmlns:w16se="http://schemas.microsoft.com/office/word/2015/wordml/symex" mc:Ignorable="w14 w15 w16se">
   <w:docDefaults>
     <w:rPrDefault>
       <w:rPr>
@@ -37259,7 +41633,7 @@
       </w:pPr>
     </w:pPrDefault>
   </w:docDefaults>
-  <w:latentStyles w:defLockedState="0" w:defUIPriority="99" w:defSemiHidden="0" w:defUnhideWhenUsed="0" w:defQFormat="0" w:count="375">
+  <w:latentStyles w:defLockedState="0" w:defUIPriority="99" w:defSemiHidden="0" w:defUnhideWhenUsed="0" w:defQFormat="0" w:count="371">
     <w:lsdException w:name="Normal" w:uiPriority="0" w:qFormat="1"/>
     <w:lsdException w:name="heading 1" w:uiPriority="9" w:qFormat="1"/>
     <w:lsdException w:name="heading 2" w:semiHidden="1" w:uiPriority="9" w:unhideWhenUsed="1" w:qFormat="1"/>
@@ -37631,10 +42005,6 @@
     <w:lsdException w:name="List Table 5 Dark Accent 6" w:uiPriority="50"/>
     <w:lsdException w:name="List Table 6 Colorful Accent 6" w:uiPriority="51"/>
     <w:lsdException w:name="List Table 7 Colorful Accent 6" w:uiPriority="52"/>
-    <w:lsdException w:name="Mention" w:semiHidden="1" w:unhideWhenUsed="1"/>
-    <w:lsdException w:name="Smart Hyperlink" w:semiHidden="1" w:unhideWhenUsed="1"/>
-    <w:lsdException w:name="Hashtag" w:semiHidden="1" w:unhideWhenUsed="1"/>
-    <w:lsdException w:name="Unresolved Mention" w:semiHidden="1" w:unhideWhenUsed="1"/>
   </w:latentStyles>
   <w:style w:type="paragraph" w:default="1" w:styleId="Normal">
     <w:name w:val="Normal"/>

--- a/CLASS Q.docx
+++ b/CLASS Q.docx
@@ -32274,7 +32274,16 @@
                 <w:sz w:val="24"/>
                 <w:szCs w:val="24"/>
               </w:rPr>
-              <w:t>68</w:t>
+              <w:t>7</w:t>
+            </w:r>
+            <w:r>
+              <w:rPr>
+                <w:rFonts w:ascii="Maiandra GD" w:eastAsia="Times New Roman" w:hAnsi="Maiandra GD" w:cs="Calibri"/>
+                <w:color w:val="000000"/>
+                <w:sz w:val="24"/>
+                <w:szCs w:val="24"/>
+              </w:rPr>
+              <w:t>8</w:t>
             </w:r>
           </w:p>
         </w:tc>
@@ -32342,7 +32351,16 @@
                 <w:sz w:val="28"/>
                 <w:szCs w:val="28"/>
               </w:rPr>
-              <w:t>61</w:t>
+              <w:t>7</w:t>
+            </w:r>
+            <w:r>
+              <w:rPr>
+                <w:rFonts w:ascii="Maiandra GD" w:eastAsia="Times New Roman" w:hAnsi="Maiandra GD" w:cs="Calibri"/>
+                <w:color w:val="000000"/>
+                <w:sz w:val="28"/>
+                <w:szCs w:val="28"/>
+              </w:rPr>
+              <w:t>1</w:t>
             </w:r>
           </w:p>
         </w:tc>
@@ -32582,7 +32600,16 @@
                 <w:sz w:val="28"/>
                 <w:szCs w:val="28"/>
               </w:rPr>
-              <w:t>57</w:t>
+              <w:t>7</w:t>
+            </w:r>
+            <w:r>
+              <w:rPr>
+                <w:rFonts w:ascii="Maiandra GD" w:hAnsi="Maiandra GD" w:cs="Calibri"/>
+                <w:color w:val="000000"/>
+                <w:sz w:val="28"/>
+                <w:szCs w:val="28"/>
+              </w:rPr>
+              <w:t>7</w:t>
             </w:r>
           </w:p>
         </w:tc>
@@ -32651,7 +32678,16 @@
                 <w:sz w:val="28"/>
                 <w:szCs w:val="28"/>
               </w:rPr>
-              <w:t>46</w:t>
+              <w:t>5</w:t>
+            </w:r>
+            <w:r>
+              <w:rPr>
+                <w:rFonts w:ascii="Maiandra GD" w:eastAsia="Times New Roman" w:hAnsi="Maiandra GD" w:cs="Calibri"/>
+                <w:color w:val="000000"/>
+                <w:sz w:val="28"/>
+                <w:szCs w:val="28"/>
+              </w:rPr>
+              <w:t>6</w:t>
             </w:r>
           </w:p>
         </w:tc>
@@ -32686,7 +32722,16 @@
                 <w:sz w:val="28"/>
                 <w:szCs w:val="28"/>
               </w:rPr>
-              <w:t>52</w:t>
+              <w:t>6</w:t>
+            </w:r>
+            <w:r>
+              <w:rPr>
+                <w:rFonts w:ascii="Maiandra GD" w:eastAsia="Times New Roman" w:hAnsi="Maiandra GD" w:cs="Calibri"/>
+                <w:color w:val="000000"/>
+                <w:sz w:val="28"/>
+                <w:szCs w:val="28"/>
+              </w:rPr>
+              <w:t>2</w:t>
             </w:r>
           </w:p>
         </w:tc>
@@ -32806,7 +32851,16 @@
                 <w:sz w:val="28"/>
                 <w:szCs w:val="28"/>
               </w:rPr>
-              <w:t>62</w:t>
+              <w:t>7</w:t>
+            </w:r>
+            <w:r>
+              <w:rPr>
+                <w:rFonts w:ascii="Maiandra GD" w:hAnsi="Maiandra GD" w:cs="Calibri"/>
+                <w:color w:val="000000"/>
+                <w:sz w:val="28"/>
+                <w:szCs w:val="28"/>
+              </w:rPr>
+              <w:t>2</w:t>
             </w:r>
           </w:p>
         </w:tc>
@@ -39772,7 +39826,7 @@
                 <w:sz w:val="28"/>
                 <w:szCs w:val="28"/>
               </w:rPr>
-              <w:t>60</w:t>
+              <w:t>68</w:t>
             </w:r>
           </w:p>
         </w:tc>
@@ -39806,7 +39860,16 @@
                 <w:sz w:val="28"/>
                 <w:szCs w:val="28"/>
               </w:rPr>
-              <w:t>58</w:t>
+              <w:t>7</w:t>
+            </w:r>
+            <w:r>
+              <w:rPr>
+                <w:rFonts w:ascii="Maiandra GD" w:eastAsia="Times New Roman" w:hAnsi="Maiandra GD" w:cs="Calibri"/>
+                <w:color w:val="000000"/>
+                <w:sz w:val="28"/>
+                <w:szCs w:val="28"/>
+              </w:rPr>
+              <w:t>8</w:t>
             </w:r>
           </w:p>
         </w:tc>
@@ -39995,7 +40058,18 @@
                 <w:sz w:val="28"/>
                 <w:szCs w:val="28"/>
               </w:rPr>
-              <w:t>57</w:t>
+              <w:t>6</w:t>
+            </w:r>
+            <w:bookmarkStart w:id="0" w:name="_GoBack"/>
+            <w:bookmarkEnd w:id="0"/>
+            <w:r>
+              <w:rPr>
+                <w:rFonts w:ascii="Maiandra GD" w:eastAsia="Times New Roman" w:hAnsi="Maiandra GD" w:cs="Calibri"/>
+                <w:color w:val="000000"/>
+                <w:sz w:val="28"/>
+                <w:szCs w:val="28"/>
+              </w:rPr>
+              <w:t>7</w:t>
             </w:r>
           </w:p>
         </w:tc>
@@ -41599,8 +41673,6 @@
               </w:rPr>
               <w:t xml:space="preserve"> </w:t>
             </w:r>
-            <w:bookmarkStart w:id="0" w:name="_GoBack"/>
-            <w:bookmarkEnd w:id="0"/>
           </w:p>
         </w:tc>
       </w:tr>

--- a/CLASS Q.docx
+++ b/CLASS Q.docx
@@ -2472,6 +2472,15 @@
                 <w:szCs w:val="28"/>
               </w:rPr>
             </w:pPr>
+            <w:r>
+              <w:rPr>
+                <w:rFonts w:ascii="Maiandra GD" w:eastAsia="Times New Roman" w:hAnsi="Maiandra GD" w:cs="Calibri"/>
+                <w:color w:val="000000"/>
+                <w:sz w:val="28"/>
+                <w:szCs w:val="28"/>
+              </w:rPr>
+              <w:t>77</w:t>
+            </w:r>
           </w:p>
         </w:tc>
         <w:tc>
@@ -4065,6 +4074,15 @@
                 <w:szCs w:val="28"/>
               </w:rPr>
             </w:pPr>
+            <w:r>
+              <w:rPr>
+                <w:rFonts w:ascii="Maiandra GD" w:eastAsia="Times New Roman" w:hAnsi="Maiandra GD" w:cs="Calibri"/>
+                <w:color w:val="000000"/>
+                <w:sz w:val="28"/>
+                <w:szCs w:val="28"/>
+              </w:rPr>
+              <w:t>83</w:t>
+            </w:r>
           </w:p>
         </w:tc>
         <w:tc>
@@ -5658,6 +5676,15 @@
                 <w:szCs w:val="28"/>
               </w:rPr>
             </w:pPr>
+            <w:r>
+              <w:rPr>
+                <w:rFonts w:ascii="Maiandra GD" w:eastAsia="Times New Roman" w:hAnsi="Maiandra GD" w:cs="Calibri"/>
+                <w:color w:val="000000"/>
+                <w:sz w:val="28"/>
+                <w:szCs w:val="28"/>
+              </w:rPr>
+              <w:t>43</w:t>
+            </w:r>
           </w:p>
         </w:tc>
         <w:tc>
@@ -6450,6 +6477,15 @@
                 <w:szCs w:val="28"/>
               </w:rPr>
             </w:pPr>
+            <w:r>
+              <w:rPr>
+                <w:rFonts w:ascii="Maiandra GD" w:eastAsia="Times New Roman" w:hAnsi="Maiandra GD" w:cs="Calibri"/>
+                <w:color w:val="000000"/>
+                <w:sz w:val="28"/>
+                <w:szCs w:val="28"/>
+              </w:rPr>
+              <w:t>66</w:t>
+            </w:r>
           </w:p>
         </w:tc>
         <w:tc>
@@ -7242,6 +7278,15 @@
                 <w:szCs w:val="28"/>
               </w:rPr>
             </w:pPr>
+            <w:r>
+              <w:rPr>
+                <w:rFonts w:ascii="Maiandra GD" w:eastAsia="Times New Roman" w:hAnsi="Maiandra GD" w:cs="Calibri"/>
+                <w:color w:val="000000"/>
+                <w:sz w:val="28"/>
+                <w:szCs w:val="28"/>
+              </w:rPr>
+              <w:t>51</w:t>
+            </w:r>
           </w:p>
         </w:tc>
         <w:tc>
@@ -8034,6 +8079,15 @@
                 <w:szCs w:val="28"/>
               </w:rPr>
             </w:pPr>
+            <w:r>
+              <w:rPr>
+                <w:rFonts w:ascii="Maiandra GD" w:eastAsia="Times New Roman" w:hAnsi="Maiandra GD" w:cs="Calibri"/>
+                <w:color w:val="000000"/>
+                <w:sz w:val="28"/>
+                <w:szCs w:val="28"/>
+              </w:rPr>
+              <w:t>40</w:t>
+            </w:r>
           </w:p>
         </w:tc>
         <w:tc>
@@ -8826,6 +8880,15 @@
                 <w:szCs w:val="28"/>
               </w:rPr>
             </w:pPr>
+            <w:r>
+              <w:rPr>
+                <w:rFonts w:ascii="Maiandra GD" w:eastAsia="Times New Roman" w:hAnsi="Maiandra GD" w:cs="Calibri"/>
+                <w:color w:val="000000"/>
+                <w:sz w:val="28"/>
+                <w:szCs w:val="28"/>
+              </w:rPr>
+              <w:t>43</w:t>
+            </w:r>
           </w:p>
         </w:tc>
         <w:tc>
@@ -9618,6 +9681,15 @@
                 <w:szCs w:val="28"/>
               </w:rPr>
             </w:pPr>
+            <w:r>
+              <w:rPr>
+                <w:rFonts w:ascii="Maiandra GD" w:eastAsia="Times New Roman" w:hAnsi="Maiandra GD" w:cs="Calibri"/>
+                <w:color w:val="000000"/>
+                <w:sz w:val="28"/>
+                <w:szCs w:val="28"/>
+              </w:rPr>
+              <w:t>80</w:t>
+            </w:r>
           </w:p>
         </w:tc>
         <w:tc>
@@ -12813,6 +12885,15 @@
                 <w:szCs w:val="28"/>
               </w:rPr>
             </w:pPr>
+            <w:r>
+              <w:rPr>
+                <w:rFonts w:ascii="Maiandra GD" w:eastAsia="Times New Roman" w:hAnsi="Maiandra GD" w:cs="Calibri"/>
+                <w:color w:val="000000"/>
+                <w:sz w:val="28"/>
+                <w:szCs w:val="28"/>
+              </w:rPr>
+              <w:t>71</w:t>
+            </w:r>
           </w:p>
         </w:tc>
         <w:tc>
@@ -13605,6 +13686,15 @@
                 <w:szCs w:val="28"/>
               </w:rPr>
             </w:pPr>
+            <w:r>
+              <w:rPr>
+                <w:rFonts w:ascii="Maiandra GD" w:eastAsia="Times New Roman" w:hAnsi="Maiandra GD" w:cs="Calibri"/>
+                <w:color w:val="000000"/>
+                <w:sz w:val="28"/>
+                <w:szCs w:val="28"/>
+              </w:rPr>
+              <w:t>94</w:t>
+            </w:r>
           </w:p>
         </w:tc>
         <w:tc>
@@ -14397,6 +14487,15 @@
                 <w:szCs w:val="28"/>
               </w:rPr>
             </w:pPr>
+            <w:r>
+              <w:rPr>
+                <w:rFonts w:ascii="Maiandra GD" w:eastAsia="Times New Roman" w:hAnsi="Maiandra GD" w:cs="Calibri"/>
+                <w:color w:val="000000"/>
+                <w:sz w:val="28"/>
+                <w:szCs w:val="28"/>
+              </w:rPr>
+              <w:t>69</w:t>
+            </w:r>
           </w:p>
         </w:tc>
         <w:tc>
@@ -16791,6 +16890,15 @@
                 <w:szCs w:val="28"/>
               </w:rPr>
             </w:pPr>
+            <w:r>
+              <w:rPr>
+                <w:rFonts w:ascii="Maiandra GD" w:eastAsia="Times New Roman" w:hAnsi="Maiandra GD" w:cs="Calibri"/>
+                <w:color w:val="000000"/>
+                <w:sz w:val="28"/>
+                <w:szCs w:val="28"/>
+              </w:rPr>
+              <w:t>40</w:t>
+            </w:r>
           </w:p>
         </w:tc>
         <w:tc>
@@ -17583,6 +17691,15 @@
                 <w:szCs w:val="28"/>
               </w:rPr>
             </w:pPr>
+            <w:r>
+              <w:rPr>
+                <w:rFonts w:ascii="Maiandra GD" w:eastAsia="Times New Roman" w:hAnsi="Maiandra GD" w:cs="Calibri"/>
+                <w:color w:val="000000"/>
+                <w:sz w:val="28"/>
+                <w:szCs w:val="28"/>
+              </w:rPr>
+              <w:t>77</w:t>
+            </w:r>
           </w:p>
         </w:tc>
         <w:tc>
@@ -19176,6 +19293,15 @@
                 <w:szCs w:val="28"/>
               </w:rPr>
             </w:pPr>
+            <w:r>
+              <w:rPr>
+                <w:rFonts w:ascii="Maiandra GD" w:eastAsia="Times New Roman" w:hAnsi="Maiandra GD" w:cs="Calibri"/>
+                <w:color w:val="000000"/>
+                <w:sz w:val="28"/>
+                <w:szCs w:val="28"/>
+              </w:rPr>
+              <w:t>60</w:t>
+            </w:r>
           </w:p>
         </w:tc>
         <w:tc>
@@ -23172,6 +23298,15 @@
                 <w:szCs w:val="28"/>
               </w:rPr>
             </w:pPr>
+            <w:r>
+              <w:rPr>
+                <w:rFonts w:ascii="Maiandra GD" w:eastAsia="Times New Roman" w:hAnsi="Maiandra GD" w:cs="Calibri"/>
+                <w:color w:val="000000"/>
+                <w:sz w:val="28"/>
+                <w:szCs w:val="28"/>
+              </w:rPr>
+              <w:t>80</w:t>
+            </w:r>
           </w:p>
         </w:tc>
         <w:tc>
@@ -24765,6 +24900,15 @@
                 <w:szCs w:val="28"/>
               </w:rPr>
             </w:pPr>
+            <w:r>
+              <w:rPr>
+                <w:rFonts w:ascii="Maiandra GD" w:eastAsia="Times New Roman" w:hAnsi="Maiandra GD" w:cs="Calibri"/>
+                <w:color w:val="000000"/>
+                <w:sz w:val="28"/>
+                <w:szCs w:val="28"/>
+              </w:rPr>
+              <w:t>36</w:t>
+            </w:r>
           </w:p>
         </w:tc>
         <w:tc>
@@ -26358,6 +26502,15 @@
                 <w:szCs w:val="28"/>
               </w:rPr>
             </w:pPr>
+            <w:r>
+              <w:rPr>
+                <w:rFonts w:ascii="Maiandra GD" w:eastAsia="Times New Roman" w:hAnsi="Maiandra GD" w:cs="Calibri"/>
+                <w:color w:val="000000"/>
+                <w:sz w:val="28"/>
+                <w:szCs w:val="28"/>
+              </w:rPr>
+              <w:t>91</w:t>
+            </w:r>
           </w:p>
         </w:tc>
         <w:tc>
@@ -27942,6 +28095,15 @@
                 <w:szCs w:val="28"/>
               </w:rPr>
             </w:pPr>
+            <w:r>
+              <w:rPr>
+                <w:rFonts w:ascii="Maiandra GD" w:eastAsia="Times New Roman" w:hAnsi="Maiandra GD" w:cs="Calibri"/>
+                <w:color w:val="000000"/>
+                <w:sz w:val="28"/>
+                <w:szCs w:val="28"/>
+              </w:rPr>
+              <w:t>71</w:t>
+            </w:r>
           </w:p>
         </w:tc>
         <w:tc>
@@ -31938,6 +32100,15 @@
                 <w:szCs w:val="28"/>
               </w:rPr>
             </w:pPr>
+            <w:r>
+              <w:rPr>
+                <w:rFonts w:ascii="Maiandra GD" w:eastAsia="Times New Roman" w:hAnsi="Maiandra GD" w:cs="Calibri"/>
+                <w:color w:val="000000"/>
+                <w:sz w:val="28"/>
+                <w:szCs w:val="28"/>
+              </w:rPr>
+              <w:t>66</w:t>
+            </w:r>
           </w:p>
         </w:tc>
         <w:tc>
@@ -33594,6 +33765,15 @@
                 <w:szCs w:val="28"/>
               </w:rPr>
             </w:pPr>
+            <w:r>
+              <w:rPr>
+                <w:rFonts w:ascii="Maiandra GD" w:eastAsia="Times New Roman" w:hAnsi="Maiandra GD" w:cs="Calibri"/>
+                <w:color w:val="000000"/>
+                <w:sz w:val="28"/>
+                <w:szCs w:val="28"/>
+              </w:rPr>
+              <w:t>69</w:t>
+            </w:r>
           </w:p>
         </w:tc>
         <w:tc>
@@ -34377,6 +34557,15 @@
                 <w:szCs w:val="28"/>
               </w:rPr>
             </w:pPr>
+            <w:r>
+              <w:rPr>
+                <w:rFonts w:ascii="Maiandra GD" w:eastAsia="Times New Roman" w:hAnsi="Maiandra GD" w:cs="Calibri"/>
+                <w:color w:val="000000"/>
+                <w:sz w:val="28"/>
+                <w:szCs w:val="28"/>
+              </w:rPr>
+              <w:t>71</w:t>
+            </w:r>
           </w:p>
         </w:tc>
         <w:tc>
@@ -35169,6 +35358,15 @@
                 <w:szCs w:val="28"/>
               </w:rPr>
             </w:pPr>
+            <w:r>
+              <w:rPr>
+                <w:rFonts w:ascii="Maiandra GD" w:eastAsia="Times New Roman" w:hAnsi="Maiandra GD" w:cs="Calibri"/>
+                <w:color w:val="000000"/>
+                <w:sz w:val="28"/>
+                <w:szCs w:val="28"/>
+              </w:rPr>
+              <w:t>57</w:t>
+            </w:r>
           </w:p>
         </w:tc>
         <w:tc>
@@ -38364,6 +38562,15 @@
                 <w:szCs w:val="28"/>
               </w:rPr>
             </w:pPr>
+            <w:r>
+              <w:rPr>
+                <w:rFonts w:ascii="Maiandra GD" w:eastAsia="Times New Roman" w:hAnsi="Maiandra GD" w:cs="Calibri"/>
+                <w:color w:val="000000"/>
+                <w:sz w:val="28"/>
+                <w:szCs w:val="28"/>
+              </w:rPr>
+              <w:t>74</w:t>
+            </w:r>
           </w:p>
         </w:tc>
         <w:tc>
@@ -39156,6 +39363,15 @@
                 <w:szCs w:val="28"/>
               </w:rPr>
             </w:pPr>
+            <w:r>
+              <w:rPr>
+                <w:rFonts w:ascii="Maiandra GD" w:eastAsia="Times New Roman" w:hAnsi="Maiandra GD" w:cs="Calibri"/>
+                <w:color w:val="000000"/>
+                <w:sz w:val="28"/>
+                <w:szCs w:val="28"/>
+              </w:rPr>
+              <w:t>31</w:t>
+            </w:r>
           </w:p>
         </w:tc>
         <w:tc>
@@ -40060,8 +40276,6 @@
               </w:rPr>
               <w:t>6</w:t>
             </w:r>
-            <w:bookmarkStart w:id="0" w:name="_GoBack"/>
-            <w:bookmarkEnd w:id="0"/>
             <w:r>
               <w:rPr>
                 <w:rFonts w:ascii="Maiandra GD" w:eastAsia="Times New Roman" w:hAnsi="Maiandra GD" w:cs="Calibri"/>
@@ -40769,6 +40983,17 @@
                 <w:szCs w:val="28"/>
               </w:rPr>
             </w:pPr>
+            <w:r>
+              <w:rPr>
+                <w:rFonts w:ascii="Maiandra GD" w:eastAsia="Times New Roman" w:hAnsi="Maiandra GD" w:cs="Calibri"/>
+                <w:color w:val="000000"/>
+                <w:sz w:val="28"/>
+                <w:szCs w:val="28"/>
+              </w:rPr>
+              <w:t>49</w:t>
+            </w:r>
+            <w:bookmarkStart w:id="0" w:name="_GoBack"/>
+            <w:bookmarkEnd w:id="0"/>
           </w:p>
         </w:tc>
         <w:tc>
